--- a/trunk/ proyecto-control-accesos/Documentacion_Seguridad.docx
+++ b/trunk/ proyecto-control-accesos/Documentacion_Seguridad.docx
@@ -8,24 +8,20 @@
         <w:ind w:left="1416" w:hanging="1416"/>
         <w:jc w:val="center"/>
         <w:rPr>
-          <w:rFonts w:ascii="Arial" w:hAnsi="Arial" w:cs="Arial"/>
+          <w:rFonts w:ascii="Arial Narrow" w:hAnsi="Arial Narrow" w:cs="Arial"/>
           <w:b/>
-          <w:sz w:val="24"/>
-          <w:szCs w:val="24"/>
-        </w:rPr>
-      </w:pPr>
-      <w:r>
-        <w:rPr>
-          <w:rFonts w:ascii="Arial" w:hAnsi="Arial" w:cs="Arial"/>
+        </w:rPr>
+      </w:pPr>
+      <w:r>
+        <w:rPr>
+          <w:rFonts w:ascii="Arial Narrow" w:hAnsi="Arial Narrow" w:cs="Arial"/>
           <w:b/>
-          <w:sz w:val="24"/>
-          <w:szCs w:val="24"/>
         </w:rPr>
         <w:t>PROYECTO:</w:t>
       </w:r>
       <w:r>
         <w:rPr>
-          <w:rFonts w:ascii="Arial" w:hAnsi="Arial" w:cs="Arial"/>
+          <w:rFonts w:ascii="Arial Narrow" w:hAnsi="Arial Narrow" w:cs="Arial"/>
           <w:noProof/>
           <w:lang w:val="es-ES" w:eastAsia="es-ES"/>
         </w:rPr>
@@ -37,18 +33,14 @@
         <w:spacing w:after="0" w:line="360" w:lineRule="auto"/>
         <w:jc w:val="center"/>
         <w:rPr>
-          <w:rFonts w:ascii="Arial" w:hAnsi="Arial" w:cs="Arial"/>
+          <w:rFonts w:ascii="Arial Narrow" w:hAnsi="Arial Narrow" w:cs="Arial"/>
           <w:b/>
-          <w:sz w:val="24"/>
-          <w:szCs w:val="24"/>
-        </w:rPr>
-      </w:pPr>
-      <w:r>
-        <w:rPr>
-          <w:rFonts w:ascii="Arial" w:hAnsi="Arial" w:cs="Arial"/>
+        </w:rPr>
+      </w:pPr>
+      <w:r>
+        <w:rPr>
+          <w:rFonts w:ascii="Arial Narrow" w:hAnsi="Arial Narrow" w:cs="Arial"/>
           <w:b/>
-          <w:sz w:val="24"/>
-          <w:szCs w:val="24"/>
         </w:rPr>
         <w:t>CONTROL DE ACCESOS</w:t>
       </w:r>
@@ -58,10 +50,8 @@
         <w:spacing w:after="0" w:line="360" w:lineRule="auto"/>
         <w:jc w:val="center"/>
         <w:rPr>
-          <w:rFonts w:ascii="Arial" w:hAnsi="Arial" w:cs="Arial"/>
+          <w:rFonts w:ascii="Arial Narrow" w:hAnsi="Arial Narrow" w:cs="Arial"/>
           <w:b/>
-          <w:sz w:val="24"/>
-          <w:szCs w:val="24"/>
         </w:rPr>
       </w:pPr>
     </w:p>
@@ -71,32 +61,18 @@
         <w:ind w:left="1416" w:hanging="1416"/>
         <w:jc w:val="center"/>
         <w:rPr>
-          <w:rFonts w:ascii="Arial" w:hAnsi="Arial" w:cs="Arial"/>
+          <w:rFonts w:ascii="Arial Narrow" w:hAnsi="Arial Narrow" w:cs="Arial"/>
           <w:b/>
           <w:color w:val="9E0000"/>
-          <w:sz w:val="24"/>
-          <w:szCs w:val="24"/>
-        </w:rPr>
-      </w:pPr>
-      <w:r>
-        <w:rPr>
-          <w:rFonts w:ascii="Arial" w:hAnsi="Arial" w:cs="Arial"/>
+        </w:rPr>
+      </w:pPr>
+      <w:r>
+        <w:rPr>
+          <w:rFonts w:ascii="Arial Narrow" w:hAnsi="Arial Narrow" w:cs="Arial"/>
           <w:b/>
           <w:color w:val="9E0000"/>
-          <w:sz w:val="24"/>
-          <w:szCs w:val="24"/>
-        </w:rPr>
-        <w:t>(ENTREGABLE</w:t>
-      </w:r>
-      <w:r>
-        <w:rPr>
-          <w:rFonts w:ascii="Arial" w:hAnsi="Arial" w:cs="Arial"/>
-          <w:b/>
-          <w:color w:val="9E0000"/>
-          <w:sz w:val="24"/>
-          <w:szCs w:val="24"/>
-        </w:rPr>
-        <w:t>)</w:t>
+        </w:rPr>
+        <w:t>(ENTREGABLE)</w:t>
       </w:r>
     </w:p>
     <w:p>
@@ -105,11 +81,9 @@
         <w:ind w:left="1416" w:hanging="1416"/>
         <w:jc w:val="center"/>
         <w:rPr>
-          <w:rFonts w:ascii="Arial" w:hAnsi="Arial" w:cs="Arial"/>
+          <w:rFonts w:ascii="Arial Narrow" w:hAnsi="Arial Narrow" w:cs="Arial"/>
           <w:b/>
           <w:color w:val="9E0000"/>
-          <w:sz w:val="24"/>
-          <w:szCs w:val="24"/>
         </w:rPr>
       </w:pPr>
     </w:p>
@@ -118,18 +92,14 @@
         <w:spacing w:after="0" w:line="360" w:lineRule="auto"/>
         <w:jc w:val="center"/>
         <w:rPr>
-          <w:rFonts w:ascii="Arial" w:hAnsi="Arial" w:cs="Arial"/>
+          <w:rFonts w:ascii="Arial Narrow" w:hAnsi="Arial Narrow" w:cs="Arial"/>
           <w:b/>
-          <w:sz w:val="24"/>
-          <w:szCs w:val="24"/>
-        </w:rPr>
-      </w:pPr>
-      <w:r>
-        <w:rPr>
-          <w:rFonts w:ascii="Arial" w:hAnsi="Arial" w:cs="Arial"/>
+        </w:rPr>
+      </w:pPr>
+      <w:r>
+        <w:rPr>
+          <w:rFonts w:ascii="Arial Narrow" w:hAnsi="Arial Narrow" w:cs="Arial"/>
           <w:b/>
-          <w:sz w:val="24"/>
-          <w:szCs w:val="24"/>
         </w:rPr>
         <w:t>INTEGRANTES:</w:t>
       </w:r>
@@ -139,16 +109,12 @@
         <w:spacing w:after="0" w:line="360" w:lineRule="auto"/>
         <w:jc w:val="center"/>
         <w:rPr>
-          <w:rFonts w:ascii="Arial" w:hAnsi="Arial" w:cs="Arial"/>
-          <w:sz w:val="24"/>
-          <w:szCs w:val="24"/>
-        </w:rPr>
-      </w:pPr>
-      <w:r>
-        <w:rPr>
-          <w:rFonts w:ascii="Arial" w:hAnsi="Arial" w:cs="Arial"/>
-          <w:sz w:val="24"/>
-          <w:szCs w:val="24"/>
+          <w:rFonts w:ascii="Arial Narrow" w:hAnsi="Arial Narrow" w:cs="Arial"/>
+        </w:rPr>
+      </w:pPr>
+      <w:r>
+        <w:rPr>
+          <w:rFonts w:ascii="Arial Narrow" w:hAnsi="Arial Narrow" w:cs="Arial"/>
         </w:rPr>
         <w:t>201000091 – GABRIELA ROJAS MUNIVE</w:t>
       </w:r>
@@ -158,16 +124,12 @@
         <w:spacing w:after="0" w:line="360" w:lineRule="auto"/>
         <w:jc w:val="center"/>
         <w:rPr>
-          <w:rFonts w:ascii="Arial" w:hAnsi="Arial" w:cs="Arial"/>
-          <w:sz w:val="24"/>
-          <w:szCs w:val="24"/>
-        </w:rPr>
-      </w:pPr>
-      <w:r>
-        <w:rPr>
-          <w:rFonts w:ascii="Arial" w:hAnsi="Arial" w:cs="Arial"/>
-          <w:sz w:val="24"/>
-          <w:szCs w:val="24"/>
+          <w:rFonts w:ascii="Arial Narrow" w:hAnsi="Arial Narrow" w:cs="Arial"/>
+        </w:rPr>
+      </w:pPr>
+      <w:r>
+        <w:rPr>
+          <w:rFonts w:ascii="Arial Narrow" w:hAnsi="Arial Narrow" w:cs="Arial"/>
         </w:rPr>
         <w:t>200921266 – AUGUSTO SUAREZ GUTIERREZ</w:t>
       </w:r>
@@ -181,16 +143,12 @@
         <w:spacing w:after="0" w:line="360" w:lineRule="auto"/>
         <w:jc w:val="center"/>
         <w:rPr>
-          <w:rFonts w:ascii="Arial" w:hAnsi="Arial" w:cs="Arial"/>
-          <w:sz w:val="24"/>
-          <w:szCs w:val="24"/>
-        </w:rPr>
-      </w:pPr>
-      <w:r>
-        <w:rPr>
-          <w:rFonts w:ascii="Arial" w:hAnsi="Arial" w:cs="Arial"/>
-          <w:sz w:val="24"/>
-          <w:szCs w:val="24"/>
+          <w:rFonts w:ascii="Arial Narrow" w:hAnsi="Arial Narrow" w:cs="Arial"/>
+        </w:rPr>
+      </w:pPr>
+      <w:r>
+        <w:rPr>
+          <w:rFonts w:ascii="Arial Narrow" w:hAnsi="Arial Narrow" w:cs="Arial"/>
         </w:rPr>
         <w:t>ENRIQUE OROSCO OSORES</w:t>
       </w:r>
@@ -204,16 +162,12 @@
         <w:spacing w:after="0" w:line="360" w:lineRule="auto"/>
         <w:jc w:val="center"/>
         <w:rPr>
-          <w:rFonts w:ascii="Arial" w:hAnsi="Arial" w:cs="Arial"/>
-          <w:sz w:val="24"/>
-          <w:szCs w:val="24"/>
-        </w:rPr>
-      </w:pPr>
-      <w:r>
-        <w:rPr>
-          <w:rFonts w:ascii="Arial" w:hAnsi="Arial" w:cs="Arial"/>
-          <w:sz w:val="24"/>
-          <w:szCs w:val="24"/>
+          <w:rFonts w:ascii="Arial Narrow" w:hAnsi="Arial Narrow" w:cs="Arial"/>
+        </w:rPr>
+      </w:pPr>
+      <w:r>
+        <w:rPr>
+          <w:rFonts w:ascii="Arial Narrow" w:hAnsi="Arial Narrow" w:cs="Arial"/>
         </w:rPr>
         <w:t xml:space="preserve">ISRAEL ANGULO CAVERO </w:t>
       </w:r>
@@ -227,16 +181,12 @@
         <w:spacing w:after="0" w:line="360" w:lineRule="auto"/>
         <w:jc w:val="center"/>
         <w:rPr>
-          <w:rFonts w:ascii="Arial" w:hAnsi="Arial" w:cs="Arial"/>
-          <w:sz w:val="24"/>
-          <w:szCs w:val="24"/>
-        </w:rPr>
-      </w:pPr>
-      <w:r>
-        <w:rPr>
-          <w:rFonts w:ascii="Arial" w:hAnsi="Arial" w:cs="Arial"/>
-          <w:sz w:val="24"/>
-          <w:szCs w:val="24"/>
+          <w:rFonts w:ascii="Arial Narrow" w:hAnsi="Arial Narrow" w:cs="Arial"/>
+        </w:rPr>
+      </w:pPr>
+      <w:r>
+        <w:rPr>
+          <w:rFonts w:ascii="Arial Narrow" w:hAnsi="Arial Narrow" w:cs="Arial"/>
         </w:rPr>
         <w:t xml:space="preserve">CARLOS CHOIS PIMENTEL </w:t>
       </w:r>
@@ -246,9 +196,7 @@
         <w:spacing w:after="0" w:line="360" w:lineRule="auto"/>
         <w:jc w:val="center"/>
         <w:rPr>
-          <w:rFonts w:ascii="Arial" w:hAnsi="Arial" w:cs="Arial"/>
-          <w:sz w:val="24"/>
-          <w:szCs w:val="24"/>
+          <w:rFonts w:ascii="Arial Narrow" w:hAnsi="Arial Narrow" w:cs="Arial"/>
         </w:rPr>
       </w:pPr>
     </w:p>
@@ -257,9 +205,7 @@
         <w:spacing w:after="0" w:line="360" w:lineRule="auto"/>
         <w:jc w:val="center"/>
         <w:rPr>
-          <w:rFonts w:ascii="Arial" w:hAnsi="Arial" w:cs="Arial"/>
-          <w:sz w:val="24"/>
-          <w:szCs w:val="24"/>
+          <w:rFonts w:ascii="Arial Narrow" w:hAnsi="Arial Narrow" w:cs="Arial"/>
         </w:rPr>
       </w:pPr>
     </w:p>
@@ -268,18 +214,14 @@
         <w:spacing w:after="0" w:line="360" w:lineRule="auto"/>
         <w:jc w:val="center"/>
         <w:rPr>
-          <w:rFonts w:ascii="Arial" w:hAnsi="Arial" w:cs="Arial"/>
+          <w:rFonts w:ascii="Arial Narrow" w:hAnsi="Arial Narrow" w:cs="Arial"/>
           <w:b/>
-          <w:sz w:val="24"/>
-          <w:szCs w:val="24"/>
-        </w:rPr>
-      </w:pPr>
-      <w:r>
-        <w:rPr>
-          <w:rFonts w:ascii="Arial" w:hAnsi="Arial" w:cs="Arial"/>
+        </w:rPr>
+      </w:pPr>
+      <w:r>
+        <w:rPr>
+          <w:rFonts w:ascii="Arial Narrow" w:hAnsi="Arial Narrow" w:cs="Arial"/>
           <w:b/>
-          <w:sz w:val="24"/>
-          <w:szCs w:val="24"/>
         </w:rPr>
         <w:t>ASIGNATURA:</w:t>
       </w:r>
@@ -289,18 +231,14 @@
         <w:spacing w:after="0" w:line="360" w:lineRule="auto"/>
         <w:jc w:val="center"/>
         <w:rPr>
-          <w:rFonts w:ascii="Arial" w:hAnsi="Arial" w:cs="Arial"/>
+          <w:rFonts w:ascii="Arial Narrow" w:hAnsi="Arial Narrow" w:cs="Arial"/>
           <w:b/>
-          <w:sz w:val="24"/>
-          <w:szCs w:val="24"/>
-        </w:rPr>
-      </w:pPr>
-      <w:r>
-        <w:rPr>
-          <w:rFonts w:ascii="Arial" w:hAnsi="Arial" w:cs="Arial"/>
+        </w:rPr>
+      </w:pPr>
+      <w:r>
+        <w:rPr>
+          <w:rFonts w:ascii="Arial Narrow" w:hAnsi="Arial Narrow" w:cs="Arial"/>
           <w:b/>
-          <w:sz w:val="24"/>
-          <w:szCs w:val="24"/>
         </w:rPr>
         <w:t>AUDITORIA Y SEGURIDAD DE SISTEMAS</w:t>
       </w:r>
@@ -310,10 +248,8 @@
         <w:spacing w:after="0" w:line="360" w:lineRule="auto"/>
         <w:jc w:val="center"/>
         <w:rPr>
-          <w:rFonts w:ascii="Arial" w:hAnsi="Arial" w:cs="Arial"/>
+          <w:rFonts w:ascii="Arial Narrow" w:hAnsi="Arial Narrow" w:cs="Arial"/>
           <w:b/>
-          <w:sz w:val="24"/>
-          <w:szCs w:val="24"/>
         </w:rPr>
       </w:pPr>
     </w:p>
@@ -322,9 +258,7 @@
         <w:spacing w:after="0" w:line="360" w:lineRule="auto"/>
         <w:jc w:val="center"/>
         <w:rPr>
-          <w:rFonts w:ascii="Arial" w:hAnsi="Arial" w:cs="Arial"/>
-          <w:sz w:val="24"/>
-          <w:szCs w:val="24"/>
+          <w:rFonts w:ascii="Arial Narrow" w:hAnsi="Arial Narrow" w:cs="Arial"/>
         </w:rPr>
       </w:pPr>
     </w:p>
@@ -333,18 +267,14 @@
         <w:spacing w:after="0" w:line="360" w:lineRule="auto"/>
         <w:jc w:val="center"/>
         <w:rPr>
-          <w:rFonts w:ascii="Arial" w:hAnsi="Arial" w:cs="Arial"/>
+          <w:rFonts w:ascii="Arial Narrow" w:hAnsi="Arial Narrow" w:cs="Arial"/>
           <w:b/>
-          <w:sz w:val="24"/>
-          <w:szCs w:val="24"/>
-        </w:rPr>
-      </w:pPr>
-      <w:r>
-        <w:rPr>
-          <w:rFonts w:ascii="Arial" w:hAnsi="Arial" w:cs="Arial"/>
+        </w:rPr>
+      </w:pPr>
+      <w:r>
+        <w:rPr>
+          <w:rFonts w:ascii="Arial Narrow" w:hAnsi="Arial Narrow" w:cs="Arial"/>
           <w:b/>
-          <w:sz w:val="24"/>
-          <w:szCs w:val="24"/>
         </w:rPr>
         <w:t>SECCIÓN:</w:t>
       </w:r>
@@ -353,9 +283,7 @@
       <w:pPr>
         <w:spacing w:after="0" w:line="360" w:lineRule="auto"/>
         <w:rPr>
-          <w:rFonts w:ascii="Arial" w:hAnsi="Arial" w:cs="Arial"/>
-          <w:sz w:val="24"/>
-          <w:szCs w:val="24"/>
+          <w:rFonts w:ascii="Arial Narrow" w:hAnsi="Arial Narrow" w:cs="Arial"/>
         </w:rPr>
       </w:pPr>
     </w:p>
@@ -363,9 +291,7 @@
       <w:pPr>
         <w:spacing w:after="0" w:line="360" w:lineRule="auto"/>
         <w:rPr>
-          <w:rFonts w:ascii="Arial" w:hAnsi="Arial" w:cs="Arial"/>
-          <w:sz w:val="24"/>
-          <w:szCs w:val="24"/>
+          <w:rFonts w:ascii="Arial Narrow" w:hAnsi="Arial Narrow" w:cs="Arial"/>
         </w:rPr>
       </w:pPr>
     </w:p>
@@ -373,9 +299,7 @@
       <w:pPr>
         <w:spacing w:after="0" w:line="360" w:lineRule="auto"/>
         <w:rPr>
-          <w:rFonts w:ascii="Arial" w:hAnsi="Arial" w:cs="Arial"/>
-          <w:sz w:val="24"/>
-          <w:szCs w:val="24"/>
+          <w:rFonts w:ascii="Arial Narrow" w:hAnsi="Arial Narrow" w:cs="Arial"/>
         </w:rPr>
       </w:pPr>
     </w:p>
@@ -383,9 +307,7 @@
       <w:pPr>
         <w:spacing w:after="0" w:line="360" w:lineRule="auto"/>
         <w:rPr>
-          <w:rFonts w:ascii="Arial" w:hAnsi="Arial" w:cs="Arial"/>
-          <w:sz w:val="24"/>
-          <w:szCs w:val="24"/>
+          <w:rFonts w:ascii="Arial Narrow" w:hAnsi="Arial Narrow" w:cs="Arial"/>
         </w:rPr>
       </w:pPr>
     </w:p>
@@ -394,10 +316,8 @@
         <w:spacing w:after="0" w:line="360" w:lineRule="auto"/>
         <w:jc w:val="center"/>
         <w:rPr>
-          <w:rFonts w:ascii="Arial" w:hAnsi="Arial" w:cs="Arial"/>
+          <w:rFonts w:ascii="Arial Narrow" w:hAnsi="Arial Narrow" w:cs="Arial"/>
           <w:b/>
-          <w:sz w:val="24"/>
-          <w:szCs w:val="24"/>
         </w:rPr>
       </w:pPr>
     </w:p>
@@ -406,47 +326,25 @@
         <w:spacing w:after="0" w:line="360" w:lineRule="auto"/>
         <w:jc w:val="center"/>
         <w:rPr>
-          <w:rFonts w:ascii="Arial" w:hAnsi="Arial" w:cs="Arial"/>
+          <w:rFonts w:ascii="Arial Narrow" w:hAnsi="Arial Narrow" w:cs="Arial"/>
           <w:b/>
-          <w:sz w:val="24"/>
-          <w:szCs w:val="24"/>
-        </w:rPr>
-      </w:pPr>
-      <w:r>
-        <w:rPr>
-          <w:rFonts w:ascii="Arial" w:hAnsi="Arial" w:cs="Arial"/>
+        </w:rPr>
+      </w:pPr>
+      <w:r>
+        <w:rPr>
+          <w:rFonts w:ascii="Arial Narrow" w:hAnsi="Arial Narrow" w:cs="Arial"/>
           <w:b/>
-          <w:sz w:val="24"/>
-          <w:szCs w:val="24"/>
-        </w:rPr>
-        <w:t xml:space="preserve">Lima, Febrero </w:t>
-      </w:r>
-      <w:r>
-        <w:rPr>
-          <w:rFonts w:ascii="Arial" w:hAnsi="Arial" w:cs="Arial"/>
-          <w:b/>
-          <w:sz w:val="24"/>
-          <w:szCs w:val="24"/>
-        </w:rPr>
-        <w:t>de</w:t>
-      </w:r>
-      <w:r>
-        <w:rPr>
-          <w:rFonts w:ascii="Arial" w:hAnsi="Arial" w:cs="Arial"/>
-          <w:b/>
-          <w:sz w:val="24"/>
-          <w:szCs w:val="24"/>
-        </w:rPr>
-        <w:t>l 2013</w:t>
+        </w:rPr>
+        <w:t>Lima, Febrero del 2013</w:t>
       </w:r>
     </w:p>
     <w:p>
       <w:pPr>
         <w:pStyle w:val="BodyText"/>
         <w:rPr>
-          <w:rFonts w:ascii="Arial" w:hAnsi="Arial" w:cs="Arial"/>
-          <w:sz w:val="24"/>
-          <w:szCs w:val="24"/>
+          <w:rFonts w:ascii="Arial Narrow" w:hAnsi="Arial Narrow" w:cs="Arial"/>
+          <w:sz w:val="22"/>
+          <w:szCs w:val="22"/>
         </w:rPr>
         <w:sectPr>
           <w:headerReference w:type="default" r:id="rId7"/>
@@ -462,7 +360,9 @@
         <w:pStyle w:val="Heading1"/>
         <w:jc w:val="center"/>
         <w:rPr>
-          <w:rFonts w:cs="Arial"/>
+          <w:rFonts w:ascii="Arial Narrow" w:hAnsi="Arial Narrow" w:cs="Arial"/>
+          <w:sz w:val="22"/>
+          <w:szCs w:val="22"/>
         </w:rPr>
       </w:pPr>
       <w:bookmarkStart w:id="0" w:name="_Toc272189177"/>
@@ -472,13 +372,17 @@
         <w:pStyle w:val="Heading1"/>
         <w:jc w:val="center"/>
         <w:rPr>
-          <w:rFonts w:cs="Arial"/>
-        </w:rPr>
-      </w:pPr>
-      <w:bookmarkStart w:id="1" w:name="_Toc350170910"/>
-      <w:r>
-        <w:rPr>
-          <w:rFonts w:cs="Arial"/>
+          <w:rFonts w:ascii="Arial Narrow" w:hAnsi="Arial Narrow" w:cs="Arial"/>
+          <w:sz w:val="22"/>
+          <w:szCs w:val="22"/>
+        </w:rPr>
+      </w:pPr>
+      <w:bookmarkStart w:id="1" w:name="_Toc350235701"/>
+      <w:r>
+        <w:rPr>
+          <w:rFonts w:ascii="Arial Narrow" w:hAnsi="Arial Narrow" w:cs="Arial"/>
+          <w:sz w:val="22"/>
+          <w:szCs w:val="22"/>
         </w:rPr>
         <w:t>RESUMEN</w:t>
       </w:r>
@@ -489,10 +393,8 @@
         <w:spacing w:after="0" w:line="240" w:lineRule="auto"/>
         <w:jc w:val="center"/>
         <w:rPr>
-          <w:rFonts w:ascii="Arial" w:hAnsi="Arial" w:cs="Arial"/>
+          <w:rFonts w:ascii="Arial Narrow" w:hAnsi="Arial Narrow" w:cs="Arial"/>
           <w:b/>
-          <w:sz w:val="24"/>
-          <w:szCs w:val="24"/>
         </w:rPr>
       </w:pPr>
     </w:p>
@@ -501,10 +403,8 @@
         <w:spacing w:after="0" w:line="240" w:lineRule="auto"/>
         <w:jc w:val="center"/>
         <w:rPr>
-          <w:rFonts w:ascii="Arial" w:hAnsi="Arial" w:cs="Arial"/>
+          <w:rFonts w:ascii="Arial Narrow" w:hAnsi="Arial Narrow" w:cs="Arial"/>
           <w:b/>
-          <w:sz w:val="24"/>
-          <w:szCs w:val="24"/>
         </w:rPr>
       </w:pPr>
     </w:p>
@@ -513,10 +413,8 @@
         <w:spacing w:after="0" w:line="240" w:lineRule="auto"/>
         <w:jc w:val="center"/>
         <w:rPr>
-          <w:rFonts w:ascii="Arial" w:hAnsi="Arial" w:cs="Arial"/>
+          <w:rFonts w:ascii="Arial Narrow" w:hAnsi="Arial Narrow" w:cs="Arial"/>
           <w:b/>
-          <w:sz w:val="24"/>
-          <w:szCs w:val="24"/>
         </w:rPr>
       </w:pPr>
     </w:p>
@@ -525,10 +423,8 @@
         <w:spacing w:after="0" w:line="240" w:lineRule="auto"/>
         <w:jc w:val="center"/>
         <w:rPr>
-          <w:rFonts w:ascii="Arial" w:hAnsi="Arial" w:cs="Arial"/>
+          <w:rFonts w:ascii="Arial Narrow" w:hAnsi="Arial Narrow" w:cs="Arial"/>
           <w:b/>
-          <w:sz w:val="24"/>
-          <w:szCs w:val="24"/>
         </w:rPr>
       </w:pPr>
     </w:p>
@@ -537,10 +433,8 @@
         <w:spacing w:after="0" w:line="240" w:lineRule="auto"/>
         <w:jc w:val="center"/>
         <w:rPr>
-          <w:rFonts w:ascii="Arial" w:hAnsi="Arial" w:cs="Arial"/>
+          <w:rFonts w:ascii="Arial Narrow" w:hAnsi="Arial Narrow" w:cs="Arial"/>
           <w:b/>
-          <w:sz w:val="24"/>
-          <w:szCs w:val="24"/>
         </w:rPr>
       </w:pPr>
     </w:p>
@@ -549,10 +443,8 @@
         <w:spacing w:after="0" w:line="240" w:lineRule="auto"/>
         <w:jc w:val="center"/>
         <w:rPr>
-          <w:rFonts w:ascii="Arial" w:hAnsi="Arial" w:cs="Arial"/>
+          <w:rFonts w:ascii="Arial Narrow" w:hAnsi="Arial Narrow" w:cs="Arial"/>
           <w:b/>
-          <w:sz w:val="24"/>
-          <w:szCs w:val="24"/>
         </w:rPr>
       </w:pPr>
     </w:p>
@@ -561,10 +453,8 @@
         <w:spacing w:after="0" w:line="240" w:lineRule="auto"/>
         <w:jc w:val="center"/>
         <w:rPr>
-          <w:rFonts w:ascii="Arial" w:hAnsi="Arial" w:cs="Arial"/>
+          <w:rFonts w:ascii="Arial Narrow" w:hAnsi="Arial Narrow" w:cs="Arial"/>
           <w:b/>
-          <w:sz w:val="24"/>
-          <w:szCs w:val="24"/>
         </w:rPr>
       </w:pPr>
     </w:p>
@@ -573,10 +463,8 @@
         <w:spacing w:after="0" w:line="240" w:lineRule="auto"/>
         <w:jc w:val="center"/>
         <w:rPr>
-          <w:rFonts w:ascii="Arial" w:hAnsi="Arial" w:cs="Arial"/>
+          <w:rFonts w:ascii="Arial Narrow" w:hAnsi="Arial Narrow" w:cs="Arial"/>
           <w:b/>
-          <w:sz w:val="24"/>
-          <w:szCs w:val="24"/>
         </w:rPr>
       </w:pPr>
     </w:p>
@@ -585,10 +473,8 @@
         <w:spacing w:after="0" w:line="240" w:lineRule="auto"/>
         <w:jc w:val="center"/>
         <w:rPr>
-          <w:rFonts w:ascii="Arial" w:hAnsi="Arial" w:cs="Arial"/>
+          <w:rFonts w:ascii="Arial Narrow" w:hAnsi="Arial Narrow" w:cs="Arial"/>
           <w:b/>
-          <w:sz w:val="24"/>
-          <w:szCs w:val="24"/>
         </w:rPr>
       </w:pPr>
     </w:p>
@@ -597,10 +483,8 @@
         <w:spacing w:after="0" w:line="240" w:lineRule="auto"/>
         <w:jc w:val="center"/>
         <w:rPr>
-          <w:rFonts w:ascii="Arial" w:hAnsi="Arial" w:cs="Arial"/>
+          <w:rFonts w:ascii="Arial Narrow" w:hAnsi="Arial Narrow" w:cs="Arial"/>
           <w:b/>
-          <w:sz w:val="24"/>
-          <w:szCs w:val="24"/>
         </w:rPr>
       </w:pPr>
     </w:p>
@@ -608,10 +492,8 @@
       <w:pPr>
         <w:spacing w:after="0" w:line="240" w:lineRule="auto"/>
         <w:rPr>
-          <w:rFonts w:ascii="Arial" w:hAnsi="Arial" w:cs="Arial"/>
+          <w:rFonts w:ascii="Arial Narrow" w:hAnsi="Arial Narrow" w:cs="Arial"/>
           <w:b/>
-          <w:sz w:val="24"/>
-          <w:szCs w:val="24"/>
         </w:rPr>
       </w:pPr>
     </w:p>
@@ -619,10 +501,8 @@
       <w:pPr>
         <w:spacing w:after="0" w:line="240" w:lineRule="auto"/>
         <w:rPr>
-          <w:rFonts w:ascii="Arial" w:hAnsi="Arial" w:cs="Arial"/>
+          <w:rFonts w:ascii="Arial Narrow" w:hAnsi="Arial Narrow" w:cs="Arial"/>
           <w:b/>
-          <w:sz w:val="24"/>
-          <w:szCs w:val="24"/>
         </w:rPr>
       </w:pPr>
     </w:p>
@@ -630,10 +510,8 @@
       <w:pPr>
         <w:spacing w:after="0" w:line="240" w:lineRule="auto"/>
         <w:rPr>
-          <w:rFonts w:ascii="Arial" w:hAnsi="Arial" w:cs="Arial"/>
+          <w:rFonts w:ascii="Arial Narrow" w:hAnsi="Arial Narrow" w:cs="Arial"/>
           <w:b/>
-          <w:sz w:val="24"/>
-          <w:szCs w:val="24"/>
         </w:rPr>
       </w:pPr>
     </w:p>
@@ -641,10 +519,8 @@
       <w:pPr>
         <w:spacing w:after="0" w:line="240" w:lineRule="auto"/>
         <w:rPr>
-          <w:rFonts w:ascii="Arial" w:hAnsi="Arial" w:cs="Arial"/>
+          <w:rFonts w:ascii="Arial Narrow" w:hAnsi="Arial Narrow" w:cs="Arial"/>
           <w:b/>
-          <w:sz w:val="24"/>
-          <w:szCs w:val="24"/>
         </w:rPr>
       </w:pPr>
     </w:p>
@@ -652,10 +528,8 @@
       <w:pPr>
         <w:spacing w:after="0" w:line="240" w:lineRule="auto"/>
         <w:rPr>
-          <w:rFonts w:ascii="Arial" w:hAnsi="Arial" w:cs="Arial"/>
+          <w:rFonts w:ascii="Arial Narrow" w:hAnsi="Arial Narrow" w:cs="Arial"/>
           <w:b/>
-          <w:sz w:val="24"/>
-          <w:szCs w:val="24"/>
         </w:rPr>
       </w:pPr>
     </w:p>
@@ -663,10 +537,8 @@
       <w:pPr>
         <w:spacing w:after="0" w:line="240" w:lineRule="auto"/>
         <w:rPr>
-          <w:rFonts w:ascii="Arial" w:hAnsi="Arial" w:cs="Arial"/>
+          <w:rFonts w:ascii="Arial Narrow" w:hAnsi="Arial Narrow" w:cs="Arial"/>
           <w:b/>
-          <w:sz w:val="24"/>
-          <w:szCs w:val="24"/>
         </w:rPr>
       </w:pPr>
     </w:p>
@@ -674,10 +546,8 @@
       <w:pPr>
         <w:spacing w:after="0" w:line="240" w:lineRule="auto"/>
         <w:rPr>
-          <w:rFonts w:ascii="Arial" w:hAnsi="Arial" w:cs="Arial"/>
+          <w:rFonts w:ascii="Arial Narrow" w:hAnsi="Arial Narrow" w:cs="Arial"/>
           <w:b/>
-          <w:sz w:val="24"/>
-          <w:szCs w:val="24"/>
         </w:rPr>
       </w:pPr>
     </w:p>
@@ -685,10 +555,8 @@
       <w:pPr>
         <w:spacing w:after="0" w:line="240" w:lineRule="auto"/>
         <w:rPr>
-          <w:rFonts w:ascii="Arial" w:hAnsi="Arial" w:cs="Arial"/>
+          <w:rFonts w:ascii="Arial Narrow" w:hAnsi="Arial Narrow" w:cs="Arial"/>
           <w:b/>
-          <w:sz w:val="24"/>
-          <w:szCs w:val="24"/>
         </w:rPr>
       </w:pPr>
     </w:p>
@@ -696,10 +564,8 @@
       <w:pPr>
         <w:spacing w:after="0" w:line="240" w:lineRule="auto"/>
         <w:rPr>
-          <w:rFonts w:ascii="Arial" w:hAnsi="Arial" w:cs="Arial"/>
+          <w:rFonts w:ascii="Arial Narrow" w:hAnsi="Arial Narrow" w:cs="Arial"/>
           <w:b/>
-          <w:sz w:val="24"/>
-          <w:szCs w:val="24"/>
         </w:rPr>
       </w:pPr>
     </w:p>
@@ -707,10 +573,8 @@
       <w:pPr>
         <w:spacing w:after="0" w:line="240" w:lineRule="auto"/>
         <w:rPr>
-          <w:rFonts w:ascii="Arial" w:hAnsi="Arial" w:cs="Arial"/>
+          <w:rFonts w:ascii="Arial Narrow" w:hAnsi="Arial Narrow" w:cs="Arial"/>
           <w:b/>
-          <w:sz w:val="24"/>
-          <w:szCs w:val="24"/>
         </w:rPr>
       </w:pPr>
     </w:p>
@@ -718,10 +582,8 @@
       <w:pPr>
         <w:spacing w:after="0" w:line="240" w:lineRule="auto"/>
         <w:rPr>
-          <w:rFonts w:ascii="Arial" w:hAnsi="Arial" w:cs="Arial"/>
+          <w:rFonts w:ascii="Arial Narrow" w:hAnsi="Arial Narrow" w:cs="Arial"/>
           <w:b/>
-          <w:sz w:val="24"/>
-          <w:szCs w:val="24"/>
         </w:rPr>
       </w:pPr>
     </w:p>
@@ -729,10 +591,8 @@
       <w:pPr>
         <w:spacing w:after="0" w:line="240" w:lineRule="auto"/>
         <w:rPr>
-          <w:rFonts w:ascii="Arial" w:hAnsi="Arial" w:cs="Arial"/>
+          <w:rFonts w:ascii="Arial Narrow" w:hAnsi="Arial Narrow" w:cs="Arial"/>
           <w:b/>
-          <w:sz w:val="24"/>
-          <w:szCs w:val="24"/>
         </w:rPr>
       </w:pPr>
     </w:p>
@@ -740,10 +600,8 @@
       <w:pPr>
         <w:spacing w:after="0" w:line="240" w:lineRule="auto"/>
         <w:rPr>
-          <w:rFonts w:ascii="Arial" w:hAnsi="Arial" w:cs="Arial"/>
+          <w:rFonts w:ascii="Arial Narrow" w:hAnsi="Arial Narrow" w:cs="Arial"/>
           <w:b/>
-          <w:sz w:val="24"/>
-          <w:szCs w:val="24"/>
         </w:rPr>
       </w:pPr>
     </w:p>
@@ -751,10 +609,8 @@
       <w:pPr>
         <w:spacing w:after="0" w:line="240" w:lineRule="auto"/>
         <w:rPr>
-          <w:rFonts w:ascii="Arial" w:hAnsi="Arial" w:cs="Arial"/>
+          <w:rFonts w:ascii="Arial Narrow" w:hAnsi="Arial Narrow" w:cs="Arial"/>
           <w:b/>
-          <w:sz w:val="24"/>
-          <w:szCs w:val="24"/>
         </w:rPr>
       </w:pPr>
     </w:p>
@@ -762,10 +618,8 @@
       <w:pPr>
         <w:spacing w:after="0" w:line="240" w:lineRule="auto"/>
         <w:rPr>
-          <w:rFonts w:ascii="Arial" w:hAnsi="Arial" w:cs="Arial"/>
+          <w:rFonts w:ascii="Arial Narrow" w:hAnsi="Arial Narrow" w:cs="Arial"/>
           <w:b/>
-          <w:sz w:val="24"/>
-          <w:szCs w:val="24"/>
         </w:rPr>
       </w:pPr>
     </w:p>
@@ -773,10 +627,8 @@
       <w:pPr>
         <w:spacing w:after="0" w:line="240" w:lineRule="auto"/>
         <w:rPr>
-          <w:rFonts w:ascii="Arial" w:hAnsi="Arial" w:cs="Arial"/>
+          <w:rFonts w:ascii="Arial Narrow" w:hAnsi="Arial Narrow" w:cs="Arial"/>
           <w:b/>
-          <w:sz w:val="24"/>
-          <w:szCs w:val="24"/>
         </w:rPr>
       </w:pPr>
     </w:p>
@@ -784,10 +636,8 @@
       <w:pPr>
         <w:spacing w:after="0" w:line="240" w:lineRule="auto"/>
         <w:rPr>
-          <w:rFonts w:ascii="Arial" w:hAnsi="Arial" w:cs="Arial"/>
+          <w:rFonts w:ascii="Arial Narrow" w:hAnsi="Arial Narrow" w:cs="Arial"/>
           <w:b/>
-          <w:sz w:val="24"/>
-          <w:szCs w:val="24"/>
         </w:rPr>
       </w:pPr>
     </w:p>
@@ -795,10 +645,8 @@
       <w:pPr>
         <w:spacing w:after="0" w:line="240" w:lineRule="auto"/>
         <w:rPr>
-          <w:rFonts w:ascii="Arial" w:hAnsi="Arial" w:cs="Arial"/>
+          <w:rFonts w:ascii="Arial Narrow" w:hAnsi="Arial Narrow" w:cs="Arial"/>
           <w:b/>
-          <w:sz w:val="24"/>
-          <w:szCs w:val="24"/>
         </w:rPr>
       </w:pPr>
     </w:p>
@@ -806,10 +654,8 @@
       <w:pPr>
         <w:spacing w:after="0" w:line="240" w:lineRule="auto"/>
         <w:rPr>
-          <w:rFonts w:ascii="Arial" w:hAnsi="Arial" w:cs="Arial"/>
+          <w:rFonts w:ascii="Arial Narrow" w:hAnsi="Arial Narrow" w:cs="Arial"/>
           <w:b/>
-          <w:sz w:val="24"/>
-          <w:szCs w:val="24"/>
         </w:rPr>
       </w:pPr>
     </w:p>
@@ -817,10 +663,8 @@
       <w:pPr>
         <w:spacing w:after="0" w:line="240" w:lineRule="auto"/>
         <w:rPr>
-          <w:rFonts w:ascii="Arial" w:hAnsi="Arial" w:cs="Arial"/>
+          <w:rFonts w:ascii="Arial Narrow" w:hAnsi="Arial Narrow" w:cs="Arial"/>
           <w:b/>
-          <w:sz w:val="24"/>
-          <w:szCs w:val="24"/>
         </w:rPr>
       </w:pPr>
     </w:p>
@@ -828,10 +672,8 @@
       <w:pPr>
         <w:spacing w:after="0" w:line="240" w:lineRule="auto"/>
         <w:rPr>
-          <w:rFonts w:ascii="Arial" w:hAnsi="Arial" w:cs="Arial"/>
+          <w:rFonts w:ascii="Arial Narrow" w:hAnsi="Arial Narrow" w:cs="Arial"/>
           <w:b/>
-          <w:sz w:val="24"/>
-          <w:szCs w:val="24"/>
         </w:rPr>
       </w:pPr>
     </w:p>
@@ -839,10 +681,8 @@
       <w:pPr>
         <w:spacing w:after="0" w:line="240" w:lineRule="auto"/>
         <w:rPr>
-          <w:rFonts w:ascii="Arial" w:hAnsi="Arial" w:cs="Arial"/>
+          <w:rFonts w:ascii="Arial Narrow" w:hAnsi="Arial Narrow" w:cs="Arial"/>
           <w:b/>
-          <w:sz w:val="24"/>
-          <w:szCs w:val="24"/>
         </w:rPr>
       </w:pPr>
     </w:p>
@@ -850,10 +690,8 @@
       <w:pPr>
         <w:spacing w:after="0" w:line="240" w:lineRule="auto"/>
         <w:rPr>
-          <w:rFonts w:ascii="Arial" w:hAnsi="Arial" w:cs="Arial"/>
+          <w:rFonts w:ascii="Arial Narrow" w:hAnsi="Arial Narrow" w:cs="Arial"/>
           <w:b/>
-          <w:sz w:val="24"/>
-          <w:szCs w:val="24"/>
         </w:rPr>
       </w:pPr>
     </w:p>
@@ -861,10 +699,8 @@
       <w:pPr>
         <w:spacing w:after="0" w:line="240" w:lineRule="auto"/>
         <w:rPr>
-          <w:rFonts w:ascii="Arial" w:hAnsi="Arial" w:cs="Arial"/>
+          <w:rFonts w:ascii="Arial Narrow" w:hAnsi="Arial Narrow" w:cs="Arial"/>
           <w:b/>
-          <w:sz w:val="24"/>
-          <w:szCs w:val="24"/>
         </w:rPr>
       </w:pPr>
     </w:p>
@@ -872,10 +708,8 @@
       <w:pPr>
         <w:spacing w:after="0" w:line="240" w:lineRule="auto"/>
         <w:rPr>
-          <w:rFonts w:ascii="Arial" w:hAnsi="Arial" w:cs="Arial"/>
+          <w:rFonts w:ascii="Arial Narrow" w:hAnsi="Arial Narrow" w:cs="Arial"/>
           <w:b/>
-          <w:sz w:val="24"/>
-          <w:szCs w:val="24"/>
         </w:rPr>
       </w:pPr>
     </w:p>
@@ -883,10 +717,8 @@
       <w:pPr>
         <w:spacing w:after="0" w:line="240" w:lineRule="auto"/>
         <w:rPr>
-          <w:rFonts w:ascii="Arial" w:hAnsi="Arial" w:cs="Arial"/>
+          <w:rFonts w:ascii="Arial Narrow" w:hAnsi="Arial Narrow" w:cs="Arial"/>
           <w:b/>
-          <w:sz w:val="24"/>
-          <w:szCs w:val="24"/>
         </w:rPr>
       </w:pPr>
     </w:p>
@@ -894,10 +726,8 @@
       <w:pPr>
         <w:spacing w:after="0" w:line="240" w:lineRule="auto"/>
         <w:rPr>
-          <w:rFonts w:ascii="Arial" w:hAnsi="Arial" w:cs="Arial"/>
+          <w:rFonts w:ascii="Arial Narrow" w:hAnsi="Arial Narrow" w:cs="Arial"/>
           <w:b/>
-          <w:sz w:val="24"/>
-          <w:szCs w:val="24"/>
         </w:rPr>
       </w:pPr>
     </w:p>
@@ -905,10 +735,8 @@
       <w:pPr>
         <w:spacing w:after="0" w:line="240" w:lineRule="auto"/>
         <w:rPr>
-          <w:rFonts w:ascii="Arial" w:hAnsi="Arial" w:cs="Arial"/>
+          <w:rFonts w:ascii="Arial Narrow" w:hAnsi="Arial Narrow" w:cs="Arial"/>
           <w:b/>
-          <w:sz w:val="24"/>
-          <w:szCs w:val="24"/>
         </w:rPr>
       </w:pPr>
     </w:p>
@@ -916,10 +744,8 @@
       <w:pPr>
         <w:spacing w:after="0" w:line="240" w:lineRule="auto"/>
         <w:rPr>
-          <w:rFonts w:ascii="Arial" w:hAnsi="Arial" w:cs="Arial"/>
+          <w:rFonts w:ascii="Arial Narrow" w:hAnsi="Arial Narrow" w:cs="Arial"/>
           <w:b/>
-          <w:sz w:val="24"/>
-          <w:szCs w:val="24"/>
         </w:rPr>
       </w:pPr>
     </w:p>
@@ -927,10 +753,8 @@
       <w:pPr>
         <w:spacing w:after="0" w:line="240" w:lineRule="auto"/>
         <w:rPr>
-          <w:rFonts w:ascii="Arial" w:hAnsi="Arial" w:cs="Arial"/>
+          <w:rFonts w:ascii="Arial Narrow" w:hAnsi="Arial Narrow" w:cs="Arial"/>
           <w:b/>
-          <w:sz w:val="24"/>
-          <w:szCs w:val="24"/>
         </w:rPr>
       </w:pPr>
     </w:p>
@@ -938,10 +762,8 @@
       <w:pPr>
         <w:spacing w:after="0" w:line="240" w:lineRule="auto"/>
         <w:rPr>
-          <w:rFonts w:ascii="Arial" w:hAnsi="Arial" w:cs="Arial"/>
+          <w:rFonts w:ascii="Arial Narrow" w:hAnsi="Arial Narrow" w:cs="Arial"/>
           <w:b/>
-          <w:sz w:val="24"/>
-          <w:szCs w:val="24"/>
         </w:rPr>
       </w:pPr>
     </w:p>
@@ -949,10 +771,8 @@
       <w:pPr>
         <w:spacing w:after="0" w:line="240" w:lineRule="auto"/>
         <w:rPr>
-          <w:rFonts w:ascii="Arial" w:hAnsi="Arial" w:cs="Arial"/>
+          <w:rFonts w:ascii="Arial Narrow" w:hAnsi="Arial Narrow" w:cs="Arial"/>
           <w:b/>
-          <w:sz w:val="24"/>
-          <w:szCs w:val="24"/>
         </w:rPr>
       </w:pPr>
     </w:p>
@@ -960,10 +780,8 @@
       <w:pPr>
         <w:spacing w:after="0" w:line="240" w:lineRule="auto"/>
         <w:rPr>
-          <w:rFonts w:ascii="Arial" w:hAnsi="Arial" w:cs="Arial"/>
+          <w:rFonts w:ascii="Arial Narrow" w:hAnsi="Arial Narrow" w:cs="Arial"/>
           <w:b/>
-          <w:sz w:val="24"/>
-          <w:szCs w:val="24"/>
         </w:rPr>
       </w:pPr>
     </w:p>
@@ -971,10 +789,8 @@
       <w:pPr>
         <w:spacing w:after="0" w:line="240" w:lineRule="auto"/>
         <w:rPr>
-          <w:rFonts w:ascii="Arial" w:hAnsi="Arial" w:cs="Arial"/>
+          <w:rFonts w:ascii="Arial Narrow" w:hAnsi="Arial Narrow" w:cs="Arial"/>
           <w:b/>
-          <w:sz w:val="24"/>
-          <w:szCs w:val="24"/>
         </w:rPr>
       </w:pPr>
     </w:p>
@@ -982,10 +798,8 @@
       <w:pPr>
         <w:spacing w:after="0" w:line="240" w:lineRule="auto"/>
         <w:rPr>
-          <w:rFonts w:ascii="Arial" w:hAnsi="Arial" w:cs="Arial"/>
+          <w:rFonts w:ascii="Arial Narrow" w:hAnsi="Arial Narrow" w:cs="Arial"/>
           <w:b/>
-          <w:sz w:val="24"/>
-          <w:szCs w:val="24"/>
         </w:rPr>
       </w:pPr>
     </w:p>
@@ -993,10 +807,8 @@
       <w:pPr>
         <w:spacing w:after="0" w:line="240" w:lineRule="auto"/>
         <w:rPr>
-          <w:rFonts w:ascii="Arial" w:hAnsi="Arial" w:cs="Arial"/>
+          <w:rFonts w:ascii="Arial Narrow" w:hAnsi="Arial Narrow" w:cs="Arial"/>
           <w:b/>
-          <w:sz w:val="24"/>
-          <w:szCs w:val="24"/>
         </w:rPr>
       </w:pPr>
     </w:p>
@@ -1004,10 +816,35 @@
       <w:pPr>
         <w:spacing w:after="0" w:line="240" w:lineRule="auto"/>
         <w:rPr>
-          <w:rFonts w:ascii="Arial" w:hAnsi="Arial" w:cs="Arial"/>
+          <w:rFonts w:ascii="Arial Narrow" w:hAnsi="Arial Narrow" w:cs="Arial"/>
           <w:b/>
-          <w:sz w:val="24"/>
-          <w:szCs w:val="24"/>
+        </w:rPr>
+      </w:pPr>
+    </w:p>
+    <w:p>
+      <w:pPr>
+        <w:spacing w:after="0" w:line="240" w:lineRule="auto"/>
+        <w:rPr>
+          <w:rFonts w:ascii="Arial Narrow" w:hAnsi="Arial Narrow" w:cs="Arial"/>
+          <w:b/>
+        </w:rPr>
+      </w:pPr>
+    </w:p>
+    <w:p>
+      <w:pPr>
+        <w:spacing w:after="0" w:line="240" w:lineRule="auto"/>
+        <w:rPr>
+          <w:rFonts w:ascii="Arial Narrow" w:hAnsi="Arial Narrow" w:cs="Arial"/>
+          <w:b/>
+        </w:rPr>
+      </w:pPr>
+    </w:p>
+    <w:p>
+      <w:pPr>
+        <w:spacing w:after="0" w:line="240" w:lineRule="auto"/>
+        <w:rPr>
+          <w:rFonts w:ascii="Arial Narrow" w:hAnsi="Arial Narrow" w:cs="Arial"/>
+          <w:b/>
         </w:rPr>
       </w:pPr>
     </w:p>
@@ -1015,9 +852,8 @@
       <w:pPr>
         <w:jc w:val="center"/>
         <w:rPr>
+          <w:rFonts w:ascii="Arial Narrow" w:hAnsi="Arial Narrow"/>
           <w:b/>
-          <w:sz w:val="32"/>
-          <w:szCs w:val="32"/>
         </w:rPr>
       </w:pPr>
     </w:p>
@@ -1025,16 +861,14 @@
       <w:pPr>
         <w:jc w:val="center"/>
         <w:rPr>
+          <w:rFonts w:ascii="Arial Narrow" w:hAnsi="Arial Narrow"/>
           <w:b/>
-          <w:sz w:val="32"/>
-          <w:szCs w:val="32"/>
-        </w:rPr>
-      </w:pPr>
-      <w:r>
-        <w:rPr>
+        </w:rPr>
+      </w:pPr>
+      <w:r>
+        <w:rPr>
+          <w:rFonts w:ascii="Arial Narrow" w:hAnsi="Arial Narrow"/>
           <w:b/>
-          <w:sz w:val="32"/>
-          <w:szCs w:val="32"/>
         </w:rPr>
         <w:t>HOJA DE CONTROL DE VERSIONES</w:t>
       </w:r>
@@ -1044,10 +878,10 @@
         <w:pStyle w:val="Heading1"/>
         <w:jc w:val="center"/>
         <w:rPr>
-          <w:rFonts w:cs="Arial"/>
+          <w:rFonts w:ascii="Arial Narrow" w:hAnsi="Arial Narrow" w:cs="Arial"/>
           <w:b w:val="0"/>
-          <w:sz w:val="24"/>
-          <w:szCs w:val="24"/>
+          <w:sz w:val="22"/>
+          <w:szCs w:val="22"/>
         </w:rPr>
       </w:pPr>
     </w:p>
@@ -1056,10 +890,10 @@
         <w:pStyle w:val="Heading1"/>
         <w:jc w:val="center"/>
         <w:rPr>
-          <w:rFonts w:cs="Arial"/>
+          <w:rFonts w:ascii="Arial Narrow" w:hAnsi="Arial Narrow" w:cs="Arial"/>
           <w:b w:val="0"/>
-          <w:sz w:val="24"/>
-          <w:szCs w:val="24"/>
+          <w:sz w:val="22"/>
+          <w:szCs w:val="22"/>
         </w:rPr>
       </w:pPr>
     </w:p>
@@ -1068,16 +902,17 @@
         <w:pStyle w:val="Heading1"/>
         <w:jc w:val="center"/>
         <w:rPr>
-          <w:rFonts w:cs="Arial"/>
+          <w:rFonts w:ascii="Arial Narrow" w:hAnsi="Arial Narrow" w:cs="Arial"/>
           <w:b w:val="0"/>
-          <w:sz w:val="24"/>
-          <w:szCs w:val="24"/>
-        </w:rPr>
-      </w:pPr>
-    </w:p>
-    <w:p>
-      <w:pPr>
-        <w:rPr>
+          <w:sz w:val="22"/>
+          <w:szCs w:val="22"/>
+        </w:rPr>
+      </w:pPr>
+    </w:p>
+    <w:p>
+      <w:pPr>
+        <w:rPr>
+          <w:rFonts w:ascii="Arial Narrow" w:hAnsi="Arial Narrow"/>
           <w:lang w:eastAsia="es-ES"/>
         </w:rPr>
       </w:pPr>
@@ -1085,6 +920,7 @@
     <w:p>
       <w:pPr>
         <w:rPr>
+          <w:rFonts w:ascii="Arial Narrow" w:hAnsi="Arial Narrow"/>
           <w:lang w:eastAsia="es-ES"/>
         </w:rPr>
       </w:pPr>
@@ -1092,6 +928,7 @@
     <w:p>
       <w:pPr>
         <w:rPr>
+          <w:rFonts w:ascii="Arial Narrow" w:hAnsi="Arial Narrow"/>
           <w:lang w:eastAsia="es-ES"/>
         </w:rPr>
       </w:pPr>
@@ -1099,6 +936,7 @@
     <w:p>
       <w:pPr>
         <w:rPr>
+          <w:rFonts w:ascii="Arial Narrow" w:hAnsi="Arial Narrow"/>
           <w:lang w:eastAsia="es-ES"/>
         </w:rPr>
       </w:pPr>
@@ -1108,10 +946,10 @@
         <w:pStyle w:val="Heading1"/>
         <w:jc w:val="center"/>
         <w:rPr>
-          <w:rFonts w:cs="Arial"/>
+          <w:rFonts w:ascii="Arial Narrow" w:hAnsi="Arial Narrow" w:cs="Arial"/>
           <w:b w:val="0"/>
-          <w:sz w:val="24"/>
-          <w:szCs w:val="24"/>
+          <w:sz w:val="22"/>
+          <w:szCs w:val="22"/>
         </w:rPr>
       </w:pPr>
     </w:p>
@@ -1147,19 +985,15 @@
               <w:spacing w:after="0" w:line="240" w:lineRule="auto"/>
               <w:jc w:val="center"/>
               <w:rPr>
-                <w:rFonts w:ascii="Arial" w:hAnsi="Arial" w:cs="Arial"/>
+                <w:rFonts w:ascii="Arial Narrow" w:hAnsi="Arial Narrow" w:cs="Arial"/>
                 <w:b/>
-                <w:sz w:val="20"/>
-                <w:szCs w:val="20"/>
                 <w:lang w:eastAsia="ja-JP"/>
               </w:rPr>
             </w:pPr>
             <w:r>
               <w:rPr>
-                <w:rFonts w:ascii="Arial" w:hAnsi="Arial" w:cs="Arial"/>
+                <w:rFonts w:ascii="Arial Narrow" w:hAnsi="Arial Narrow" w:cs="Arial"/>
                 <w:b/>
-                <w:sz w:val="20"/>
-                <w:szCs w:val="20"/>
                 <w:lang w:eastAsia="ja-JP"/>
               </w:rPr>
               <w:t>Versión</w:t>
@@ -1176,19 +1010,15 @@
               <w:spacing w:after="0" w:line="240" w:lineRule="auto"/>
               <w:jc w:val="center"/>
               <w:rPr>
-                <w:rFonts w:ascii="Arial" w:hAnsi="Arial" w:cs="Arial"/>
+                <w:rFonts w:ascii="Arial Narrow" w:hAnsi="Arial Narrow" w:cs="Arial"/>
                 <w:b/>
-                <w:sz w:val="20"/>
-                <w:szCs w:val="20"/>
                 <w:lang w:eastAsia="ja-JP"/>
               </w:rPr>
             </w:pPr>
             <w:r>
               <w:rPr>
-                <w:rFonts w:ascii="Arial" w:hAnsi="Arial" w:cs="Arial"/>
+                <w:rFonts w:ascii="Arial Narrow" w:hAnsi="Arial Narrow" w:cs="Arial"/>
                 <w:b/>
-                <w:sz w:val="20"/>
-                <w:szCs w:val="20"/>
                 <w:lang w:eastAsia="ja-JP"/>
               </w:rPr>
               <w:t>Item</w:t>
@@ -1205,19 +1035,15 @@
               <w:spacing w:after="0" w:line="240" w:lineRule="auto"/>
               <w:jc w:val="center"/>
               <w:rPr>
-                <w:rFonts w:ascii="Arial" w:hAnsi="Arial" w:cs="Arial"/>
+                <w:rFonts w:ascii="Arial Narrow" w:hAnsi="Arial Narrow" w:cs="Arial"/>
                 <w:b/>
-                <w:sz w:val="20"/>
-                <w:szCs w:val="20"/>
                 <w:lang w:eastAsia="ja-JP"/>
               </w:rPr>
             </w:pPr>
             <w:r>
               <w:rPr>
-                <w:rFonts w:ascii="Arial" w:hAnsi="Arial" w:cs="Arial"/>
+                <w:rFonts w:ascii="Arial Narrow" w:hAnsi="Arial Narrow" w:cs="Arial"/>
                 <w:b/>
-                <w:sz w:val="20"/>
-                <w:szCs w:val="20"/>
                 <w:lang w:eastAsia="ja-JP"/>
               </w:rPr>
               <w:t>Aspecto cambiado</w:t>
@@ -1234,19 +1060,15 @@
               <w:spacing w:after="0" w:line="240" w:lineRule="auto"/>
               <w:jc w:val="center"/>
               <w:rPr>
-                <w:rFonts w:ascii="Arial" w:hAnsi="Arial" w:cs="Arial"/>
+                <w:rFonts w:ascii="Arial Narrow" w:hAnsi="Arial Narrow" w:cs="Arial"/>
                 <w:b/>
-                <w:sz w:val="20"/>
-                <w:szCs w:val="20"/>
                 <w:lang w:eastAsia="ja-JP"/>
               </w:rPr>
             </w:pPr>
             <w:r>
               <w:rPr>
-                <w:rFonts w:ascii="Arial" w:hAnsi="Arial" w:cs="Arial"/>
+                <w:rFonts w:ascii="Arial Narrow" w:hAnsi="Arial Narrow" w:cs="Arial"/>
                 <w:b/>
-                <w:sz w:val="20"/>
-                <w:szCs w:val="20"/>
                 <w:lang w:eastAsia="ja-JP"/>
               </w:rPr>
               <w:t>Razones</w:t>
@@ -1263,19 +1085,15 @@
               <w:spacing w:after="0" w:line="240" w:lineRule="auto"/>
               <w:jc w:val="center"/>
               <w:rPr>
-                <w:rFonts w:ascii="Arial" w:hAnsi="Arial" w:cs="Arial"/>
+                <w:rFonts w:ascii="Arial Narrow" w:hAnsi="Arial Narrow" w:cs="Arial"/>
                 <w:b/>
-                <w:sz w:val="20"/>
-                <w:szCs w:val="20"/>
                 <w:lang w:eastAsia="ja-JP"/>
               </w:rPr>
             </w:pPr>
             <w:r>
               <w:rPr>
-                <w:rFonts w:ascii="Arial" w:hAnsi="Arial" w:cs="Arial"/>
+                <w:rFonts w:ascii="Arial Narrow" w:hAnsi="Arial Narrow" w:cs="Arial"/>
                 <w:b/>
-                <w:sz w:val="20"/>
-                <w:szCs w:val="20"/>
                 <w:lang w:eastAsia="ja-JP"/>
               </w:rPr>
               <w:t>Responsable del cambio</w:t>
@@ -1292,19 +1110,15 @@
               <w:spacing w:after="0" w:line="240" w:lineRule="auto"/>
               <w:jc w:val="center"/>
               <w:rPr>
-                <w:rFonts w:ascii="Arial" w:hAnsi="Arial" w:cs="Arial"/>
+                <w:rFonts w:ascii="Arial Narrow" w:hAnsi="Arial Narrow" w:cs="Arial"/>
                 <w:b/>
-                <w:sz w:val="20"/>
-                <w:szCs w:val="20"/>
                 <w:lang w:eastAsia="ja-JP"/>
               </w:rPr>
             </w:pPr>
             <w:r>
               <w:rPr>
-                <w:rFonts w:ascii="Arial" w:hAnsi="Arial" w:cs="Arial"/>
+                <w:rFonts w:ascii="Arial Narrow" w:hAnsi="Arial Narrow" w:cs="Arial"/>
                 <w:b/>
-                <w:sz w:val="20"/>
-                <w:szCs w:val="20"/>
                 <w:lang w:eastAsia="ja-JP"/>
               </w:rPr>
               <w:t>Fecha</w:t>
@@ -1321,17 +1135,13 @@
             <w:pPr>
               <w:spacing w:after="0" w:line="240" w:lineRule="auto"/>
               <w:rPr>
-                <w:rFonts w:ascii="Arial" w:hAnsi="Arial" w:cs="Arial"/>
-                <w:sz w:val="20"/>
-                <w:szCs w:val="20"/>
+                <w:rFonts w:ascii="Arial Narrow" w:hAnsi="Arial Narrow" w:cs="Arial"/>
                 <w:lang w:eastAsia="ja-JP"/>
               </w:rPr>
             </w:pPr>
             <w:r>
               <w:rPr>
-                <w:rFonts w:ascii="Arial" w:hAnsi="Arial" w:cs="Arial"/>
-                <w:sz w:val="20"/>
-                <w:szCs w:val="20"/>
+                <w:rFonts w:ascii="Arial Narrow" w:hAnsi="Arial Narrow" w:cs="Arial"/>
                 <w:lang w:eastAsia="ja-JP"/>
               </w:rPr>
               <w:t>1.0</w:t>
@@ -1346,9 +1156,7 @@
             <w:pPr>
               <w:spacing w:after="0" w:line="240" w:lineRule="auto"/>
               <w:rPr>
-                <w:rFonts w:ascii="Arial" w:hAnsi="Arial" w:cs="Arial"/>
-                <w:sz w:val="20"/>
-                <w:szCs w:val="20"/>
+                <w:rFonts w:ascii="Arial Narrow" w:hAnsi="Arial Narrow" w:cs="Arial"/>
                 <w:lang w:eastAsia="ja-JP"/>
               </w:rPr>
             </w:pPr>
@@ -1362,17 +1170,13 @@
             <w:pPr>
               <w:spacing w:after="0" w:line="240" w:lineRule="auto"/>
               <w:rPr>
-                <w:rFonts w:ascii="Arial" w:hAnsi="Arial" w:cs="Arial"/>
-                <w:sz w:val="20"/>
-                <w:szCs w:val="20"/>
+                <w:rFonts w:ascii="Arial Narrow" w:hAnsi="Arial Narrow" w:cs="Arial"/>
                 <w:lang w:eastAsia="ja-JP"/>
               </w:rPr>
             </w:pPr>
             <w:r>
               <w:rPr>
-                <w:rFonts w:ascii="Arial" w:hAnsi="Arial" w:cs="Arial"/>
-                <w:sz w:val="20"/>
-                <w:szCs w:val="20"/>
+                <w:rFonts w:ascii="Arial Narrow" w:hAnsi="Arial Narrow" w:cs="Arial"/>
                 <w:lang w:eastAsia="ja-JP"/>
               </w:rPr>
               <w:t>Documento original</w:t>
@@ -1387,17 +1191,13 @@
             <w:pPr>
               <w:spacing w:after="0" w:line="240" w:lineRule="auto"/>
               <w:rPr>
-                <w:rFonts w:ascii="Arial" w:hAnsi="Arial" w:cs="Arial"/>
-                <w:sz w:val="20"/>
-                <w:szCs w:val="20"/>
+                <w:rFonts w:ascii="Arial Narrow" w:hAnsi="Arial Narrow" w:cs="Arial"/>
                 <w:lang w:eastAsia="ja-JP"/>
               </w:rPr>
             </w:pPr>
             <w:r>
               <w:rPr>
-                <w:rFonts w:ascii="Arial" w:hAnsi="Arial" w:cs="Arial"/>
-                <w:sz w:val="20"/>
-                <w:szCs w:val="20"/>
+                <w:rFonts w:ascii="Arial Narrow" w:hAnsi="Arial Narrow" w:cs="Arial"/>
                 <w:lang w:eastAsia="ja-JP"/>
               </w:rPr>
               <w:t>Avance de Proyecto</w:t>
@@ -1412,17 +1212,13 @@
             <w:pPr>
               <w:spacing w:after="0" w:line="240" w:lineRule="auto"/>
               <w:rPr>
-                <w:rFonts w:ascii="Arial" w:hAnsi="Arial" w:cs="Arial"/>
-                <w:sz w:val="20"/>
-                <w:szCs w:val="20"/>
+                <w:rFonts w:ascii="Arial Narrow" w:hAnsi="Arial Narrow" w:cs="Arial"/>
                 <w:lang w:eastAsia="ja-JP"/>
               </w:rPr>
             </w:pPr>
             <w:r>
               <w:rPr>
-                <w:rFonts w:ascii="Arial" w:hAnsi="Arial" w:cs="Arial"/>
-                <w:sz w:val="20"/>
-                <w:szCs w:val="20"/>
+                <w:rFonts w:ascii="Arial Narrow" w:hAnsi="Arial Narrow" w:cs="Arial"/>
                 <w:lang w:eastAsia="ja-JP"/>
               </w:rPr>
               <w:t xml:space="preserve">Gabriela Rojas </w:t>
@@ -1437,17 +1233,13 @@
             <w:pPr>
               <w:spacing w:after="0" w:line="240" w:lineRule="auto"/>
               <w:rPr>
-                <w:rFonts w:ascii="Arial" w:hAnsi="Arial" w:cs="Arial"/>
-                <w:sz w:val="20"/>
-                <w:szCs w:val="20"/>
+                <w:rFonts w:ascii="Arial Narrow" w:hAnsi="Arial Narrow" w:cs="Arial"/>
                 <w:lang w:eastAsia="ja-JP"/>
               </w:rPr>
             </w:pPr>
             <w:r>
               <w:rPr>
-                <w:rFonts w:ascii="Arial" w:hAnsi="Arial" w:cs="Arial"/>
-                <w:sz w:val="20"/>
-                <w:szCs w:val="20"/>
+                <w:rFonts w:ascii="Arial Narrow" w:hAnsi="Arial Narrow" w:cs="Arial"/>
                 <w:lang w:eastAsia="ja-JP"/>
               </w:rPr>
               <w:t>04/03/2013</w:t>
@@ -1464,9 +1256,7 @@
             <w:pPr>
               <w:spacing w:after="0" w:line="240" w:lineRule="auto"/>
               <w:rPr>
-                <w:rFonts w:ascii="Arial" w:hAnsi="Arial" w:cs="Arial"/>
-                <w:sz w:val="20"/>
-                <w:szCs w:val="20"/>
+                <w:rFonts w:ascii="Arial Narrow" w:hAnsi="Arial Narrow" w:cs="Arial"/>
                 <w:lang w:eastAsia="ja-JP"/>
               </w:rPr>
             </w:pPr>
@@ -1480,9 +1270,7 @@
             <w:pPr>
               <w:spacing w:after="0" w:line="240" w:lineRule="auto"/>
               <w:rPr>
-                <w:rFonts w:ascii="Arial" w:hAnsi="Arial" w:cs="Arial"/>
-                <w:sz w:val="20"/>
-                <w:szCs w:val="20"/>
+                <w:rFonts w:ascii="Arial Narrow" w:hAnsi="Arial Narrow" w:cs="Arial"/>
                 <w:lang w:eastAsia="ja-JP"/>
               </w:rPr>
             </w:pPr>
@@ -1496,9 +1284,7 @@
             <w:pPr>
               <w:spacing w:after="0" w:line="240" w:lineRule="auto"/>
               <w:rPr>
-                <w:rFonts w:ascii="Arial" w:hAnsi="Arial" w:cs="Arial"/>
-                <w:sz w:val="20"/>
-                <w:szCs w:val="20"/>
+                <w:rFonts w:ascii="Arial Narrow" w:hAnsi="Arial Narrow" w:cs="Arial"/>
                 <w:lang w:eastAsia="ja-JP"/>
               </w:rPr>
             </w:pPr>
@@ -1512,9 +1298,7 @@
             <w:pPr>
               <w:spacing w:after="0" w:line="240" w:lineRule="auto"/>
               <w:rPr>
-                <w:rFonts w:ascii="Arial" w:hAnsi="Arial" w:cs="Arial"/>
-                <w:sz w:val="20"/>
-                <w:szCs w:val="20"/>
+                <w:rFonts w:ascii="Arial Narrow" w:hAnsi="Arial Narrow" w:cs="Arial"/>
                 <w:lang w:eastAsia="ja-JP"/>
               </w:rPr>
             </w:pPr>
@@ -1528,9 +1312,7 @@
             <w:pPr>
               <w:spacing w:after="0" w:line="240" w:lineRule="auto"/>
               <w:rPr>
-                <w:rFonts w:ascii="Arial" w:hAnsi="Arial" w:cs="Arial"/>
-                <w:sz w:val="20"/>
-                <w:szCs w:val="20"/>
+                <w:rFonts w:ascii="Arial Narrow" w:hAnsi="Arial Narrow" w:cs="Arial"/>
                 <w:lang w:eastAsia="ja-JP"/>
               </w:rPr>
             </w:pPr>
@@ -1544,9 +1326,7 @@
             <w:pPr>
               <w:spacing w:after="0" w:line="240" w:lineRule="auto"/>
               <w:rPr>
-                <w:rFonts w:ascii="Arial" w:hAnsi="Arial" w:cs="Arial"/>
-                <w:sz w:val="20"/>
-                <w:szCs w:val="20"/>
+                <w:rFonts w:ascii="Arial Narrow" w:hAnsi="Arial Narrow" w:cs="Arial"/>
                 <w:lang w:eastAsia="ja-JP"/>
               </w:rPr>
             </w:pPr>
@@ -1562,9 +1342,7 @@
             <w:pPr>
               <w:spacing w:after="0" w:line="240" w:lineRule="auto"/>
               <w:rPr>
-                <w:rFonts w:ascii="Arial" w:hAnsi="Arial" w:cs="Arial"/>
-                <w:sz w:val="20"/>
-                <w:szCs w:val="20"/>
+                <w:rFonts w:ascii="Arial Narrow" w:hAnsi="Arial Narrow" w:cs="Arial"/>
                 <w:lang w:eastAsia="ja-JP"/>
               </w:rPr>
             </w:pPr>
@@ -1578,9 +1356,7 @@
             <w:pPr>
               <w:spacing w:after="0" w:line="240" w:lineRule="auto"/>
               <w:rPr>
-                <w:rFonts w:ascii="Arial" w:hAnsi="Arial" w:cs="Arial"/>
-                <w:sz w:val="20"/>
-                <w:szCs w:val="20"/>
+                <w:rFonts w:ascii="Arial Narrow" w:hAnsi="Arial Narrow" w:cs="Arial"/>
                 <w:lang w:eastAsia="ja-JP"/>
               </w:rPr>
             </w:pPr>
@@ -1594,9 +1370,7 @@
             <w:pPr>
               <w:spacing w:after="0" w:line="240" w:lineRule="auto"/>
               <w:rPr>
-                <w:rFonts w:ascii="Arial" w:hAnsi="Arial" w:cs="Arial"/>
-                <w:sz w:val="20"/>
-                <w:szCs w:val="20"/>
+                <w:rFonts w:ascii="Arial Narrow" w:hAnsi="Arial Narrow" w:cs="Arial"/>
                 <w:lang w:eastAsia="ja-JP"/>
               </w:rPr>
             </w:pPr>
@@ -1610,9 +1384,7 @@
             <w:pPr>
               <w:spacing w:after="0" w:line="240" w:lineRule="auto"/>
               <w:rPr>
-                <w:rFonts w:ascii="Arial" w:hAnsi="Arial" w:cs="Arial"/>
-                <w:sz w:val="20"/>
-                <w:szCs w:val="20"/>
+                <w:rFonts w:ascii="Arial Narrow" w:hAnsi="Arial Narrow" w:cs="Arial"/>
                 <w:lang w:eastAsia="ja-JP"/>
               </w:rPr>
             </w:pPr>
@@ -1626,9 +1398,7 @@
             <w:pPr>
               <w:spacing w:after="0" w:line="240" w:lineRule="auto"/>
               <w:rPr>
-                <w:rFonts w:ascii="Arial" w:hAnsi="Arial" w:cs="Arial"/>
-                <w:sz w:val="20"/>
-                <w:szCs w:val="20"/>
+                <w:rFonts w:ascii="Arial Narrow" w:hAnsi="Arial Narrow" w:cs="Arial"/>
                 <w:lang w:eastAsia="ja-JP"/>
               </w:rPr>
             </w:pPr>
@@ -1642,9 +1412,7 @@
             <w:pPr>
               <w:spacing w:after="0" w:line="240" w:lineRule="auto"/>
               <w:rPr>
-                <w:rFonts w:ascii="Arial" w:hAnsi="Arial" w:cs="Arial"/>
-                <w:sz w:val="20"/>
-                <w:szCs w:val="20"/>
+                <w:rFonts w:ascii="Arial Narrow" w:hAnsi="Arial Narrow" w:cs="Arial"/>
                 <w:lang w:eastAsia="ja-JP"/>
               </w:rPr>
             </w:pPr>
@@ -1660,9 +1428,7 @@
             <w:pPr>
               <w:spacing w:after="0" w:line="240" w:lineRule="auto"/>
               <w:rPr>
-                <w:rFonts w:ascii="Arial" w:hAnsi="Arial" w:cs="Arial"/>
-                <w:sz w:val="20"/>
-                <w:szCs w:val="20"/>
+                <w:rFonts w:ascii="Arial Narrow" w:hAnsi="Arial Narrow" w:cs="Arial"/>
                 <w:lang w:eastAsia="ja-JP"/>
               </w:rPr>
             </w:pPr>
@@ -1676,9 +1442,7 @@
             <w:pPr>
               <w:spacing w:after="0" w:line="240" w:lineRule="auto"/>
               <w:rPr>
-                <w:rFonts w:ascii="Arial" w:hAnsi="Arial" w:cs="Arial"/>
-                <w:sz w:val="20"/>
-                <w:szCs w:val="20"/>
+                <w:rFonts w:ascii="Arial Narrow" w:hAnsi="Arial Narrow" w:cs="Arial"/>
                 <w:lang w:eastAsia="ja-JP"/>
               </w:rPr>
             </w:pPr>
@@ -1692,9 +1456,7 @@
             <w:pPr>
               <w:spacing w:after="0" w:line="240" w:lineRule="auto"/>
               <w:rPr>
-                <w:rFonts w:ascii="Arial" w:hAnsi="Arial" w:cs="Arial"/>
-                <w:sz w:val="20"/>
-                <w:szCs w:val="20"/>
+                <w:rFonts w:ascii="Arial Narrow" w:hAnsi="Arial Narrow" w:cs="Arial"/>
                 <w:lang w:eastAsia="ja-JP"/>
               </w:rPr>
             </w:pPr>
@@ -1708,9 +1470,7 @@
             <w:pPr>
               <w:spacing w:after="0" w:line="240" w:lineRule="auto"/>
               <w:rPr>
-                <w:rFonts w:ascii="Arial" w:hAnsi="Arial" w:cs="Arial"/>
-                <w:sz w:val="20"/>
-                <w:szCs w:val="20"/>
+                <w:rFonts w:ascii="Arial Narrow" w:hAnsi="Arial Narrow" w:cs="Arial"/>
                 <w:lang w:eastAsia="ja-JP"/>
               </w:rPr>
             </w:pPr>
@@ -1724,9 +1484,7 @@
             <w:pPr>
               <w:spacing w:after="0" w:line="240" w:lineRule="auto"/>
               <w:rPr>
-                <w:rFonts w:ascii="Arial" w:hAnsi="Arial" w:cs="Arial"/>
-                <w:sz w:val="20"/>
-                <w:szCs w:val="20"/>
+                <w:rFonts w:ascii="Arial Narrow" w:hAnsi="Arial Narrow" w:cs="Arial"/>
                 <w:lang w:eastAsia="ja-JP"/>
               </w:rPr>
             </w:pPr>
@@ -1740,9 +1498,7 @@
             <w:pPr>
               <w:spacing w:after="0" w:line="240" w:lineRule="auto"/>
               <w:rPr>
-                <w:rFonts w:ascii="Arial" w:hAnsi="Arial" w:cs="Arial"/>
-                <w:sz w:val="20"/>
-                <w:szCs w:val="20"/>
+                <w:rFonts w:ascii="Arial Narrow" w:hAnsi="Arial Narrow" w:cs="Arial"/>
                 <w:lang w:eastAsia="ja-JP"/>
               </w:rPr>
             </w:pPr>
@@ -1755,10 +1511,10 @@
         <w:pStyle w:val="Heading1"/>
         <w:jc w:val="center"/>
         <w:rPr>
-          <w:rFonts w:cs="Arial"/>
+          <w:rFonts w:ascii="Arial Narrow" w:hAnsi="Arial Narrow" w:cs="Arial"/>
           <w:b w:val="0"/>
-          <w:sz w:val="24"/>
-          <w:szCs w:val="24"/>
+          <w:sz w:val="22"/>
+          <w:szCs w:val="22"/>
         </w:rPr>
       </w:pPr>
     </w:p>
@@ -1767,10 +1523,10 @@
         <w:pStyle w:val="Heading1"/>
         <w:jc w:val="center"/>
         <w:rPr>
-          <w:rFonts w:cs="Arial"/>
+          <w:rFonts w:ascii="Arial Narrow" w:hAnsi="Arial Narrow" w:cs="Arial"/>
           <w:b w:val="0"/>
-          <w:sz w:val="24"/>
-          <w:szCs w:val="24"/>
+          <w:sz w:val="22"/>
+          <w:szCs w:val="22"/>
         </w:rPr>
       </w:pPr>
     </w:p>
@@ -1779,10 +1535,10 @@
         <w:pStyle w:val="Heading1"/>
         <w:jc w:val="center"/>
         <w:rPr>
-          <w:rFonts w:cs="Arial"/>
+          <w:rFonts w:ascii="Arial Narrow" w:hAnsi="Arial Narrow" w:cs="Arial"/>
           <w:b w:val="0"/>
-          <w:sz w:val="24"/>
-          <w:szCs w:val="24"/>
+          <w:sz w:val="22"/>
+          <w:szCs w:val="22"/>
         </w:rPr>
       </w:pPr>
     </w:p>
@@ -1791,16 +1547,17 @@
         <w:pStyle w:val="Heading1"/>
         <w:jc w:val="center"/>
         <w:rPr>
-          <w:rFonts w:cs="Arial"/>
+          <w:rFonts w:ascii="Arial Narrow" w:hAnsi="Arial Narrow" w:cs="Arial"/>
           <w:b w:val="0"/>
-          <w:sz w:val="24"/>
-          <w:szCs w:val="24"/>
-        </w:rPr>
-      </w:pPr>
-    </w:p>
-    <w:p>
-      <w:pPr>
-        <w:rPr>
+          <w:sz w:val="22"/>
+          <w:szCs w:val="22"/>
+        </w:rPr>
+      </w:pPr>
+    </w:p>
+    <w:p>
+      <w:pPr>
+        <w:rPr>
+          <w:rFonts w:ascii="Arial Narrow" w:hAnsi="Arial Narrow"/>
           <w:lang w:eastAsia="es-ES"/>
         </w:rPr>
       </w:pPr>
@@ -1808,6 +1565,7 @@
     <w:p>
       <w:pPr>
         <w:rPr>
+          <w:rFonts w:ascii="Arial Narrow" w:hAnsi="Arial Narrow"/>
           <w:lang w:eastAsia="es-ES"/>
         </w:rPr>
       </w:pPr>
@@ -1817,10 +1575,10 @@
         <w:pStyle w:val="Heading1"/>
         <w:jc w:val="center"/>
         <w:rPr>
-          <w:rFonts w:cs="Arial"/>
+          <w:rFonts w:ascii="Arial Narrow" w:hAnsi="Arial Narrow" w:cs="Arial"/>
           <w:b w:val="0"/>
-          <w:sz w:val="24"/>
-          <w:szCs w:val="24"/>
+          <w:sz w:val="22"/>
+          <w:szCs w:val="22"/>
         </w:rPr>
       </w:pPr>
     </w:p>
@@ -1829,10 +1587,10 @@
         <w:pStyle w:val="Heading1"/>
         <w:jc w:val="center"/>
         <w:rPr>
-          <w:rFonts w:cs="Arial"/>
+          <w:rFonts w:ascii="Arial Narrow" w:hAnsi="Arial Narrow" w:cs="Arial"/>
           <w:b w:val="0"/>
-          <w:sz w:val="24"/>
-          <w:szCs w:val="24"/>
+          <w:sz w:val="22"/>
+          <w:szCs w:val="22"/>
         </w:rPr>
       </w:pPr>
     </w:p>
@@ -1870,17 +1628,13 @@
               <w:spacing w:after="120" w:line="240" w:lineRule="auto"/>
               <w:jc w:val="center"/>
               <w:rPr>
-                <w:rFonts w:ascii="Arial" w:hAnsi="Arial" w:cs="Arial"/>
-                <w:sz w:val="20"/>
-                <w:szCs w:val="20"/>
+                <w:rFonts w:ascii="Arial Narrow" w:hAnsi="Arial Narrow" w:cs="Arial"/>
                 <w:lang w:eastAsia="ko-KR"/>
               </w:rPr>
             </w:pPr>
             <w:r>
               <w:rPr>
-                <w:rFonts w:ascii="Arial" w:hAnsi="Arial" w:cs="Arial"/>
-                <w:sz w:val="20"/>
-                <w:szCs w:val="20"/>
+                <w:rFonts w:ascii="Arial Narrow" w:hAnsi="Arial Narrow" w:cs="Arial"/>
                 <w:lang w:eastAsia="ko-KR"/>
               </w:rPr>
               <w:t>Gabriela E. Rojas</w:t>
@@ -1897,17 +1651,13 @@
               <w:spacing w:after="120" w:line="240" w:lineRule="auto"/>
               <w:jc w:val="center"/>
               <w:rPr>
-                <w:rFonts w:ascii="Arial" w:hAnsi="Arial" w:cs="Arial"/>
-                <w:sz w:val="20"/>
-                <w:szCs w:val="20"/>
+                <w:rFonts w:ascii="Arial Narrow" w:hAnsi="Arial Narrow" w:cs="Arial"/>
                 <w:lang w:eastAsia="ko-KR"/>
               </w:rPr>
             </w:pPr>
             <w:r>
               <w:rPr>
-                <w:rFonts w:ascii="Arial" w:hAnsi="Arial" w:cs="Arial"/>
-                <w:sz w:val="20"/>
-                <w:szCs w:val="20"/>
+                <w:rFonts w:ascii="Arial Narrow" w:hAnsi="Arial Narrow" w:cs="Arial"/>
                 <w:lang w:eastAsia="ko-KR"/>
               </w:rPr>
               <w:t>Gabriela E. Rojas</w:t>
@@ -1924,20 +1674,16 @@
               <w:spacing w:after="120" w:line="240" w:lineRule="auto"/>
               <w:jc w:val="center"/>
               <w:rPr>
-                <w:rFonts w:ascii="Arial" w:hAnsi="Arial" w:cs="Arial"/>
-                <w:sz w:val="20"/>
-                <w:szCs w:val="20"/>
+                <w:rFonts w:ascii="Arial Narrow" w:hAnsi="Arial Narrow" w:cs="Arial"/>
                 <w:lang w:eastAsia="ko-KR"/>
               </w:rPr>
             </w:pPr>
             <w:r>
               <w:rPr>
-                <w:rFonts w:ascii="Arial" w:hAnsi="Arial" w:cs="Arial"/>
-                <w:sz w:val="20"/>
-                <w:szCs w:val="20"/>
+                <w:rFonts w:ascii="Arial Narrow" w:hAnsi="Arial Narrow" w:cs="Arial"/>
                 <w:lang w:eastAsia="ko-KR"/>
               </w:rPr>
-              <w:t>Pablo Robles</w:t>
+              <w:t>Gabriela E. Rojas</w:t>
             </w:r>
           </w:p>
         </w:tc>
@@ -1956,17 +1702,13 @@
               <w:spacing w:after="0"/>
               <w:jc w:val="center"/>
               <w:rPr>
-                <w:rFonts w:ascii="Arial" w:hAnsi="Arial" w:cs="Arial"/>
-                <w:sz w:val="20"/>
-                <w:szCs w:val="20"/>
+                <w:rFonts w:ascii="Arial Narrow" w:hAnsi="Arial Narrow" w:cs="Arial"/>
                 <w:lang w:eastAsia="ko-KR"/>
               </w:rPr>
             </w:pPr>
             <w:r>
               <w:rPr>
-                <w:rFonts w:ascii="Arial" w:hAnsi="Arial" w:cs="Arial"/>
-                <w:sz w:val="20"/>
-                <w:szCs w:val="20"/>
+                <w:rFonts w:ascii="Arial Narrow" w:hAnsi="Arial Narrow" w:cs="Arial"/>
                 <w:lang w:eastAsia="ko-KR"/>
               </w:rPr>
               <w:t>Elaborado por</w:t>
@@ -1983,17 +1725,13 @@
               <w:spacing w:after="0"/>
               <w:jc w:val="center"/>
               <w:rPr>
-                <w:rFonts w:ascii="Arial" w:hAnsi="Arial" w:cs="Arial"/>
-                <w:sz w:val="20"/>
-                <w:szCs w:val="20"/>
+                <w:rFonts w:ascii="Arial Narrow" w:hAnsi="Arial Narrow" w:cs="Arial"/>
                 <w:lang w:eastAsia="ko-KR"/>
               </w:rPr>
             </w:pPr>
             <w:r>
               <w:rPr>
-                <w:rFonts w:ascii="Arial" w:hAnsi="Arial" w:cs="Arial"/>
-                <w:sz w:val="20"/>
-                <w:szCs w:val="20"/>
+                <w:rFonts w:ascii="Arial Narrow" w:hAnsi="Arial Narrow" w:cs="Arial"/>
                 <w:lang w:eastAsia="ko-KR"/>
               </w:rPr>
               <w:t>Revisado por</w:t>
@@ -2010,17 +1748,13 @@
               <w:spacing w:after="0"/>
               <w:jc w:val="center"/>
               <w:rPr>
-                <w:rFonts w:ascii="Arial" w:hAnsi="Arial" w:cs="Arial"/>
-                <w:sz w:val="20"/>
-                <w:szCs w:val="20"/>
+                <w:rFonts w:ascii="Arial Narrow" w:hAnsi="Arial Narrow" w:cs="Arial"/>
                 <w:lang w:eastAsia="ko-KR"/>
               </w:rPr>
             </w:pPr>
             <w:r>
               <w:rPr>
-                <w:rFonts w:ascii="Arial" w:hAnsi="Arial" w:cs="Arial"/>
-                <w:sz w:val="20"/>
-                <w:szCs w:val="20"/>
+                <w:rFonts w:ascii="Arial Narrow" w:hAnsi="Arial Narrow" w:cs="Arial"/>
                 <w:lang w:eastAsia="ko-KR"/>
               </w:rPr>
               <w:t>Aprobado por</w:t>
@@ -2034,18 +1768,18 @@
         <w:pStyle w:val="Heading1"/>
         <w:jc w:val="center"/>
         <w:rPr>
-          <w:rFonts w:cs="Arial"/>
+          <w:rFonts w:ascii="Arial Narrow" w:hAnsi="Arial Narrow" w:cs="Arial"/>
           <w:b w:val="0"/>
-          <w:sz w:val="24"/>
-          <w:szCs w:val="24"/>
-        </w:rPr>
-      </w:pPr>
-      <w:r>
-        <w:rPr>
-          <w:rFonts w:cs="Arial"/>
+          <w:sz w:val="22"/>
+          <w:szCs w:val="22"/>
+        </w:rPr>
+      </w:pPr>
+      <w:r>
+        <w:rPr>
+          <w:rFonts w:ascii="Arial Narrow" w:hAnsi="Arial Narrow" w:cs="Arial"/>
           <w:b w:val="0"/>
-          <w:sz w:val="24"/>
-          <w:szCs w:val="24"/>
+          <w:sz w:val="22"/>
+          <w:szCs w:val="22"/>
         </w:rPr>
         <w:br w:type="page"/>
       </w:r>
@@ -2055,7 +1789,9 @@
         <w:pStyle w:val="Heading1"/>
         <w:jc w:val="center"/>
         <w:rPr>
-          <w:rFonts w:cs="Arial"/>
+          <w:rFonts w:ascii="Arial Narrow" w:hAnsi="Arial Narrow" w:cs="Arial"/>
+          <w:sz w:val="22"/>
+          <w:szCs w:val="22"/>
         </w:rPr>
       </w:pPr>
       <w:bookmarkStart w:id="2" w:name="_Toc272189178"/>
@@ -2066,13 +1802,17 @@
         <w:pStyle w:val="Heading1"/>
         <w:jc w:val="center"/>
         <w:rPr>
-          <w:rFonts w:cs="Arial"/>
-        </w:rPr>
-      </w:pPr>
-      <w:bookmarkStart w:id="3" w:name="_Toc350170911"/>
-      <w:r>
-        <w:rPr>
-          <w:rFonts w:cs="Arial"/>
+          <w:rFonts w:ascii="Arial Narrow" w:hAnsi="Arial Narrow" w:cs="Arial"/>
+          <w:sz w:val="22"/>
+          <w:szCs w:val="22"/>
+        </w:rPr>
+      </w:pPr>
+      <w:bookmarkStart w:id="3" w:name="_Toc350235702"/>
+      <w:r>
+        <w:rPr>
+          <w:rFonts w:ascii="Arial Narrow" w:hAnsi="Arial Narrow" w:cs="Arial"/>
+          <w:sz w:val="22"/>
+          <w:szCs w:val="22"/>
         </w:rPr>
         <w:t>INDICE</w:t>
       </w:r>
@@ -2091,27 +1831,27 @@
       </w:pPr>
       <w:r>
         <w:rPr>
-          <w:rFonts w:ascii="Arial" w:hAnsi="Arial" w:cs="Arial"/>
+          <w:rFonts w:ascii="Arial Narrow" w:hAnsi="Arial Narrow" w:cs="Arial"/>
         </w:rPr>
         <w:fldChar w:fldCharType="begin"/>
       </w:r>
       <w:r>
         <w:rPr>
-          <w:rFonts w:ascii="Arial" w:hAnsi="Arial" w:cs="Arial"/>
+          <w:rFonts w:ascii="Arial Narrow" w:hAnsi="Arial Narrow" w:cs="Arial"/>
         </w:rPr>
         <w:instrText xml:space="preserve"> TOC \o "1-3" \h \z \u </w:instrText>
       </w:r>
       <w:r>
         <w:rPr>
-          <w:rFonts w:ascii="Arial" w:hAnsi="Arial" w:cs="Arial"/>
+          <w:rFonts w:ascii="Arial Narrow" w:hAnsi="Arial Narrow" w:cs="Arial"/>
         </w:rPr>
         <w:fldChar w:fldCharType="separate"/>
       </w:r>
-      <w:hyperlink w:anchor="_Toc350170910" w:history="1">
+      <w:hyperlink w:anchor="_Toc350235701" w:history="1">
         <w:r>
           <w:rPr>
             <w:rStyle w:val="Hyperlink"/>
-            <w:rFonts w:cs="Arial"/>
+            <w:rFonts w:ascii="Arial Narrow" w:hAnsi="Arial Narrow" w:cs="Arial"/>
             <w:noProof/>
           </w:rPr>
           <w:t>RESUMEN</w:t>
@@ -2135,7 +1875,7 @@
             <w:noProof/>
             <w:webHidden/>
           </w:rPr>
-          <w:instrText xml:space="preserve"> PAGEREF _Toc350170910 \h </w:instrText>
+          <w:instrText xml:space="preserve"> PAGEREF _Toc350235701 \h </w:instrText>
         </w:r>
         <w:r>
           <w:rPr>
@@ -2176,11 +1916,11 @@
           <w:lang w:val="es-ES" w:eastAsia="es-ES"/>
         </w:rPr>
       </w:pPr>
-      <w:hyperlink w:anchor="_Toc350170911" w:history="1">
+      <w:hyperlink w:anchor="_Toc350235702" w:history="1">
         <w:r>
           <w:rPr>
             <w:rStyle w:val="Hyperlink"/>
-            <w:rFonts w:cs="Arial"/>
+            <w:rFonts w:ascii="Arial Narrow" w:hAnsi="Arial Narrow" w:cs="Arial"/>
             <w:noProof/>
           </w:rPr>
           <w:t>INDICE</w:t>
@@ -2204,7 +1944,7 @@
             <w:noProof/>
             <w:webHidden/>
           </w:rPr>
-          <w:instrText xml:space="preserve"> PAGEREF _Toc350170911 \h </w:instrText>
+          <w:instrText xml:space="preserve"> PAGEREF _Toc350235702 \h </w:instrText>
         </w:r>
         <w:r>
           <w:rPr>
@@ -2245,10 +1985,11 @@
           <w:lang w:val="es-ES" w:eastAsia="es-ES"/>
         </w:rPr>
       </w:pPr>
-      <w:hyperlink w:anchor="_Toc350170912" w:history="1">
+      <w:hyperlink w:anchor="_Toc350235703" w:history="1">
         <w:r>
           <w:rPr>
             <w:rStyle w:val="Hyperlink"/>
+            <w:rFonts w:ascii="Arial Narrow" w:hAnsi="Arial Narrow"/>
             <w:noProof/>
           </w:rPr>
           <w:t>1.</w:t>
@@ -2266,7 +2007,7 @@
         <w:r>
           <w:rPr>
             <w:rStyle w:val="Hyperlink"/>
-            <w:rFonts w:cs="Arial"/>
+            <w:rFonts w:ascii="Arial Narrow" w:hAnsi="Arial Narrow" w:cs="Arial"/>
             <w:noProof/>
           </w:rPr>
           <w:t>PIN, SISTEMAS INTEGRALES: PARA NEGOCIOS</w:t>
@@ -2290,7 +2031,7 @@
             <w:noProof/>
             <w:webHidden/>
           </w:rPr>
-          <w:instrText xml:space="preserve"> PAGEREF _Toc350170912 \h </w:instrText>
+          <w:instrText xml:space="preserve"> PAGEREF _Toc350235703 \h </w:instrText>
         </w:r>
         <w:r>
           <w:rPr>
@@ -2331,10 +2072,11 @@
           <w:lang w:val="es-ES" w:eastAsia="es-ES"/>
         </w:rPr>
       </w:pPr>
-      <w:hyperlink w:anchor="_Toc350170913" w:history="1">
+      <w:hyperlink w:anchor="_Toc350235704" w:history="1">
         <w:r>
           <w:rPr>
             <w:rStyle w:val="Hyperlink"/>
+            <w:rFonts w:ascii="Arial Narrow" w:hAnsi="Arial Narrow"/>
             <w:noProof/>
             <w:lang w:val="es-ES"/>
           </w:rPr>
@@ -2353,7 +2095,7 @@
         <w:r>
           <w:rPr>
             <w:rStyle w:val="Hyperlink"/>
-            <w:rFonts w:cs="Arial"/>
+            <w:rFonts w:ascii="Arial Narrow" w:hAnsi="Arial Narrow" w:cs="Arial"/>
             <w:noProof/>
           </w:rPr>
           <w:t>TARJETAS SMART CARDS, RUSCO, RFID (RADIO FRECUENCIA), FIRMA DIGITAL</w:t>
@@ -2377,7 +2119,7 @@
             <w:noProof/>
             <w:webHidden/>
           </w:rPr>
-          <w:instrText xml:space="preserve"> PAGEREF _Toc350170913 \h </w:instrText>
+          <w:instrText xml:space="preserve"> PAGEREF _Toc350235704 \h </w:instrText>
         </w:r>
         <w:r>
           <w:rPr>
@@ -2418,10 +2160,11 @@
           <w:lang w:val="es-ES" w:eastAsia="es-ES"/>
         </w:rPr>
       </w:pPr>
-      <w:hyperlink w:anchor="_Toc350170914" w:history="1">
+      <w:hyperlink w:anchor="_Toc350235705" w:history="1">
         <w:r>
           <w:rPr>
             <w:rStyle w:val="Hyperlink"/>
+            <w:rFonts w:ascii="Arial Narrow" w:hAnsi="Arial Narrow"/>
             <w:noProof/>
           </w:rPr>
           <w:t>3.</w:t>
@@ -2439,7 +2182,7 @@
         <w:r>
           <w:rPr>
             <w:rStyle w:val="Hyperlink"/>
-            <w:rFonts w:cs="Arial"/>
+            <w:rFonts w:ascii="Arial Narrow" w:hAnsi="Arial Narrow" w:cs="Arial"/>
             <w:noProof/>
           </w:rPr>
           <w:t>COMPORTAMIENTO (FIRMA PERSONAL) Y FISIOLÓGICOS (SISTEMAS BIOMÉTRICOS)</w:t>
@@ -2463,7 +2206,7 @@
             <w:noProof/>
             <w:webHidden/>
           </w:rPr>
-          <w:instrText xml:space="preserve"> PAGEREF _Toc350170914 \h </w:instrText>
+          <w:instrText xml:space="preserve"> PAGEREF _Toc350235705 \h </w:instrText>
         </w:r>
         <w:r>
           <w:rPr>
@@ -2504,12 +2247,12 @@
           <w:lang w:val="es-ES" w:eastAsia="es-ES"/>
         </w:rPr>
       </w:pPr>
-      <w:hyperlink w:anchor="_Toc350170915" w:history="1">
+      <w:hyperlink w:anchor="_Toc350235706" w:history="1">
         <w:r>
           <w:rPr>
             <w:rStyle w:val="Hyperlink"/>
-            <w:noProof/>
-            <w:lang w:val="es-ES"/>
+            <w:rFonts w:ascii="Arial Narrow" w:hAnsi="Arial Narrow"/>
+            <w:noProof/>
           </w:rPr>
           <w:t>4.</w:t>
         </w:r>
@@ -2526,7 +2269,7 @@
         <w:r>
           <w:rPr>
             <w:rStyle w:val="Hyperlink"/>
-            <w:rFonts w:cs="Arial"/>
+            <w:rFonts w:ascii="Arial Narrow" w:hAnsi="Arial Narrow" w:cs="Arial"/>
             <w:noProof/>
           </w:rPr>
           <w:t>REGULACIONES INTERNACIONALES Y PERUANAS SOBRE SISTEMAS DE IDENTIFICACIÓN, PROTECCIÓN DE DATOS</w:t>
@@ -2550,7 +2293,7 @@
             <w:noProof/>
             <w:webHidden/>
           </w:rPr>
-          <w:instrText xml:space="preserve"> PAGEREF _Toc350170915 \h </w:instrText>
+          <w:instrText xml:space="preserve"> PAGEREF _Toc350235706 \h </w:instrText>
         </w:r>
         <w:r>
           <w:rPr>
@@ -2591,10 +2334,563 @@
           <w:lang w:val="es-ES" w:eastAsia="es-ES"/>
         </w:rPr>
       </w:pPr>
-      <w:hyperlink w:anchor="_Toc350170916" w:history="1">
+      <w:hyperlink w:anchor="_Toc350235707" w:history="1">
         <w:r>
           <w:rPr>
             <w:rStyle w:val="Hyperlink"/>
+            <w:rFonts w:ascii="Arial Narrow" w:hAnsi="Arial Narrow"/>
+            <w:noProof/>
+          </w:rPr>
+          <w:t>4.1 Normativa de Seguridad ISO/IEC 17799</w:t>
+        </w:r>
+        <w:r>
+          <w:rPr>
+            <w:noProof/>
+            <w:webHidden/>
+          </w:rPr>
+          <w:tab/>
+        </w:r>
+        <w:r>
+          <w:rPr>
+            <w:noProof/>
+            <w:webHidden/>
+          </w:rPr>
+          <w:fldChar w:fldCharType="begin"/>
+        </w:r>
+        <w:r>
+          <w:rPr>
+            <w:noProof/>
+            <w:webHidden/>
+          </w:rPr>
+          <w:instrText xml:space="preserve"> PAGEREF _Toc350235707 \h </w:instrText>
+        </w:r>
+        <w:r>
+          <w:rPr>
+            <w:noProof/>
+          </w:rPr>
+        </w:r>
+        <w:r>
+          <w:rPr>
+            <w:noProof/>
+            <w:webHidden/>
+          </w:rPr>
+          <w:fldChar w:fldCharType="separate"/>
+        </w:r>
+        <w:r>
+          <w:rPr>
+            <w:noProof/>
+            <w:webHidden/>
+          </w:rPr>
+          <w:t>5</w:t>
+        </w:r>
+        <w:r>
+          <w:rPr>
+            <w:noProof/>
+            <w:webHidden/>
+          </w:rPr>
+          <w:fldChar w:fldCharType="end"/>
+        </w:r>
+      </w:hyperlink>
+    </w:p>
+    <w:p>
+      <w:pPr>
+        <w:pStyle w:val="TOC2"/>
+        <w:rPr>
+          <w:rFonts w:ascii="Times New Roman" w:hAnsi="Times New Roman"/>
+          <w:noProof/>
+          <w:sz w:val="24"/>
+          <w:szCs w:val="24"/>
+          <w:lang w:val="es-ES" w:eastAsia="es-ES"/>
+        </w:rPr>
+      </w:pPr>
+      <w:hyperlink w:anchor="_Toc350235708" w:history="1">
+        <w:r>
+          <w:rPr>
+            <w:rStyle w:val="Hyperlink"/>
+            <w:rFonts w:ascii="Arial Narrow" w:hAnsi="Arial Narrow"/>
+            <w:noProof/>
+          </w:rPr>
+          <w:t>4.2 Decreto Ley 199 / 99 y la Resolución 1 del Ministerio del Interior</w:t>
+        </w:r>
+        <w:r>
+          <w:rPr>
+            <w:noProof/>
+            <w:webHidden/>
+          </w:rPr>
+          <w:tab/>
+        </w:r>
+        <w:r>
+          <w:rPr>
+            <w:noProof/>
+            <w:webHidden/>
+          </w:rPr>
+          <w:fldChar w:fldCharType="begin"/>
+        </w:r>
+        <w:r>
+          <w:rPr>
+            <w:noProof/>
+            <w:webHidden/>
+          </w:rPr>
+          <w:instrText xml:space="preserve"> PAGEREF _Toc350235708 \h </w:instrText>
+        </w:r>
+        <w:r>
+          <w:rPr>
+            <w:noProof/>
+          </w:rPr>
+        </w:r>
+        <w:r>
+          <w:rPr>
+            <w:noProof/>
+            <w:webHidden/>
+          </w:rPr>
+          <w:fldChar w:fldCharType="separate"/>
+        </w:r>
+        <w:r>
+          <w:rPr>
+            <w:noProof/>
+            <w:webHidden/>
+          </w:rPr>
+          <w:t>5</w:t>
+        </w:r>
+        <w:r>
+          <w:rPr>
+            <w:noProof/>
+            <w:webHidden/>
+          </w:rPr>
+          <w:fldChar w:fldCharType="end"/>
+        </w:r>
+      </w:hyperlink>
+    </w:p>
+    <w:p>
+      <w:pPr>
+        <w:pStyle w:val="TOC2"/>
+        <w:rPr>
+          <w:rFonts w:ascii="Times New Roman" w:hAnsi="Times New Roman"/>
+          <w:noProof/>
+          <w:sz w:val="24"/>
+          <w:szCs w:val="24"/>
+          <w:lang w:val="es-ES" w:eastAsia="es-ES"/>
+        </w:rPr>
+      </w:pPr>
+      <w:hyperlink w:anchor="_Toc350235709" w:history="1">
+        <w:r>
+          <w:rPr>
+            <w:rStyle w:val="Hyperlink"/>
+            <w:rFonts w:ascii="Arial Narrow" w:hAnsi="Arial Narrow"/>
+            <w:noProof/>
+          </w:rPr>
+          <w:t>4.3 DECRETO LEY 186/98</w:t>
+        </w:r>
+        <w:r>
+          <w:rPr>
+            <w:noProof/>
+            <w:webHidden/>
+          </w:rPr>
+          <w:tab/>
+        </w:r>
+        <w:r>
+          <w:rPr>
+            <w:noProof/>
+            <w:webHidden/>
+          </w:rPr>
+          <w:fldChar w:fldCharType="begin"/>
+        </w:r>
+        <w:r>
+          <w:rPr>
+            <w:noProof/>
+            <w:webHidden/>
+          </w:rPr>
+          <w:instrText xml:space="preserve"> PAGEREF _Toc350235709 \h </w:instrText>
+        </w:r>
+        <w:r>
+          <w:rPr>
+            <w:noProof/>
+          </w:rPr>
+        </w:r>
+        <w:r>
+          <w:rPr>
+            <w:noProof/>
+            <w:webHidden/>
+          </w:rPr>
+          <w:fldChar w:fldCharType="separate"/>
+        </w:r>
+        <w:r>
+          <w:rPr>
+            <w:noProof/>
+            <w:webHidden/>
+          </w:rPr>
+          <w:t>5</w:t>
+        </w:r>
+        <w:r>
+          <w:rPr>
+            <w:noProof/>
+            <w:webHidden/>
+          </w:rPr>
+          <w:fldChar w:fldCharType="end"/>
+        </w:r>
+      </w:hyperlink>
+    </w:p>
+    <w:p>
+      <w:pPr>
+        <w:pStyle w:val="TOC2"/>
+        <w:rPr>
+          <w:rFonts w:ascii="Times New Roman" w:hAnsi="Times New Roman"/>
+          <w:noProof/>
+          <w:sz w:val="24"/>
+          <w:szCs w:val="24"/>
+          <w:lang w:val="es-ES" w:eastAsia="es-ES"/>
+        </w:rPr>
+      </w:pPr>
+      <w:hyperlink w:anchor="_Toc350235710" w:history="1">
+        <w:r>
+          <w:rPr>
+            <w:rStyle w:val="Hyperlink"/>
+            <w:rFonts w:ascii="Arial Narrow" w:hAnsi="Arial Narrow"/>
+            <w:noProof/>
+          </w:rPr>
+          <w:t>4.4 Ley Orgánica 15/1999</w:t>
+        </w:r>
+        <w:r>
+          <w:rPr>
+            <w:noProof/>
+            <w:webHidden/>
+          </w:rPr>
+          <w:tab/>
+        </w:r>
+        <w:r>
+          <w:rPr>
+            <w:noProof/>
+            <w:webHidden/>
+          </w:rPr>
+          <w:fldChar w:fldCharType="begin"/>
+        </w:r>
+        <w:r>
+          <w:rPr>
+            <w:noProof/>
+            <w:webHidden/>
+          </w:rPr>
+          <w:instrText xml:space="preserve"> PAGEREF _Toc350235710 \h </w:instrText>
+        </w:r>
+        <w:r>
+          <w:rPr>
+            <w:noProof/>
+          </w:rPr>
+        </w:r>
+        <w:r>
+          <w:rPr>
+            <w:noProof/>
+            <w:webHidden/>
+          </w:rPr>
+          <w:fldChar w:fldCharType="separate"/>
+        </w:r>
+        <w:r>
+          <w:rPr>
+            <w:noProof/>
+            <w:webHidden/>
+          </w:rPr>
+          <w:t>5</w:t>
+        </w:r>
+        <w:r>
+          <w:rPr>
+            <w:noProof/>
+            <w:webHidden/>
+          </w:rPr>
+          <w:fldChar w:fldCharType="end"/>
+        </w:r>
+      </w:hyperlink>
+    </w:p>
+    <w:p>
+      <w:pPr>
+        <w:pStyle w:val="TOC2"/>
+        <w:rPr>
+          <w:rFonts w:ascii="Times New Roman" w:hAnsi="Times New Roman"/>
+          <w:noProof/>
+          <w:sz w:val="24"/>
+          <w:szCs w:val="24"/>
+          <w:lang w:val="es-ES" w:eastAsia="es-ES"/>
+        </w:rPr>
+      </w:pPr>
+      <w:hyperlink w:anchor="_Toc350235711" w:history="1">
+        <w:r>
+          <w:rPr>
+            <w:rStyle w:val="Hyperlink"/>
+            <w:rFonts w:ascii="Arial Narrow" w:hAnsi="Arial Narrow"/>
+            <w:noProof/>
+          </w:rPr>
+          <w:t>4.5 Real Decreto 994/1999</w:t>
+        </w:r>
+        <w:r>
+          <w:rPr>
+            <w:noProof/>
+            <w:webHidden/>
+          </w:rPr>
+          <w:tab/>
+        </w:r>
+        <w:r>
+          <w:rPr>
+            <w:noProof/>
+            <w:webHidden/>
+          </w:rPr>
+          <w:fldChar w:fldCharType="begin"/>
+        </w:r>
+        <w:r>
+          <w:rPr>
+            <w:noProof/>
+            <w:webHidden/>
+          </w:rPr>
+          <w:instrText xml:space="preserve"> PAGEREF _Toc350235711 \h </w:instrText>
+        </w:r>
+        <w:r>
+          <w:rPr>
+            <w:noProof/>
+          </w:rPr>
+        </w:r>
+        <w:r>
+          <w:rPr>
+            <w:noProof/>
+            <w:webHidden/>
+          </w:rPr>
+          <w:fldChar w:fldCharType="separate"/>
+        </w:r>
+        <w:r>
+          <w:rPr>
+            <w:noProof/>
+            <w:webHidden/>
+          </w:rPr>
+          <w:t>5</w:t>
+        </w:r>
+        <w:r>
+          <w:rPr>
+            <w:noProof/>
+            <w:webHidden/>
+          </w:rPr>
+          <w:fldChar w:fldCharType="end"/>
+        </w:r>
+      </w:hyperlink>
+    </w:p>
+    <w:p>
+      <w:pPr>
+        <w:pStyle w:val="TOC2"/>
+        <w:rPr>
+          <w:rFonts w:ascii="Times New Roman" w:hAnsi="Times New Roman"/>
+          <w:noProof/>
+          <w:sz w:val="24"/>
+          <w:szCs w:val="24"/>
+          <w:lang w:val="es-ES" w:eastAsia="es-ES"/>
+        </w:rPr>
+      </w:pPr>
+      <w:hyperlink w:anchor="_Toc350235712" w:history="1">
+        <w:r>
+          <w:rPr>
+            <w:rStyle w:val="Hyperlink"/>
+            <w:rFonts w:ascii="Arial Narrow" w:hAnsi="Arial Narrow"/>
+            <w:noProof/>
+          </w:rPr>
+          <w:t>4.6 Reglamento, COBIT y UNE-ISO/IEC 17799</w:t>
+        </w:r>
+        <w:r>
+          <w:rPr>
+            <w:noProof/>
+            <w:webHidden/>
+          </w:rPr>
+          <w:tab/>
+        </w:r>
+        <w:r>
+          <w:rPr>
+            <w:noProof/>
+            <w:webHidden/>
+          </w:rPr>
+          <w:fldChar w:fldCharType="begin"/>
+        </w:r>
+        <w:r>
+          <w:rPr>
+            <w:noProof/>
+            <w:webHidden/>
+          </w:rPr>
+          <w:instrText xml:space="preserve"> PAGEREF _Toc350235712 \h </w:instrText>
+        </w:r>
+        <w:r>
+          <w:rPr>
+            <w:noProof/>
+          </w:rPr>
+        </w:r>
+        <w:r>
+          <w:rPr>
+            <w:noProof/>
+            <w:webHidden/>
+          </w:rPr>
+          <w:fldChar w:fldCharType="separate"/>
+        </w:r>
+        <w:r>
+          <w:rPr>
+            <w:noProof/>
+            <w:webHidden/>
+          </w:rPr>
+          <w:t>5</w:t>
+        </w:r>
+        <w:r>
+          <w:rPr>
+            <w:noProof/>
+            <w:webHidden/>
+          </w:rPr>
+          <w:fldChar w:fldCharType="end"/>
+        </w:r>
+      </w:hyperlink>
+    </w:p>
+    <w:p>
+      <w:pPr>
+        <w:pStyle w:val="TOC2"/>
+        <w:rPr>
+          <w:rFonts w:ascii="Times New Roman" w:hAnsi="Times New Roman"/>
+          <w:noProof/>
+          <w:sz w:val="24"/>
+          <w:szCs w:val="24"/>
+          <w:lang w:val="es-ES" w:eastAsia="es-ES"/>
+        </w:rPr>
+      </w:pPr>
+      <w:hyperlink w:anchor="_Toc350235713" w:history="1">
+        <w:r>
+          <w:rPr>
+            <w:rStyle w:val="Hyperlink"/>
+            <w:rFonts w:ascii="Arial Narrow" w:hAnsi="Arial Narrow"/>
+            <w:noProof/>
+          </w:rPr>
+          <w:t>4.7 LEY 27269: Ley de Firmas y Certificados Digitales  (Modificatoria en LEY 27310)</w:t>
+        </w:r>
+        <w:r>
+          <w:rPr>
+            <w:noProof/>
+            <w:webHidden/>
+          </w:rPr>
+          <w:tab/>
+        </w:r>
+        <w:r>
+          <w:rPr>
+            <w:noProof/>
+            <w:webHidden/>
+          </w:rPr>
+          <w:fldChar w:fldCharType="begin"/>
+        </w:r>
+        <w:r>
+          <w:rPr>
+            <w:noProof/>
+            <w:webHidden/>
+          </w:rPr>
+          <w:instrText xml:space="preserve"> PAGEREF _Toc350235713 \h </w:instrText>
+        </w:r>
+        <w:r>
+          <w:rPr>
+            <w:noProof/>
+          </w:rPr>
+        </w:r>
+        <w:r>
+          <w:rPr>
+            <w:noProof/>
+            <w:webHidden/>
+          </w:rPr>
+          <w:fldChar w:fldCharType="separate"/>
+        </w:r>
+        <w:r>
+          <w:rPr>
+            <w:noProof/>
+            <w:webHidden/>
+          </w:rPr>
+          <w:t>5</w:t>
+        </w:r>
+        <w:r>
+          <w:rPr>
+            <w:noProof/>
+            <w:webHidden/>
+          </w:rPr>
+          <w:fldChar w:fldCharType="end"/>
+        </w:r>
+      </w:hyperlink>
+    </w:p>
+    <w:p>
+      <w:pPr>
+        <w:pStyle w:val="TOC2"/>
+        <w:rPr>
+          <w:rFonts w:ascii="Times New Roman" w:hAnsi="Times New Roman"/>
+          <w:noProof/>
+          <w:sz w:val="24"/>
+          <w:szCs w:val="24"/>
+          <w:lang w:val="es-ES" w:eastAsia="es-ES"/>
+        </w:rPr>
+      </w:pPr>
+      <w:hyperlink w:anchor="_Toc350235714" w:history="1">
+        <w:r>
+          <w:rPr>
+            <w:rStyle w:val="Hyperlink"/>
+            <w:rFonts w:ascii="Arial Narrow" w:hAnsi="Arial Narrow"/>
+            <w:noProof/>
+          </w:rPr>
+          <w:t>4.8 LEY 29733: Ley de Protección de Datos Personales</w:t>
+        </w:r>
+        <w:r>
+          <w:rPr>
+            <w:noProof/>
+            <w:webHidden/>
+          </w:rPr>
+          <w:tab/>
+        </w:r>
+        <w:r>
+          <w:rPr>
+            <w:noProof/>
+            <w:webHidden/>
+          </w:rPr>
+          <w:fldChar w:fldCharType="begin"/>
+        </w:r>
+        <w:r>
+          <w:rPr>
+            <w:noProof/>
+            <w:webHidden/>
+          </w:rPr>
+          <w:instrText xml:space="preserve"> PAGEREF _Toc350235714 \h </w:instrText>
+        </w:r>
+        <w:r>
+          <w:rPr>
+            <w:noProof/>
+          </w:rPr>
+        </w:r>
+        <w:r>
+          <w:rPr>
+            <w:noProof/>
+            <w:webHidden/>
+          </w:rPr>
+          <w:fldChar w:fldCharType="separate"/>
+        </w:r>
+        <w:r>
+          <w:rPr>
+            <w:noProof/>
+            <w:webHidden/>
+          </w:rPr>
+          <w:t>6</w:t>
+        </w:r>
+        <w:r>
+          <w:rPr>
+            <w:noProof/>
+            <w:webHidden/>
+          </w:rPr>
+          <w:fldChar w:fldCharType="end"/>
+        </w:r>
+      </w:hyperlink>
+    </w:p>
+    <w:p>
+      <w:pPr>
+        <w:pStyle w:val="TOC2"/>
+        <w:rPr>
+          <w:rFonts w:ascii="Times New Roman" w:hAnsi="Times New Roman"/>
+          <w:noProof/>
+          <w:sz w:val="24"/>
+          <w:szCs w:val="24"/>
+          <w:lang w:val="es-ES" w:eastAsia="es-ES"/>
+        </w:rPr>
+      </w:pPr>
+      <w:hyperlink w:anchor="_Toc350235715" w:history="1">
+        <w:r>
+          <w:rPr>
+            <w:rStyle w:val="Hyperlink"/>
+            <w:rFonts w:ascii="Arial Narrow" w:hAnsi="Arial Narrow"/>
             <w:noProof/>
           </w:rPr>
           <w:t>5.</w:t>
@@ -2612,10 +2908,10 @@
         <w:r>
           <w:rPr>
             <w:rStyle w:val="Hyperlink"/>
-            <w:rFonts w:cs="Arial"/>
-            <w:noProof/>
-          </w:rPr>
-          <w:t>CASOS DE EXITO</w:t>
+            <w:rFonts w:ascii="Arial Narrow" w:hAnsi="Arial Narrow" w:cs="Arial"/>
+            <w:noProof/>
+          </w:rPr>
+          <w:t>CASOS DE ÉXITO</w:t>
         </w:r>
         <w:r>
           <w:rPr>
@@ -2636,7 +2932,7 @@
             <w:noProof/>
             <w:webHidden/>
           </w:rPr>
-          <w:instrText xml:space="preserve"> PAGEREF _Toc350170916 \h </w:instrText>
+          <w:instrText xml:space="preserve"> PAGEREF _Toc350235715 \h </w:instrText>
         </w:r>
         <w:r>
           <w:rPr>
@@ -2655,7 +2951,7 @@
             <w:noProof/>
             <w:webHidden/>
           </w:rPr>
-          <w:t>5</w:t>
+          <w:t>6</w:t>
         </w:r>
         <w:r>
           <w:rPr>
@@ -2668,28 +2964,231 @@
     </w:p>
     <w:p>
       <w:pPr>
-        <w:spacing w:after="0" w:line="360" w:lineRule="auto"/>
-        <w:rPr>
-          <w:rFonts w:ascii="Arial" w:hAnsi="Arial" w:cs="Arial"/>
+        <w:pStyle w:val="TOC2"/>
+        <w:rPr>
+          <w:rFonts w:ascii="Times New Roman" w:hAnsi="Times New Roman"/>
+          <w:noProof/>
           <w:sz w:val="24"/>
           <w:szCs w:val="24"/>
-        </w:rPr>
-      </w:pPr>
-      <w:r>
-        <w:rPr>
-          <w:rFonts w:ascii="Arial" w:hAnsi="Arial" w:cs="Arial"/>
-        </w:rPr>
-        <w:fldChar w:fldCharType="end"/>
-      </w:r>
-    </w:p>
-    <w:p>
-      <w:pPr>
-        <w:spacing w:after="0" w:line="240" w:lineRule="auto"/>
-        <w:rPr>
-          <w:rFonts w:ascii="Arial" w:hAnsi="Arial" w:cs="Arial"/>
-          <w:b/>
+          <w:lang w:val="es-ES" w:eastAsia="es-ES"/>
+        </w:rPr>
+      </w:pPr>
+      <w:hyperlink w:anchor="_Toc350235716" w:history="1">
+        <w:r>
+          <w:rPr>
+            <w:rStyle w:val="Hyperlink"/>
+            <w:rFonts w:ascii="Arial Narrow" w:hAnsi="Arial Narrow"/>
+            <w:noProof/>
+          </w:rPr>
+          <w:t>5.1 Casos de éxito GS1 RFID/EPC  Transporte y Distribución Inteligente</w:t>
+        </w:r>
+        <w:r>
+          <w:rPr>
+            <w:noProof/>
+            <w:webHidden/>
+          </w:rPr>
+          <w:tab/>
+        </w:r>
+        <w:r>
+          <w:rPr>
+            <w:noProof/>
+            <w:webHidden/>
+          </w:rPr>
+          <w:fldChar w:fldCharType="begin"/>
+        </w:r>
+        <w:r>
+          <w:rPr>
+            <w:noProof/>
+            <w:webHidden/>
+          </w:rPr>
+          <w:instrText xml:space="preserve"> PAGEREF _Toc350235716 \h </w:instrText>
+        </w:r>
+        <w:r>
+          <w:rPr>
+            <w:noProof/>
+          </w:rPr>
+        </w:r>
+        <w:r>
+          <w:rPr>
+            <w:noProof/>
+            <w:webHidden/>
+          </w:rPr>
+          <w:fldChar w:fldCharType="separate"/>
+        </w:r>
+        <w:r>
+          <w:rPr>
+            <w:noProof/>
+            <w:webHidden/>
+          </w:rPr>
+          <w:t>6</w:t>
+        </w:r>
+        <w:r>
+          <w:rPr>
+            <w:noProof/>
+            <w:webHidden/>
+          </w:rPr>
+          <w:fldChar w:fldCharType="end"/>
+        </w:r>
+      </w:hyperlink>
+    </w:p>
+    <w:p>
+      <w:pPr>
+        <w:pStyle w:val="TOC2"/>
+        <w:rPr>
+          <w:rFonts w:ascii="Times New Roman" w:hAnsi="Times New Roman"/>
+          <w:noProof/>
           <w:sz w:val="24"/>
           <w:szCs w:val="24"/>
+          <w:lang w:val="es-ES" w:eastAsia="es-ES"/>
+        </w:rPr>
+      </w:pPr>
+      <w:hyperlink w:anchor="_Toc350235717" w:history="1">
+        <w:r>
+          <w:rPr>
+            <w:rStyle w:val="Hyperlink"/>
+            <w:rFonts w:ascii="Arial Narrow" w:hAnsi="Arial Narrow"/>
+            <w:noProof/>
+          </w:rPr>
+          <w:t>5.2 Exitoso Sistema Biométrico en Notarias de Lima.</w:t>
+        </w:r>
+        <w:r>
+          <w:rPr>
+            <w:noProof/>
+            <w:webHidden/>
+          </w:rPr>
+          <w:tab/>
+        </w:r>
+        <w:r>
+          <w:rPr>
+            <w:noProof/>
+            <w:webHidden/>
+          </w:rPr>
+          <w:fldChar w:fldCharType="begin"/>
+        </w:r>
+        <w:r>
+          <w:rPr>
+            <w:noProof/>
+            <w:webHidden/>
+          </w:rPr>
+          <w:instrText xml:space="preserve"> PAGEREF _Toc350235717 \h </w:instrText>
+        </w:r>
+        <w:r>
+          <w:rPr>
+            <w:noProof/>
+          </w:rPr>
+        </w:r>
+        <w:r>
+          <w:rPr>
+            <w:noProof/>
+            <w:webHidden/>
+          </w:rPr>
+          <w:fldChar w:fldCharType="separate"/>
+        </w:r>
+        <w:r>
+          <w:rPr>
+            <w:noProof/>
+            <w:webHidden/>
+          </w:rPr>
+          <w:t>7</w:t>
+        </w:r>
+        <w:r>
+          <w:rPr>
+            <w:noProof/>
+            <w:webHidden/>
+          </w:rPr>
+          <w:fldChar w:fldCharType="end"/>
+        </w:r>
+      </w:hyperlink>
+    </w:p>
+    <w:p>
+      <w:pPr>
+        <w:pStyle w:val="TOC2"/>
+        <w:rPr>
+          <w:rFonts w:ascii="Times New Roman" w:hAnsi="Times New Roman"/>
+          <w:noProof/>
+          <w:sz w:val="24"/>
+          <w:szCs w:val="24"/>
+          <w:lang w:val="es-ES" w:eastAsia="es-ES"/>
+        </w:rPr>
+      </w:pPr>
+      <w:hyperlink w:anchor="_Toc350235718" w:history="1">
+        <w:r>
+          <w:rPr>
+            <w:rStyle w:val="Hyperlink"/>
+            <w:rFonts w:ascii="Arial Narrow" w:hAnsi="Arial Narrow"/>
+            <w:noProof/>
+          </w:rPr>
+          <w:t>5.3 El DNI electrónico le dice 'adiós' a demoras en los servicios del Estado</w:t>
+        </w:r>
+        <w:r>
+          <w:rPr>
+            <w:noProof/>
+            <w:webHidden/>
+          </w:rPr>
+          <w:tab/>
+        </w:r>
+        <w:r>
+          <w:rPr>
+            <w:noProof/>
+            <w:webHidden/>
+          </w:rPr>
+          <w:fldChar w:fldCharType="begin"/>
+        </w:r>
+        <w:r>
+          <w:rPr>
+            <w:noProof/>
+            <w:webHidden/>
+          </w:rPr>
+          <w:instrText xml:space="preserve"> PAGEREF _Toc350235718 \h </w:instrText>
+        </w:r>
+        <w:r>
+          <w:rPr>
+            <w:noProof/>
+          </w:rPr>
+        </w:r>
+        <w:r>
+          <w:rPr>
+            <w:noProof/>
+            <w:webHidden/>
+          </w:rPr>
+          <w:fldChar w:fldCharType="separate"/>
+        </w:r>
+        <w:r>
+          <w:rPr>
+            <w:noProof/>
+            <w:webHidden/>
+          </w:rPr>
+          <w:t>8</w:t>
+        </w:r>
+        <w:r>
+          <w:rPr>
+            <w:noProof/>
+            <w:webHidden/>
+          </w:rPr>
+          <w:fldChar w:fldCharType="end"/>
+        </w:r>
+      </w:hyperlink>
+    </w:p>
+    <w:p>
+      <w:pPr>
+        <w:spacing w:after="0" w:line="360" w:lineRule="auto"/>
+        <w:rPr>
+          <w:rFonts w:ascii="Arial Narrow" w:hAnsi="Arial Narrow" w:cs="Arial"/>
+        </w:rPr>
+      </w:pPr>
+      <w:r>
+        <w:rPr>
+          <w:rFonts w:ascii="Arial Narrow" w:hAnsi="Arial Narrow" w:cs="Arial"/>
+        </w:rPr>
+        <w:fldChar w:fldCharType="end"/>
+      </w:r>
+    </w:p>
+    <w:p>
+      <w:pPr>
+        <w:spacing w:after="0" w:line="240" w:lineRule="auto"/>
+        <w:rPr>
+          <w:rFonts w:ascii="Arial Narrow" w:hAnsi="Arial Narrow" w:cs="Arial"/>
+          <w:b/>
           <w:highlight w:val="yellow"/>
           <w:lang w:eastAsia="es-ES"/>
         </w:rPr>
@@ -2700,30 +3199,21 @@
         <w:pStyle w:val="Heading1"/>
         <w:jc w:val="center"/>
         <w:rPr>
-          <w:rFonts w:cs="Arial"/>
-          <w:sz w:val="24"/>
-          <w:szCs w:val="24"/>
-        </w:rPr>
-      </w:pPr>
-      <w:r>
-        <w:rPr>
-          <w:rFonts w:cs="Arial"/>
-          <w:szCs w:val="32"/>
+          <w:rFonts w:ascii="Arial Narrow" w:hAnsi="Arial Narrow" w:cs="Arial"/>
+          <w:sz w:val="22"/>
+          <w:szCs w:val="22"/>
+        </w:rPr>
+      </w:pPr>
+      <w:r>
+        <w:rPr>
+          <w:rFonts w:ascii="Arial Narrow" w:hAnsi="Arial Narrow" w:cs="Arial"/>
+          <w:sz w:val="22"/>
+          <w:szCs w:val="22"/>
         </w:rPr>
         <w:br w:type="page"/>
       </w:r>
       <w:bookmarkStart w:id="4" w:name="_Toc304021288"/>
       <w:bookmarkStart w:id="5" w:name="_Toc272189179"/>
-    </w:p>
-    <w:bookmarkEnd w:id="2"/>
-    <w:bookmarkEnd w:id="4"/>
-    <w:bookmarkEnd w:id="5"/>
-    <w:p>
-      <w:pPr>
-        <w:rPr>
-          <w:lang w:eastAsia="es-ES"/>
-        </w:rPr>
-      </w:pPr>
     </w:p>
     <w:p>
       <w:pPr>
@@ -2735,34 +3225,29 @@
         <w:spacing w:line="480" w:lineRule="auto"/>
         <w:jc w:val="both"/>
         <w:rPr>
-          <w:rFonts w:cs="Arial"/>
-          <w:sz w:val="24"/>
-          <w:szCs w:val="32"/>
-        </w:rPr>
-      </w:pPr>
-      <w:bookmarkStart w:id="6" w:name="_Toc350170912"/>
-      <w:r>
-        <w:rPr>
-          <w:rFonts w:cs="Arial"/>
-          <w:sz w:val="24"/>
-          <w:szCs w:val="32"/>
-        </w:rPr>
-        <w:t xml:space="preserve">PIN, </w:t>
-      </w:r>
-      <w:r>
-        <w:rPr>
-          <w:rFonts w:cs="Arial"/>
-          <w:sz w:val="24"/>
-          <w:szCs w:val="32"/>
-        </w:rPr>
-        <w:t>SISTEMAS INTEGRALES: PARA NEGOCIOS</w:t>
+          <w:rFonts w:ascii="Arial Narrow" w:hAnsi="Arial Narrow" w:cs="Arial"/>
+          <w:sz w:val="22"/>
+          <w:szCs w:val="22"/>
+        </w:rPr>
+      </w:pPr>
+      <w:bookmarkStart w:id="6" w:name="_Toc350235703"/>
+      <w:bookmarkEnd w:id="2"/>
+      <w:bookmarkEnd w:id="4"/>
+      <w:bookmarkEnd w:id="5"/>
+      <w:r>
+        <w:rPr>
+          <w:rFonts w:ascii="Arial Narrow" w:hAnsi="Arial Narrow" w:cs="Arial"/>
+          <w:sz w:val="22"/>
+          <w:szCs w:val="22"/>
+        </w:rPr>
+        <w:t>PIN, SISTEMAS INTEGRALES: PARA NEGOCIOS</w:t>
       </w:r>
       <w:bookmarkEnd w:id="6"/>
       <w:r>
         <w:rPr>
-          <w:rFonts w:cs="Arial"/>
-          <w:sz w:val="24"/>
-          <w:szCs w:val="32"/>
+          <w:rFonts w:ascii="Arial Narrow" w:hAnsi="Arial Narrow" w:cs="Arial"/>
+          <w:sz w:val="22"/>
+          <w:szCs w:val="22"/>
         </w:rPr>
         <w:t xml:space="preserve">  </w:t>
       </w:r>
@@ -2777,27 +3262,27 @@
         <w:spacing w:line="480" w:lineRule="auto"/>
         <w:jc w:val="both"/>
         <w:rPr>
-          <w:rFonts w:cs="Arial"/>
-          <w:sz w:val="24"/>
-          <w:szCs w:val="32"/>
+          <w:rFonts w:ascii="Arial Narrow" w:hAnsi="Arial Narrow" w:cs="Arial"/>
+          <w:sz w:val="22"/>
+          <w:szCs w:val="22"/>
           <w:lang w:val="es-ES"/>
         </w:rPr>
       </w:pPr>
-      <w:bookmarkStart w:id="7" w:name="_Toc350170913"/>
-      <w:r>
-        <w:rPr>
-          <w:rFonts w:cs="Arial"/>
-          <w:sz w:val="24"/>
-          <w:szCs w:val="32"/>
+      <w:bookmarkStart w:id="7" w:name="_Toc350235704"/>
+      <w:r>
+        <w:rPr>
+          <w:rFonts w:ascii="Arial Narrow" w:hAnsi="Arial Narrow" w:cs="Arial"/>
+          <w:sz w:val="22"/>
+          <w:szCs w:val="22"/>
         </w:rPr>
         <w:t>TARJETAS SMART CARDS, RUSCO, RFID (RADIO FRECUENCIA), FIRMA DIGITAL</w:t>
       </w:r>
       <w:bookmarkEnd w:id="7"/>
       <w:r>
         <w:rPr>
-          <w:rFonts w:cs="Arial"/>
-          <w:sz w:val="24"/>
-          <w:szCs w:val="32"/>
+          <w:rFonts w:ascii="Arial Narrow" w:hAnsi="Arial Narrow" w:cs="Arial"/>
+          <w:sz w:val="22"/>
+          <w:szCs w:val="22"/>
         </w:rPr>
         <w:t xml:space="preserve"> </w:t>
       </w:r>
@@ -2812,17 +3297,17 @@
         <w:spacing w:line="480" w:lineRule="auto"/>
         <w:jc w:val="both"/>
         <w:rPr>
-          <w:rFonts w:cs="Arial"/>
-          <w:sz w:val="24"/>
-          <w:szCs w:val="32"/>
-        </w:rPr>
-      </w:pPr>
-      <w:bookmarkStart w:id="8" w:name="_Toc350170914"/>
-      <w:r>
-        <w:rPr>
-          <w:rFonts w:cs="Arial"/>
-          <w:sz w:val="24"/>
-          <w:szCs w:val="32"/>
+          <w:rFonts w:ascii="Arial Narrow" w:hAnsi="Arial Narrow" w:cs="Arial"/>
+          <w:sz w:val="22"/>
+          <w:szCs w:val="22"/>
+        </w:rPr>
+      </w:pPr>
+      <w:bookmarkStart w:id="8" w:name="_Toc350235705"/>
+      <w:r>
+        <w:rPr>
+          <w:rFonts w:ascii="Arial Narrow" w:hAnsi="Arial Narrow" w:cs="Arial"/>
+          <w:sz w:val="22"/>
+          <w:szCs w:val="22"/>
         </w:rPr>
         <w:t>COMPORTAMIENTO (FIRMA PERSONAL) Y FISIOLÓGICOS (SISTEMAS BIOMÉTRICOS)</w:t>
       </w:r>
@@ -2838,22 +3323,771 @@
         <w:spacing w:line="480" w:lineRule="auto"/>
         <w:jc w:val="both"/>
         <w:rPr>
-          <w:rFonts w:cs="Arial"/>
-          <w:sz w:val="24"/>
-          <w:szCs w:val="32"/>
-          <w:lang w:val="es-ES"/>
-        </w:rPr>
-      </w:pPr>
-      <w:bookmarkStart w:id="9" w:name="_Toc350170915"/>
-      <w:r>
-        <w:rPr>
-          <w:rFonts w:cs="Arial"/>
-          <w:sz w:val="24"/>
-          <w:szCs w:val="32"/>
+          <w:rFonts w:ascii="Arial Narrow" w:hAnsi="Arial Narrow" w:cs="Arial"/>
+          <w:sz w:val="22"/>
+          <w:szCs w:val="22"/>
+        </w:rPr>
+      </w:pPr>
+      <w:bookmarkStart w:id="9" w:name="_Toc350235706"/>
+      <w:r>
+        <w:rPr>
+          <w:rFonts w:ascii="Arial Narrow" w:hAnsi="Arial Narrow" w:cs="Arial"/>
+          <w:sz w:val="22"/>
+          <w:szCs w:val="22"/>
         </w:rPr>
         <w:t>REGULACIONES INTERNACIONALES Y PERUANAS SOBRE SISTEMAS DE IDENTIFICACIÓN, PROTECCIÓN DE DATOS</w:t>
       </w:r>
       <w:bookmarkEnd w:id="9"/>
+    </w:p>
+    <w:p>
+      <w:pPr>
+        <w:pStyle w:val="Heading2"/>
+        <w:rPr>
+          <w:rFonts w:ascii="Arial Narrow" w:hAnsi="Arial Narrow"/>
+          <w:sz w:val="22"/>
+          <w:szCs w:val="22"/>
+        </w:rPr>
+      </w:pPr>
+      <w:bookmarkStart w:id="10" w:name="_Toc350235707"/>
+      <w:r>
+        <w:rPr>
+          <w:rFonts w:ascii="Arial Narrow" w:hAnsi="Arial Narrow"/>
+          <w:sz w:val="22"/>
+          <w:szCs w:val="22"/>
+        </w:rPr>
+        <w:t>4.1 Normativa de Seguridad ISO/IEC 17799</w:t>
+      </w:r>
+      <w:bookmarkEnd w:id="10"/>
+    </w:p>
+    <w:p>
+      <w:pPr>
+        <w:rPr>
+          <w:rFonts w:ascii="Arial Narrow" w:hAnsi="Arial Narrow"/>
+          <w:lang w:eastAsia="es-ES"/>
+        </w:rPr>
+      </w:pPr>
+      <w:r>
+        <w:rPr>
+          <w:rFonts w:ascii="Arial Narrow" w:hAnsi="Arial Narrow"/>
+          <w:lang w:eastAsia="es-ES"/>
+        </w:rPr>
+        <w:t>(Código de buenas prácticas, para el manejo de seguridad de la información) Estándar o norma internacional que vela por que se cumplan los requisitos mínimos de seguridad, que propicien un nivel de seguridad aceptable y acorde a los objetivos institucionales desarrollando buenas prácticas para la gestión de la seguridad informática.</w:t>
+      </w:r>
+    </w:p>
+    <w:p>
+      <w:pPr>
+        <w:pStyle w:val="Heading2"/>
+        <w:rPr>
+          <w:rFonts w:ascii="Arial Narrow" w:hAnsi="Arial Narrow"/>
+          <w:sz w:val="22"/>
+          <w:szCs w:val="22"/>
+        </w:rPr>
+      </w:pPr>
+      <w:bookmarkStart w:id="11" w:name="_Toc350235708"/>
+      <w:r>
+        <w:rPr>
+          <w:rFonts w:ascii="Arial Narrow" w:hAnsi="Arial Narrow"/>
+          <w:sz w:val="22"/>
+          <w:szCs w:val="22"/>
+        </w:rPr>
+        <w:t xml:space="preserve">4.2 Decreto Ley 199 / 99 y </w:t>
+      </w:r>
+      <w:smartTag w:uri="urn:schemas-microsoft-com:office:smarttags" w:element="PersonName">
+        <w:smartTagPr>
+          <w:attr w:name="ProductID" w:val="la Resolución"/>
+        </w:smartTagPr>
+        <w:r>
+          <w:rPr>
+            <w:rFonts w:ascii="Arial Narrow" w:hAnsi="Arial Narrow"/>
+            <w:sz w:val="22"/>
+            <w:szCs w:val="22"/>
+          </w:rPr>
+          <w:t>la Resolución</w:t>
+        </w:r>
+      </w:smartTag>
+      <w:r>
+        <w:rPr>
+          <w:rFonts w:ascii="Arial Narrow" w:hAnsi="Arial Narrow"/>
+          <w:sz w:val="22"/>
+          <w:szCs w:val="22"/>
+        </w:rPr>
+        <w:t xml:space="preserve"> 1 del Ministerio del Interior</w:t>
+      </w:r>
+      <w:bookmarkEnd w:id="11"/>
+    </w:p>
+    <w:p>
+      <w:pPr>
+        <w:pStyle w:val="Heading2"/>
+        <w:rPr>
+          <w:rFonts w:ascii="Arial Narrow" w:hAnsi="Arial Narrow"/>
+          <w:sz w:val="22"/>
+          <w:szCs w:val="22"/>
+        </w:rPr>
+      </w:pPr>
+      <w:bookmarkStart w:id="12" w:name="_Toc350235709"/>
+      <w:r>
+        <w:rPr>
+          <w:rFonts w:ascii="Arial Narrow" w:hAnsi="Arial Narrow"/>
+          <w:sz w:val="22"/>
+          <w:szCs w:val="22"/>
+        </w:rPr>
+        <w:t>4.3 DECRETO LEY 186/98</w:t>
+      </w:r>
+      <w:bookmarkEnd w:id="12"/>
+    </w:p>
+    <w:p>
+      <w:pPr>
+        <w:pStyle w:val="Heading2"/>
+        <w:rPr>
+          <w:rFonts w:ascii="Arial Narrow" w:hAnsi="Arial Narrow"/>
+          <w:sz w:val="22"/>
+          <w:szCs w:val="22"/>
+        </w:rPr>
+      </w:pPr>
+      <w:bookmarkStart w:id="13" w:name="_Toc350235710"/>
+      <w:r>
+        <w:rPr>
+          <w:rFonts w:ascii="Arial Narrow" w:hAnsi="Arial Narrow"/>
+          <w:sz w:val="22"/>
+          <w:szCs w:val="22"/>
+        </w:rPr>
+        <w:t>4.4 Ley Orgánica 15/1999</w:t>
+      </w:r>
+      <w:bookmarkEnd w:id="13"/>
+      <w:r>
+        <w:rPr>
+          <w:rFonts w:ascii="Arial Narrow" w:hAnsi="Arial Narrow"/>
+          <w:sz w:val="22"/>
+          <w:szCs w:val="22"/>
+        </w:rPr>
+        <w:t xml:space="preserve"> </w:t>
+      </w:r>
+    </w:p>
+    <w:p>
+      <w:pPr>
+        <w:pStyle w:val="Heading2"/>
+        <w:rPr>
+          <w:rFonts w:ascii="Arial Narrow" w:hAnsi="Arial Narrow"/>
+          <w:sz w:val="22"/>
+          <w:szCs w:val="22"/>
+        </w:rPr>
+      </w:pPr>
+      <w:bookmarkStart w:id="14" w:name="_Toc350235711"/>
+      <w:r>
+        <w:rPr>
+          <w:rFonts w:ascii="Arial Narrow" w:hAnsi="Arial Narrow"/>
+          <w:sz w:val="22"/>
+          <w:szCs w:val="22"/>
+        </w:rPr>
+        <w:t>4.5 Real Decreto 994/1999</w:t>
+      </w:r>
+      <w:bookmarkEnd w:id="14"/>
+    </w:p>
+    <w:p>
+      <w:pPr>
+        <w:pStyle w:val="Heading2"/>
+        <w:rPr>
+          <w:rFonts w:ascii="Arial Narrow" w:hAnsi="Arial Narrow"/>
+          <w:sz w:val="22"/>
+          <w:szCs w:val="22"/>
+        </w:rPr>
+      </w:pPr>
+      <w:bookmarkStart w:id="15" w:name="_Toc350235712"/>
+      <w:r>
+        <w:rPr>
+          <w:rFonts w:ascii="Arial Narrow" w:hAnsi="Arial Narrow"/>
+          <w:sz w:val="22"/>
+          <w:szCs w:val="22"/>
+        </w:rPr>
+        <w:t>4.6 Reglamento, COBIT y UNE-ISO/IEC 17799</w:t>
+      </w:r>
+      <w:bookmarkEnd w:id="15"/>
+    </w:p>
+    <w:p>
+      <w:pPr>
+        <w:pStyle w:val="Heading2"/>
+        <w:rPr>
+          <w:rFonts w:ascii="Arial Narrow" w:hAnsi="Arial Narrow"/>
+          <w:sz w:val="22"/>
+          <w:szCs w:val="22"/>
+        </w:rPr>
+      </w:pPr>
+      <w:bookmarkStart w:id="16" w:name="_Toc350235713"/>
+      <w:r>
+        <w:rPr>
+          <w:rFonts w:ascii="Arial Narrow" w:hAnsi="Arial Narrow"/>
+          <w:sz w:val="22"/>
+          <w:szCs w:val="22"/>
+        </w:rPr>
+        <w:t>4.7 LEY 27269: Ley de Firmas y Certificados Digitales  (Modificatoria en LEY 27310)</w:t>
+      </w:r>
+      <w:bookmarkEnd w:id="16"/>
+    </w:p>
+    <w:p>
+      <w:pPr>
+        <w:jc w:val="both"/>
+        <w:rPr>
+          <w:rFonts w:ascii="Arial Narrow" w:hAnsi="Arial Narrow"/>
+          <w:b/>
+        </w:rPr>
+      </w:pPr>
+      <w:r>
+        <w:rPr>
+          <w:rFonts w:ascii="Arial Narrow" w:hAnsi="Arial Narrow"/>
+          <w:b/>
+        </w:rPr>
+        <w:t>Artículo 1º.- Objeto de la ley</w:t>
+      </w:r>
+    </w:p>
+    <w:p>
+      <w:pPr>
+        <w:jc w:val="both"/>
+        <w:rPr>
+          <w:rFonts w:ascii="Arial Narrow" w:hAnsi="Arial Narrow"/>
+        </w:rPr>
+      </w:pPr>
+      <w:r>
+        <w:rPr>
+          <w:rFonts w:ascii="Arial Narrow" w:hAnsi="Arial Narrow"/>
+        </w:rPr>
+        <w:t>La presente ley tiene por objeto regular la utilización de la firma electrónica otorgándole la misma validez y eficacia jurídica que el uso de una firma manuscrita u otra análoga que conlleve manifestación de voluntad.</w:t>
+      </w:r>
+    </w:p>
+    <w:p>
+      <w:pPr>
+        <w:jc w:val="both"/>
+        <w:rPr>
+          <w:rFonts w:ascii="Arial Narrow" w:hAnsi="Arial Narrow"/>
+        </w:rPr>
+      </w:pPr>
+      <w:r>
+        <w:rPr>
+          <w:rFonts w:ascii="Arial Narrow" w:hAnsi="Arial Narrow"/>
+        </w:rPr>
+        <w:t>Entiéndase por firma electrónica a cualquier símbolo basado en medios electrónicos utilizado o adoptado por una parte con la intención precisa de vincularse o autenticar un documento cumpliendo todas o algunas de las funciones características de una firma manuscrita.</w:t>
+      </w:r>
+    </w:p>
+    <w:p>
+      <w:pPr>
+        <w:jc w:val="both"/>
+        <w:rPr>
+          <w:rFonts w:ascii="Arial Narrow" w:hAnsi="Arial Narrow"/>
+          <w:b/>
+        </w:rPr>
+      </w:pPr>
+      <w:r>
+        <w:rPr>
+          <w:rFonts w:ascii="Arial Narrow" w:hAnsi="Arial Narrow"/>
+          <w:b/>
+        </w:rPr>
+        <w:t>Artículo 2º.- Ámbito de aplicación</w:t>
+      </w:r>
+    </w:p>
+    <w:p>
+      <w:pPr>
+        <w:jc w:val="both"/>
+        <w:rPr>
+          <w:rFonts w:ascii="Arial Narrow" w:hAnsi="Arial Narrow"/>
+        </w:rPr>
+      </w:pPr>
+      <w:r>
+        <w:rPr>
+          <w:rFonts w:ascii="Arial Narrow" w:hAnsi="Arial Narrow"/>
+        </w:rPr>
+        <w:t>La presente ley se aplica a aquellas firmas electróncas que, puestas sobre un mensaje de datos o añadidas o asociadas lógicamente a los mismos, puedan vincular e identificar al firmante, así como garantizar la autenticación e integridad de los documentos electrónicos.</w:t>
+      </w:r>
+    </w:p>
+    <w:p>
+      <w:pPr>
+        <w:jc w:val="both"/>
+        <w:rPr>
+          <w:rFonts w:ascii="Arial Narrow" w:hAnsi="Arial Narrow"/>
+          <w:b/>
+        </w:rPr>
+      </w:pPr>
+      <w:r>
+        <w:rPr>
+          <w:rFonts w:ascii="Arial Narrow" w:hAnsi="Arial Narrow"/>
+          <w:b/>
+        </w:rPr>
+        <w:t xml:space="preserve">DE </w:t>
+      </w:r>
+      <w:smartTag w:uri="urn:schemas-microsoft-com:office:smarttags" w:element="PersonName">
+        <w:smartTagPr>
+          <w:attr w:name="ProductID" w:val="LA FIRMA DIGITAL"/>
+        </w:smartTagPr>
+        <w:r>
+          <w:rPr>
+            <w:rFonts w:ascii="Arial Narrow" w:hAnsi="Arial Narrow"/>
+            <w:b/>
+          </w:rPr>
+          <w:t>LA FIRMA DIGITAL</w:t>
+        </w:r>
+      </w:smartTag>
+    </w:p>
+    <w:p>
+      <w:pPr>
+        <w:jc w:val="both"/>
+        <w:rPr>
+          <w:rFonts w:ascii="Arial Narrow" w:hAnsi="Arial Narrow"/>
+          <w:b/>
+        </w:rPr>
+      </w:pPr>
+      <w:r>
+        <w:rPr>
+          <w:rFonts w:ascii="Arial Narrow" w:hAnsi="Arial Narrow"/>
+          <w:b/>
+        </w:rPr>
+        <w:t>Artículo 3º.- Firma digital</w:t>
+      </w:r>
+    </w:p>
+    <w:p>
+      <w:pPr>
+        <w:jc w:val="both"/>
+        <w:rPr>
+          <w:rFonts w:ascii="Arial Narrow" w:hAnsi="Arial Narrow"/>
+        </w:rPr>
+      </w:pPr>
+      <w:r>
+        <w:rPr>
+          <w:rFonts w:ascii="Arial Narrow" w:hAnsi="Arial Narrow"/>
+        </w:rPr>
+        <w:t>La firma digital es aquella firma electrónica que utiliza una técnica de criptografía asimétrica, basada en el uso de un par de claves único; asociadas una clave privada y una clave pública relacionadas matemáticamente entre sí, de tal forma que las personas que conocen la clave pública no puedan derivar de ella la clave privada.</w:t>
+      </w:r>
+    </w:p>
+    <w:p>
+      <w:pPr>
+        <w:jc w:val="both"/>
+        <w:rPr>
+          <w:rFonts w:ascii="Arial Narrow" w:hAnsi="Arial Narrow"/>
+          <w:b/>
+        </w:rPr>
+      </w:pPr>
+      <w:r>
+        <w:rPr>
+          <w:rFonts w:ascii="Arial Narrow" w:hAnsi="Arial Narrow"/>
+          <w:b/>
+        </w:rPr>
+        <w:t xml:space="preserve">DEL TITULAR DE </w:t>
+      </w:r>
+      <w:smartTag w:uri="urn:schemas-microsoft-com:office:smarttags" w:element="PersonName">
+        <w:smartTagPr>
+          <w:attr w:name="ProductID" w:val="LA FIRMA DIGITAL"/>
+        </w:smartTagPr>
+        <w:r>
+          <w:rPr>
+            <w:rFonts w:ascii="Arial Narrow" w:hAnsi="Arial Narrow"/>
+            <w:b/>
+          </w:rPr>
+          <w:t>LA FIRMA DIGITAL</w:t>
+        </w:r>
+      </w:smartTag>
+    </w:p>
+    <w:p>
+      <w:pPr>
+        <w:jc w:val="both"/>
+        <w:rPr>
+          <w:rFonts w:ascii="Arial Narrow" w:hAnsi="Arial Narrow"/>
+        </w:rPr>
+      </w:pPr>
+      <w:r>
+        <w:rPr>
+          <w:rFonts w:ascii="Arial Narrow" w:hAnsi="Arial Narrow"/>
+        </w:rPr>
+        <w:t>Artículo 4º.- Titular de la firma digital</w:t>
+      </w:r>
+    </w:p>
+    <w:p>
+      <w:pPr>
+        <w:jc w:val="both"/>
+        <w:rPr>
+          <w:rFonts w:ascii="Arial Narrow" w:hAnsi="Arial Narrow"/>
+        </w:rPr>
+      </w:pPr>
+      <w:r>
+        <w:rPr>
+          <w:rFonts w:ascii="Arial Narrow" w:hAnsi="Arial Narrow"/>
+        </w:rPr>
+        <w:t>El titular de la firma digital es la persona a la que se le atribuye de manera exclusiva un certificado digital que contiene una firma digital, identificándolo objetivamente en relación con el mensaje de datos.</w:t>
+      </w:r>
+    </w:p>
+    <w:p>
+      <w:pPr>
+        <w:jc w:val="both"/>
+        <w:rPr>
+          <w:rFonts w:ascii="Arial Narrow" w:hAnsi="Arial Narrow"/>
+          <w:b/>
+        </w:rPr>
+      </w:pPr>
+      <w:r>
+        <w:rPr>
+          <w:rFonts w:ascii="Arial Narrow" w:hAnsi="Arial Narrow"/>
+          <w:b/>
+        </w:rPr>
+        <w:t>DE LOS CERTIFICADOS DIGITALES</w:t>
+      </w:r>
+    </w:p>
+    <w:p>
+      <w:pPr>
+        <w:jc w:val="both"/>
+        <w:rPr>
+          <w:rFonts w:ascii="Arial Narrow" w:hAnsi="Arial Narrow"/>
+          <w:b/>
+        </w:rPr>
+      </w:pPr>
+      <w:r>
+        <w:rPr>
+          <w:rFonts w:ascii="Arial Narrow" w:hAnsi="Arial Narrow"/>
+          <w:b/>
+        </w:rPr>
+        <w:t>Artículo 6º.- Certificado digital</w:t>
+      </w:r>
+    </w:p>
+    <w:p>
+      <w:pPr>
+        <w:jc w:val="both"/>
+        <w:rPr>
+          <w:rFonts w:ascii="Arial Narrow" w:hAnsi="Arial Narrow"/>
+        </w:rPr>
+      </w:pPr>
+      <w:r>
+        <w:rPr>
+          <w:rFonts w:ascii="Arial Narrow" w:hAnsi="Arial Narrow"/>
+        </w:rPr>
+        <w:t>El certificado digital es el documento electrónico generado y firmado digitalmente por una entidad de certificación, la cual vincula un par de claves con una persona determinada confirmando su identidad.</w:t>
+      </w:r>
+    </w:p>
+    <w:p>
+      <w:pPr>
+        <w:pStyle w:val="Heading2"/>
+        <w:rPr>
+          <w:rFonts w:ascii="Arial Narrow" w:hAnsi="Arial Narrow"/>
+          <w:sz w:val="22"/>
+          <w:szCs w:val="22"/>
+        </w:rPr>
+      </w:pPr>
+      <w:bookmarkStart w:id="17" w:name="_Toc350235714"/>
+      <w:r>
+        <w:rPr>
+          <w:rFonts w:ascii="Arial Narrow" w:hAnsi="Arial Narrow"/>
+          <w:sz w:val="22"/>
+          <w:szCs w:val="22"/>
+        </w:rPr>
+        <w:t>4.8 LEY 29733: Ley de Protección de Datos Personales</w:t>
+      </w:r>
+      <w:bookmarkEnd w:id="17"/>
+    </w:p>
+    <w:p>
+      <w:pPr>
+        <w:jc w:val="both"/>
+        <w:rPr>
+          <w:rFonts w:ascii="Arial Narrow" w:hAnsi="Arial Narrow"/>
+          <w:b/>
+        </w:rPr>
+      </w:pPr>
+      <w:r>
+        <w:rPr>
+          <w:rFonts w:ascii="Arial Narrow" w:hAnsi="Arial Narrow"/>
+          <w:b/>
+        </w:rPr>
+        <w:t xml:space="preserve">Artículo 1°.- Objeto de </w:t>
+      </w:r>
+      <w:smartTag w:uri="urn:schemas-microsoft-com:office:smarttags" w:element="PersonName">
+        <w:smartTagPr>
+          <w:attr w:name="ProductID" w:val="la Ley"/>
+        </w:smartTagPr>
+        <w:r>
+          <w:rPr>
+            <w:rFonts w:ascii="Arial Narrow" w:hAnsi="Arial Narrow"/>
+            <w:b/>
+          </w:rPr>
+          <w:t>la Ley</w:t>
+        </w:r>
+      </w:smartTag>
+    </w:p>
+    <w:p>
+      <w:pPr>
+        <w:jc w:val="both"/>
+        <w:rPr>
+          <w:rFonts w:ascii="Arial Narrow" w:hAnsi="Arial Narrow"/>
+        </w:rPr>
+      </w:pPr>
+      <w:r>
+        <w:rPr>
+          <w:rFonts w:ascii="Arial Narrow" w:hAnsi="Arial Narrow"/>
+        </w:rPr>
+        <w:t xml:space="preserve">La presente ley tiene por objeto de garantizar el derecho fundamental a la protección de los datos personales, previsto en el artículo 2 numeral 6 de </w:t>
+      </w:r>
+      <w:smartTag w:uri="urn:schemas-microsoft-com:office:smarttags" w:element="PersonName">
+        <w:smartTagPr>
+          <w:attr w:name="ProductID" w:val="la Constitución Política"/>
+        </w:smartTagPr>
+        <w:r>
+          <w:rPr>
+            <w:rFonts w:ascii="Arial Narrow" w:hAnsi="Arial Narrow"/>
+          </w:rPr>
+          <w:t>la Constitución Política</w:t>
+        </w:r>
+      </w:smartTag>
+      <w:r>
+        <w:rPr>
+          <w:rFonts w:ascii="Arial Narrow" w:hAnsi="Arial Narrow"/>
+        </w:rPr>
+        <w:t xml:space="preserve"> del Perú, a través de su adecuado  tratamiento,  en un marco de respeto de los demás derechos fundamentales que en ella se reconocen.</w:t>
+      </w:r>
+    </w:p>
+    <w:p>
+      <w:pPr>
+        <w:jc w:val="both"/>
+        <w:rPr>
+          <w:rFonts w:ascii="Arial Narrow" w:hAnsi="Arial Narrow"/>
+          <w:b/>
+        </w:rPr>
+      </w:pPr>
+      <w:r>
+        <w:rPr>
+          <w:rFonts w:ascii="Arial Narrow" w:hAnsi="Arial Narrow"/>
+          <w:b/>
+        </w:rPr>
+        <w:t>Resumen:</w:t>
+      </w:r>
+    </w:p>
+    <w:p>
+      <w:pPr>
+        <w:jc w:val="both"/>
+        <w:rPr>
+          <w:rFonts w:ascii="Arial Narrow" w:hAnsi="Arial Narrow"/>
+        </w:rPr>
+      </w:pPr>
+      <w:r>
+        <w:rPr>
+          <w:rFonts w:ascii="Arial Narrow" w:hAnsi="Arial Narrow"/>
+        </w:rPr>
+        <w:t>Esta ley esta referida al manejo y funcionamiento de los bancos de datos personales de la administración pública y bancos privados que desarrollan sus actividades en el territorio nacional.</w:t>
+      </w:r>
+    </w:p>
+    <w:p>
+      <w:pPr>
+        <w:jc w:val="both"/>
+        <w:rPr>
+          <w:rFonts w:ascii="Arial Narrow" w:hAnsi="Arial Narrow"/>
+        </w:rPr>
+      </w:pPr>
+      <w:r>
+        <w:rPr>
+          <w:rFonts w:ascii="Arial Narrow" w:hAnsi="Arial Narrow"/>
+        </w:rPr>
+        <w:t>Los datos personales sólo pueden ser objeto de tratamiento con el consentimiento de sus titulares. En el caso de datos sensibles, se requiere consentimiento por escrito, siendo posible que se revoque la autorización brindada en cualquier momento.</w:t>
+      </w:r>
+    </w:p>
+    <w:p>
+      <w:pPr>
+        <w:jc w:val="both"/>
+        <w:rPr>
+          <w:rFonts w:ascii="Arial Narrow" w:hAnsi="Arial Narrow"/>
+        </w:rPr>
+      </w:pPr>
+      <w:r>
+        <w:rPr>
+          <w:rFonts w:ascii="Arial Narrow" w:hAnsi="Arial Narrow"/>
+        </w:rPr>
+        <w:t>No se requiere consentimiento, entre otros, en los siguientes casos:</w:t>
+      </w:r>
+    </w:p>
+    <w:p>
+      <w:pPr>
+        <w:pStyle w:val="ListParagraph"/>
+        <w:numPr>
+          <w:ilvl w:val="0"/>
+          <w:numId w:val="38"/>
+        </w:numPr>
+        <w:jc w:val="both"/>
+        <w:rPr>
+          <w:rFonts w:ascii="Arial Narrow" w:hAnsi="Arial Narrow"/>
+        </w:rPr>
+      </w:pPr>
+      <w:r>
+        <w:rPr>
+          <w:rFonts w:ascii="Arial Narrow" w:hAnsi="Arial Narrow"/>
+        </w:rPr>
+        <w:t>Datos recopilados por entidades públicas en el ejercicio de sus funciones.</w:t>
+      </w:r>
+    </w:p>
+    <w:p>
+      <w:pPr>
+        <w:pStyle w:val="ListParagraph"/>
+        <w:numPr>
+          <w:ilvl w:val="0"/>
+          <w:numId w:val="38"/>
+        </w:numPr>
+        <w:jc w:val="both"/>
+        <w:rPr>
+          <w:rFonts w:ascii="Arial Narrow" w:hAnsi="Arial Narrow"/>
+        </w:rPr>
+      </w:pPr>
+      <w:r>
+        <w:rPr>
+          <w:rFonts w:ascii="Arial Narrow" w:hAnsi="Arial Narrow"/>
+        </w:rPr>
+        <w:t xml:space="preserve">Datos que formen parte de fuentes accesibles al público. </w:t>
+      </w:r>
+    </w:p>
+    <w:p>
+      <w:pPr>
+        <w:pStyle w:val="ListParagraph"/>
+        <w:numPr>
+          <w:ilvl w:val="0"/>
+          <w:numId w:val="38"/>
+        </w:numPr>
+        <w:jc w:val="both"/>
+        <w:rPr>
+          <w:rFonts w:ascii="Arial Narrow" w:hAnsi="Arial Narrow"/>
+        </w:rPr>
+      </w:pPr>
+      <w:r>
+        <w:rPr>
+          <w:rFonts w:ascii="Arial Narrow" w:hAnsi="Arial Narrow"/>
+        </w:rPr>
+        <w:t>Datos sobre la solvencia patrimonial y de crédito.</w:t>
+      </w:r>
+    </w:p>
+    <w:p>
+      <w:pPr>
+        <w:pStyle w:val="ListParagraph"/>
+        <w:numPr>
+          <w:ilvl w:val="0"/>
+          <w:numId w:val="38"/>
+        </w:numPr>
+        <w:jc w:val="both"/>
+        <w:rPr>
+          <w:rFonts w:ascii="Arial Narrow" w:hAnsi="Arial Narrow"/>
+        </w:rPr>
+      </w:pPr>
+      <w:r>
+        <w:rPr>
+          <w:rFonts w:ascii="Arial Narrow" w:hAnsi="Arial Narrow"/>
+        </w:rPr>
+        <w:t>Cuando exista una norma para la promoción de la competencia en los mercados regulados.</w:t>
+      </w:r>
+    </w:p>
+    <w:p>
+      <w:pPr>
+        <w:pStyle w:val="ListParagraph"/>
+        <w:numPr>
+          <w:ilvl w:val="0"/>
+          <w:numId w:val="38"/>
+        </w:numPr>
+        <w:jc w:val="both"/>
+        <w:rPr>
+          <w:rFonts w:ascii="Arial Narrow" w:hAnsi="Arial Narrow"/>
+        </w:rPr>
+      </w:pPr>
+      <w:r>
+        <w:rPr>
+          <w:rFonts w:ascii="Arial Narrow" w:hAnsi="Arial Narrow"/>
+        </w:rPr>
+        <w:t>Datos necesarios para contratos, cuando el titular sea parte de ellos o cuando se trate de datos personales que deriven de una relación científica o profesional del titular y sean necesarios para su desarrollo o cumplimiento.</w:t>
+      </w:r>
+    </w:p>
+    <w:p>
+      <w:pPr>
+        <w:pStyle w:val="ListParagraph"/>
+        <w:numPr>
+          <w:ilvl w:val="0"/>
+          <w:numId w:val="38"/>
+        </w:numPr>
+        <w:jc w:val="both"/>
+        <w:rPr>
+          <w:rFonts w:ascii="Arial Narrow" w:hAnsi="Arial Narrow"/>
+        </w:rPr>
+      </w:pPr>
+      <w:r>
+        <w:rPr>
+          <w:rFonts w:ascii="Arial Narrow" w:hAnsi="Arial Narrow"/>
+        </w:rPr>
+        <w:t>Datos personales relativos a la salud y sea necesario, en circunstancia de riesgo, o cuando medien razones de interés público o de salud pública.</w:t>
+      </w:r>
+    </w:p>
+    <w:p>
+      <w:pPr>
+        <w:pStyle w:val="ListParagraph"/>
+        <w:numPr>
+          <w:ilvl w:val="0"/>
+          <w:numId w:val="38"/>
+        </w:numPr>
+        <w:jc w:val="both"/>
+        <w:rPr>
+          <w:rFonts w:ascii="Arial Narrow" w:hAnsi="Arial Narrow"/>
+        </w:rPr>
+      </w:pPr>
+      <w:r>
+        <w:rPr>
+          <w:rFonts w:ascii="Arial Narrow" w:hAnsi="Arial Narrow"/>
+        </w:rPr>
+        <w:t>Cuando el tratamiento sea efectuado por organismos sin fines de lucro.</w:t>
+      </w:r>
+    </w:p>
+    <w:p>
+      <w:pPr>
+        <w:pStyle w:val="ListParagraph"/>
+        <w:numPr>
+          <w:ilvl w:val="0"/>
+          <w:numId w:val="38"/>
+        </w:numPr>
+        <w:jc w:val="both"/>
+        <w:rPr>
+          <w:rFonts w:ascii="Arial Narrow" w:hAnsi="Arial Narrow"/>
+        </w:rPr>
+      </w:pPr>
+      <w:r>
+        <w:rPr>
+          <w:rFonts w:ascii="Arial Narrow" w:hAnsi="Arial Narrow"/>
+        </w:rPr>
+        <w:t>Cuando se hubiera aplicado un procedimiento hacer anónimos los datos o disociarlos de sus titulares.</w:t>
+      </w:r>
+    </w:p>
+    <w:p>
+      <w:pPr>
+        <w:pStyle w:val="ListParagraph"/>
+        <w:numPr>
+          <w:ilvl w:val="0"/>
+          <w:numId w:val="38"/>
+        </w:numPr>
+        <w:jc w:val="both"/>
+        <w:rPr>
+          <w:rFonts w:ascii="Arial Narrow" w:hAnsi="Arial Narrow"/>
+        </w:rPr>
+      </w:pPr>
+      <w:r>
+        <w:rPr>
+          <w:rFonts w:ascii="Arial Narrow" w:hAnsi="Arial Narrow"/>
+        </w:rPr>
+        <w:t>Cuando el tratamiento de los datos personales sea necesario para salvaguardar intereses legítimos del titular.</w:t>
+      </w:r>
+    </w:p>
+    <w:p>
+      <w:pPr>
+        <w:rPr>
+          <w:rFonts w:ascii="Arial Narrow" w:hAnsi="Arial Narrow"/>
+          <w:lang w:eastAsia="es-ES"/>
+        </w:rPr>
+      </w:pPr>
+    </w:p>
+    <w:p>
+      <w:pPr>
+        <w:rPr>
+          <w:rFonts w:ascii="Arial Narrow" w:hAnsi="Arial Narrow"/>
+          <w:lang w:eastAsia="es-ES"/>
+        </w:rPr>
+      </w:pPr>
+    </w:p>
+    <w:p>
+      <w:pPr>
+        <w:rPr>
+          <w:rFonts w:ascii="Arial Narrow" w:hAnsi="Arial Narrow"/>
+          <w:lang w:eastAsia="es-ES"/>
+        </w:rPr>
+      </w:pPr>
     </w:p>
     <w:p>
       <w:pPr>
@@ -2865,21 +4099,417 @@
         <w:spacing w:line="480" w:lineRule="auto"/>
         <w:jc w:val="both"/>
         <w:rPr>
-          <w:rFonts w:cs="Arial"/>
-          <w:sz w:val="24"/>
-          <w:szCs w:val="32"/>
-        </w:rPr>
-      </w:pPr>
-      <w:bookmarkStart w:id="10" w:name="_Toc350170916"/>
-      <w:r>
-        <w:rPr>
-          <w:rFonts w:cs="Arial"/>
-          <w:sz w:val="24"/>
-          <w:szCs w:val="32"/>
-        </w:rPr>
-        <w:t>CASOS DE EXITO</w:t>
-      </w:r>
-      <w:bookmarkEnd w:id="10"/>
+          <w:rFonts w:ascii="Arial Narrow" w:hAnsi="Arial Narrow" w:cs="Arial"/>
+          <w:sz w:val="22"/>
+          <w:szCs w:val="22"/>
+        </w:rPr>
+      </w:pPr>
+      <w:bookmarkStart w:id="18" w:name="_Toc350235715"/>
+      <w:r>
+        <w:rPr>
+          <w:rFonts w:ascii="Arial Narrow" w:hAnsi="Arial Narrow" w:cs="Arial"/>
+          <w:sz w:val="22"/>
+          <w:szCs w:val="22"/>
+        </w:rPr>
+        <w:t>CASOS DE ÉXITO</w:t>
+      </w:r>
+      <w:bookmarkEnd w:id="18"/>
+    </w:p>
+    <w:p>
+      <w:pPr>
+        <w:pStyle w:val="Heading2"/>
+        <w:rPr>
+          <w:rFonts w:ascii="Arial Narrow" w:hAnsi="Arial Narrow"/>
+          <w:sz w:val="22"/>
+          <w:szCs w:val="22"/>
+        </w:rPr>
+      </w:pPr>
+      <w:bookmarkStart w:id="19" w:name="_Toc350235716"/>
+      <w:r>
+        <w:rPr>
+          <w:rFonts w:ascii="Arial Narrow" w:hAnsi="Arial Narrow"/>
+          <w:sz w:val="22"/>
+          <w:szCs w:val="22"/>
+        </w:rPr>
+        <w:t>5.1 Casos de éxito GS1 RFID/EPC  Transporte y Distribución Inteligente</w:t>
+      </w:r>
+      <w:bookmarkEnd w:id="19"/>
+      <w:r>
+        <w:rPr>
+          <w:rFonts w:ascii="Arial Narrow" w:hAnsi="Arial Narrow"/>
+          <w:sz w:val="22"/>
+          <w:szCs w:val="22"/>
+        </w:rPr>
+        <w:t xml:space="preserve"> </w:t>
+      </w:r>
+    </w:p>
+    <w:p>
+      <w:pPr>
+        <w:jc w:val="both"/>
+        <w:rPr>
+          <w:rFonts w:ascii="Arial Narrow" w:hAnsi="Arial Narrow"/>
+        </w:rPr>
+      </w:pPr>
+      <w:r>
+        <w:rPr>
+          <w:rFonts w:ascii="Arial Narrow" w:hAnsi="Arial Narrow"/>
+        </w:rPr>
+        <w:t xml:space="preserve">Piloto: Visibilidad de la cadena de LG a través de RFID </w:t>
+      </w:r>
+    </w:p>
+    <w:p>
+      <w:pPr>
+        <w:jc w:val="both"/>
+        <w:rPr>
+          <w:rFonts w:ascii="Arial Narrow" w:hAnsi="Arial Narrow"/>
+        </w:rPr>
+      </w:pPr>
+      <w:r>
+        <w:rPr>
+          <w:noProof/>
+          <w:lang w:val="es-ES" w:eastAsia="es-ES"/>
+        </w:rPr>
+        <w:pict>
+          <v:shapetype id="_x0000_t75" coordsize="21600,21600" o:spt="75" o:preferrelative="t" path="m@4@5l@4@11@9@11@9@5xe" filled="f" stroked="f">
+            <v:stroke joinstyle="miter"/>
+            <v:formulas>
+              <v:f eqn="if lineDrawn pixelLineWidth 0"/>
+              <v:f eqn="sum @0 1 0"/>
+              <v:f eqn="sum 0 0 @1"/>
+              <v:f eqn="prod @2 1 2"/>
+              <v:f eqn="prod @3 21600 pixelWidth"/>
+              <v:f eqn="prod @3 21600 pixelHeight"/>
+              <v:f eqn="sum @0 0 1"/>
+              <v:f eqn="prod @6 1 2"/>
+              <v:f eqn="prod @7 21600 pixelWidth"/>
+              <v:f eqn="sum @8 21600 0"/>
+              <v:f eqn="prod @7 21600 pixelHeight"/>
+              <v:f eqn="sum @10 21600 0"/>
+            </v:formulas>
+            <v:path o:extrusionok="f" gradientshapeok="t" o:connecttype="rect"/>
+            <o:lock v:ext="edit" aspectratio="t"/>
+          </v:shapetype>
+          <v:shape id="Imagen 1" o:spid="_x0000_s1026" type="#_x0000_t75" style="position:absolute;left:0;text-align:left;margin-left:-5.55pt;margin-top:98.4pt;width:276pt;height:141.5pt;z-index:251658240;visibility:visible">
+            <v:imagedata r:id="rId8" o:title=""/>
+            <w10:wrap type="square"/>
+          </v:shape>
+        </w:pict>
+      </w:r>
+      <w:r>
+        <w:rPr>
+          <w:rFonts w:ascii="Arial Narrow" w:hAnsi="Arial Narrow"/>
+        </w:rPr>
+        <w:t>Las evaluaciones de uso de RFID/EPC han ido más allá de la factibilidad de la lectura, en especial cuando los proyectos compiten con su rentabilidad. El proceso de inversión en proyectos requiere resolver una necesidad operativa, y contar con un retorno económico visible. Es por eso que el retorno de la introducción de RFID en la gestión es más importante que sus costos.</w:t>
+      </w:r>
+    </w:p>
+    <w:p>
+      <w:pPr>
+        <w:jc w:val="both"/>
+        <w:rPr>
+          <w:rFonts w:ascii="Arial Narrow" w:hAnsi="Arial Narrow"/>
+        </w:rPr>
+      </w:pPr>
+      <w:r>
+        <w:rPr>
+          <w:rFonts w:ascii="Arial Narrow" w:hAnsi="Arial Narrow"/>
+        </w:rPr>
+        <w:t>Esta es la nueva cara integrada de los proyectos de RFID/EPC, en la que antes de evaluar un modelo de generación de valor, es necesario revisar los procesos e identificar como RFID impacta en las actividades para darle valor a la organización.</w:t>
+      </w:r>
+    </w:p>
+    <w:p>
+      <w:pPr>
+        <w:jc w:val="both"/>
+        <w:rPr>
+          <w:rFonts w:ascii="Arial Narrow" w:hAnsi="Arial Narrow"/>
+        </w:rPr>
+      </w:pPr>
+      <w:r>
+        <w:rPr>
+          <w:rFonts w:ascii="Arial Narrow" w:hAnsi="Arial Narrow"/>
+        </w:rPr>
+        <w:t>Dentro de esta filosofía, GS1 Perú desarrolló con Dinet un modelo de valor para la operación de la distribución de LG usando RFID utilizando la codificación estándar de GS1 y la arquitectura de intercambio de información a través de herramientas como EPC, GTIN y EDI.</w:t>
+      </w:r>
+    </w:p>
+    <w:p>
+      <w:pPr>
+        <w:jc w:val="both"/>
+        <w:rPr>
+          <w:rFonts w:ascii="Arial Narrow" w:hAnsi="Arial Narrow"/>
+        </w:rPr>
+      </w:pPr>
+    </w:p>
+    <w:p>
+      <w:pPr>
+        <w:pStyle w:val="Heading2"/>
+        <w:rPr>
+          <w:rFonts w:ascii="Arial Narrow" w:hAnsi="Arial Narrow"/>
+          <w:sz w:val="22"/>
+          <w:szCs w:val="22"/>
+        </w:rPr>
+      </w:pPr>
+      <w:bookmarkStart w:id="20" w:name="_Toc350235717"/>
+      <w:r>
+        <w:rPr>
+          <w:rFonts w:ascii="Arial Narrow" w:hAnsi="Arial Narrow"/>
+          <w:sz w:val="22"/>
+          <w:szCs w:val="22"/>
+        </w:rPr>
+        <w:t>5.2 Exitoso Sistema Biométrico en Notarias de Lima.</w:t>
+      </w:r>
+      <w:bookmarkEnd w:id="20"/>
+    </w:p>
+    <w:p>
+      <w:pPr>
+        <w:jc w:val="both"/>
+        <w:rPr>
+          <w:rFonts w:ascii="Arial Narrow" w:hAnsi="Arial Narrow"/>
+          <w:lang w:eastAsia="es-PE"/>
+        </w:rPr>
+      </w:pPr>
+      <w:r>
+        <w:rPr>
+          <w:noProof/>
+          <w:lang w:val="es-ES" w:eastAsia="es-ES"/>
+        </w:rPr>
+        <w:pict>
+          <v:shape id="Imagen 2" o:spid="_x0000_s1027" type="#_x0000_t75" alt="biometria notarias de lima" style="position:absolute;left:0;text-align:left;margin-left:-.3pt;margin-top:36.75pt;width:270pt;height:180pt;z-index:-251657216;visibility:visible" wrapcoords="-60 0 -60 21510 21600 21510 21600 0 -60 0">
+            <v:imagedata r:id="rId9" o:title=""/>
+            <w10:wrap type="tight"/>
+          </v:shape>
+        </w:pict>
+      </w:r>
+      <w:r>
+        <w:rPr>
+          <w:rFonts w:ascii="Arial Narrow" w:hAnsi="Arial Narrow"/>
+          <w:lang w:eastAsia="es-PE"/>
+        </w:rPr>
+        <w:t>El Decano del Colegio de Notarios de Lima, Dr. César Bazán Naveda, indico que el Sistema Biométrico está dando auspiciosos resultados, lo que permitirá que los niveles de falsificación bajen considerablemente.</w:t>
+      </w:r>
+    </w:p>
+    <w:p>
+      <w:pPr>
+        <w:jc w:val="both"/>
+        <w:rPr>
+          <w:rFonts w:ascii="Arial Narrow" w:hAnsi="Arial Narrow"/>
+          <w:lang w:eastAsia="es-PE"/>
+        </w:rPr>
+      </w:pPr>
+      <w:r>
+        <w:rPr>
+          <w:rFonts w:ascii="Arial Narrow" w:hAnsi="Arial Narrow"/>
+          <w:lang w:eastAsia="es-PE"/>
+        </w:rPr>
+        <w:t>Además dijo, por ello, el CNL está ejecutando y desarrollando diversos métodos y sistemas para evitar las suplantaciones de identidades y la falsificación de documentos, como son el mencionado Sistema Biométrico de Huellas Digitales, el Sistema de Verificación de Huellas y Firmas de Notarios (SIGILLUM) y la novedosa Firma Digital y Electrónica del Papel Notarial.</w:t>
+      </w:r>
+    </w:p>
+    <w:p>
+      <w:pPr>
+        <w:jc w:val="both"/>
+        <w:rPr>
+          <w:rFonts w:ascii="Arial Narrow" w:hAnsi="Arial Narrow"/>
+          <w:lang w:eastAsia="es-PE"/>
+        </w:rPr>
+      </w:pPr>
+      <w:r>
+        <w:rPr>
+          <w:rFonts w:ascii="Arial Narrow" w:hAnsi="Arial Narrow"/>
+          <w:lang w:eastAsia="es-PE"/>
+        </w:rPr>
+        <w:t>En lo concerniente al Sistema Biométrico de Huellas Digitales se ha demostrado su eficacia en tres casos comprobados. Un primer caso de relevancia es el ocurrido en la notaría del Dr. Elvito Rodríguez, donde se acercaron dos personas con la intención de obtener un permiso de viaje para una menor de tan solo un año de edad, con el fin que pueda salir del país hacia Canadá. Al contrastarse sus identidades con el Sistema no existía coincidencia, por lo que se evitó que el trámite fuera realizado.</w:t>
+      </w:r>
+    </w:p>
+    <w:p>
+      <w:pPr>
+        <w:pStyle w:val="Heading2"/>
+        <w:rPr>
+          <w:rFonts w:ascii="Arial Narrow" w:hAnsi="Arial Narrow"/>
+          <w:sz w:val="22"/>
+          <w:szCs w:val="22"/>
+        </w:rPr>
+      </w:pPr>
+      <w:r>
+        <w:rPr>
+          <w:rFonts w:ascii="Arial Narrow" w:hAnsi="Arial Narrow"/>
+          <w:sz w:val="22"/>
+          <w:szCs w:val="22"/>
+        </w:rPr>
+        <w:br/>
+      </w:r>
+      <w:bookmarkStart w:id="21" w:name="_Toc350235718"/>
+      <w:r>
+        <w:rPr>
+          <w:rFonts w:ascii="Arial Narrow" w:hAnsi="Arial Narrow"/>
+          <w:sz w:val="22"/>
+          <w:szCs w:val="22"/>
+        </w:rPr>
+        <w:t>5.3 El DNI electrónico le dice 'adiós' a demoras en los servicios del Estado</w:t>
+      </w:r>
+      <w:bookmarkEnd w:id="21"/>
+    </w:p>
+    <w:p>
+      <w:pPr>
+        <w:jc w:val="both"/>
+        <w:rPr>
+          <w:rFonts w:ascii="Arial Narrow" w:hAnsi="Arial Narrow"/>
+        </w:rPr>
+      </w:pPr>
+      <w:r>
+        <w:rPr>
+          <w:rFonts w:ascii="Arial Narrow" w:hAnsi="Arial Narrow"/>
+        </w:rPr>
+        <w:t>La realización de trámites desde cualquier lugar del mundo a cualquier hora será posible con este documento. También servirá como monedero electrónico gracias a sus quince dispositivos de seguridad.</w:t>
+      </w:r>
+    </w:p>
+    <w:p>
+      <w:pPr>
+        <w:jc w:val="both"/>
+        <w:rPr>
+          <w:rFonts w:ascii="Arial Narrow" w:hAnsi="Arial Narrow"/>
+        </w:rPr>
+      </w:pPr>
+      <w:r>
+        <w:rPr>
+          <w:rFonts w:ascii="Arial Narrow" w:hAnsi="Arial Narrow"/>
+        </w:rPr>
+        <w:t xml:space="preserve">El DNI con chip, una de las grandes apuestas para la implementación del Gobierno Electrónico en el país, promete enterrar la engorrosa pérdida de tiempo y desplazamientos para completar trámites financieros, de propiedad, constitución de empresas y pago de servicios. </w:t>
+      </w:r>
+    </w:p>
+    <w:p>
+      <w:pPr>
+        <w:jc w:val="both"/>
+        <w:rPr>
+          <w:rFonts w:ascii="Arial Narrow" w:hAnsi="Arial Narrow"/>
+        </w:rPr>
+      </w:pPr>
+      <w:r>
+        <w:rPr>
+          <w:rFonts w:ascii="Arial Narrow" w:hAnsi="Arial Narrow"/>
+        </w:rPr>
+        <w:t>A estos servicios también se sumarán la obtención de certificados de antecedentes policiales, renovación de pasaportes, acceso a servicios de salud, monedero electrónico e incluso hacer transacciones relacionadas al comercio exterior.</w:t>
+      </w:r>
+    </w:p>
+    <w:p>
+      <w:pPr>
+        <w:jc w:val="both"/>
+        <w:rPr>
+          <w:rFonts w:ascii="Arial Narrow" w:hAnsi="Arial Narrow"/>
+        </w:rPr>
+      </w:pPr>
+      <w:r>
+        <w:rPr>
+          <w:rFonts w:ascii="Arial Narrow" w:hAnsi="Arial Narrow"/>
+        </w:rPr>
+        <w:t>En mayo, el Reniec anunció que los nuevos DNI con chip estarán disponibles para las personas naturales a partir del segundo semestre de este año. Sin embargo, aún queda pendiente la aprobación de los estándares de procesos digitales a cargo de Indecopi.</w:t>
+      </w:r>
+    </w:p>
+    <w:p>
+      <w:pPr>
+        <w:jc w:val="both"/>
+        <w:rPr>
+          <w:rFonts w:ascii="Arial Narrow" w:hAnsi="Arial Narrow"/>
+          <w:b/>
+        </w:rPr>
+      </w:pPr>
+      <w:r>
+        <w:rPr>
+          <w:rFonts w:ascii="Arial Narrow" w:hAnsi="Arial Narrow"/>
+          <w:b/>
+        </w:rPr>
+        <w:t>Máxima seguridad</w:t>
+      </w:r>
+    </w:p>
+    <w:p>
+      <w:pPr>
+        <w:jc w:val="both"/>
+        <w:rPr>
+          <w:rFonts w:ascii="Arial Narrow" w:hAnsi="Arial Narrow"/>
+        </w:rPr>
+      </w:pPr>
+      <w:r>
+        <w:rPr>
+          <w:rFonts w:ascii="Arial Narrow" w:hAnsi="Arial Narrow"/>
+        </w:rPr>
+        <w:t>Jorge Luis Yrivarren, jefe nacional del Reniec, aseguró que el DNI electrónico (DNIe) será una tarjeta de policarbonato con tecnología de impresiones múltiples. En el ancho de tarjeta, aunque muy delgado, se encuentran varias capas que lo hacen (casi) infalsificable.</w:t>
+      </w:r>
+    </w:p>
+    <w:p>
+      <w:pPr>
+        <w:jc w:val="both"/>
+        <w:rPr>
+          <w:rFonts w:ascii="Arial Narrow" w:hAnsi="Arial Narrow"/>
+        </w:rPr>
+      </w:pPr>
+      <w:r>
+        <w:rPr>
+          <w:noProof/>
+          <w:lang w:val="es-ES" w:eastAsia="es-ES"/>
+        </w:rPr>
+        <w:pict>
+          <v:shape id="Imagen 3" o:spid="_x0000_s1028" type="#_x0000_t75" alt="http://elcomercio.e3.pe/66/ima/0/0/4/7/4/474815.jpg" href="http://www.google.com.pe/url?sa=i&amp;rct=j&amp;q=&amp;esrc=s&amp;frm=1&amp;source=images&amp;cd=&amp;cad=rja&amp;docid=pA2vgGo4NpJWJM&amp;tbnid=fkp_FT9ugIe_tM:&amp;ved=0CAUQjRw&amp;url=http://elcomercio.pe/lima/1417197/noticia-nuevo-dni-electronico-caducara-cada-cuatro-anos&amp;ei=Stw0UeveHpOc8wTI24HYCg&amp;bvm=bv.43148975,d.eWU&amp;psig=AFQjCNF5yifi2hmI-ffyEjeuQAjhc77CuQ&amp;ust=13625051562499" style="position:absolute;left:0;text-align:left;margin-left:-11.55pt;margin-top:4.65pt;width:268.5pt;height:150pt;z-index:-251656192;visibility:visible" wrapcoords="-60 0 -60 21492 21600 21492 21600 0 -60 0" o:button="t">
+            <v:fill o:detectmouseclick="t"/>
+            <v:imagedata r:id="rId10" o:title=""/>
+            <w10:wrap type="tight"/>
+          </v:shape>
+        </w:pict>
+      </w:r>
+      <w:r>
+        <w:rPr>
+          <w:rFonts w:ascii="Arial Narrow" w:hAnsi="Arial Narrow"/>
+        </w:rPr>
+        <w:t xml:space="preserve">Con el actual DNI, por ejemplo, una de las adulteraciones más comunes es el </w:t>
+      </w:r>
+      <w:bookmarkStart w:id="22" w:name="_GoBack"/>
+      <w:bookmarkEnd w:id="22"/>
+      <w:r>
+        <w:rPr>
+          <w:rFonts w:ascii="Arial Narrow" w:hAnsi="Arial Narrow"/>
+        </w:rPr>
+        <w:t>cambio de fotografía. Aun así, esta alteración es “reconocible fácilmente”, según Yrivarren, ya que la foto viene con una serie de incrustaciones numéricas irrepetibles.</w:t>
+      </w:r>
+    </w:p>
+    <w:p>
+      <w:pPr>
+        <w:jc w:val="both"/>
+        <w:rPr>
+          <w:rFonts w:ascii="Arial Narrow" w:hAnsi="Arial Narrow"/>
+        </w:rPr>
+      </w:pPr>
+      <w:r>
+        <w:rPr>
+          <w:rFonts w:ascii="Arial Narrow" w:hAnsi="Arial Narrow"/>
+        </w:rPr>
+        <w:t>Así, el funcionario indicó que “tendrían que destruir el DNI para acceder a la superficie donde se ha hecho las grabaciones”. Una de las razones es que este documento contará con 15 dispositivos de seguridad, incluyendo el uso de tecnología biométrica, que permitirá identificar al portador al momento de validar peticiones de servicios.</w:t>
+      </w:r>
+    </w:p>
+    <w:p>
+      <w:pPr>
+        <w:jc w:val="both"/>
+        <w:rPr>
+          <w:rFonts w:ascii="Arial Narrow" w:hAnsi="Arial Narrow"/>
+        </w:rPr>
+      </w:pPr>
+      <w:r>
+        <w:rPr>
+          <w:rFonts w:ascii="Arial Narrow" w:hAnsi="Arial Narrow"/>
+        </w:rPr>
+        <w:t>¿Cómo se usará este nuevo DNI? Reniec brindará una serie de equipos junto con el DNIe: lectora de chip y un software para poder habilitar las firmas digitales en los documentos (para usarse en la computadora personal), que serán usados para trámites del Estado, en primera instancia.</w:t>
+      </w:r>
+    </w:p>
+    <w:p>
+      <w:pPr>
+        <w:jc w:val="both"/>
+        <w:rPr>
+          <w:rFonts w:ascii="Arial Narrow" w:hAnsi="Arial Narrow"/>
+        </w:rPr>
+      </w:pPr>
+    </w:p>
+    <w:p>
+      <w:pPr>
+        <w:rPr>
+          <w:rFonts w:ascii="Arial Narrow" w:hAnsi="Arial Narrow"/>
+          <w:lang w:eastAsia="es-ES"/>
+        </w:rPr>
+      </w:pPr>
     </w:p>
     <w:sectPr>
       <w:pgSz w:w="11906" w:h="16838" w:code="9"/>
@@ -2957,36 +4587,6 @@
         <w:lang w:eastAsia="es-PE"/>
       </w:rPr>
     </w:pPr>
-    <w:r>
-      <w:rPr>
-        <w:noProof/>
-        <w:lang w:val="es-ES" w:eastAsia="es-ES"/>
-      </w:rPr>
-      <w:pict>
-        <v:shapetype id="_x0000_t75" coordsize="21600,21600" o:spt="75" o:preferrelative="t" path="m@4@5l@4@11@9@11@9@5xe" filled="f" stroked="f">
-          <v:stroke joinstyle="miter"/>
-          <v:formulas>
-            <v:f eqn="if lineDrawn pixelLineWidth 0"/>
-            <v:f eqn="sum @0 1 0"/>
-            <v:f eqn="sum 0 0 @1"/>
-            <v:f eqn="prod @2 1 2"/>
-            <v:f eqn="prod @3 21600 pixelWidth"/>
-            <v:f eqn="prod @3 21600 pixelHeight"/>
-            <v:f eqn="sum @0 0 1"/>
-            <v:f eqn="prod @6 1 2"/>
-            <v:f eqn="prod @7 21600 pixelWidth"/>
-            <v:f eqn="sum @8 21600 0"/>
-            <v:f eqn="prod @7 21600 pixelHeight"/>
-            <v:f eqn="sum @10 21600 0"/>
-          </v:formulas>
-          <v:path o:extrusionok="f" gradientshapeok="t" o:connecttype="rect"/>
-          <o:lock v:ext="edit" aspectratio="t"/>
-        </v:shapetype>
-        <v:shape id="Imagen 1" o:spid="_x0000_s2049" type="#_x0000_t75" alt="logo UPC-Laureate color" style="position:absolute;left:0;text-align:left;margin-left:93.5pt;margin-top:23.15pt;width:236.5pt;height:54.8pt;z-index:251660288;visibility:visible">
-          <v:imagedata r:id="rId1" o:title=""/>
-        </v:shape>
-      </w:pict>
-    </w:r>
   </w:p>
 </w:hdr>
 </file>
@@ -2996,7 +4596,7 @@
   <w:abstractNum w:abstractNumId="0">
     <w:nsid w:val="FFFFFF7C"/>
     <w:multiLevelType w:val="singleLevel"/>
-    <w:tmpl w:val="E870ABF2"/>
+    <w:tmpl w:val="5B8EC038"/>
     <w:lvl w:ilvl="0">
       <w:start w:val="1"/>
       <w:numFmt w:val="decimal"/>
@@ -3016,7 +4616,7 @@
   <w:abstractNum w:abstractNumId="1">
     <w:nsid w:val="FFFFFF7D"/>
     <w:multiLevelType w:val="singleLevel"/>
-    <w:tmpl w:val="A970D884"/>
+    <w:tmpl w:val="BC741FF0"/>
     <w:lvl w:ilvl="0">
       <w:start w:val="1"/>
       <w:numFmt w:val="decimal"/>
@@ -3036,7 +4636,7 @@
   <w:abstractNum w:abstractNumId="2">
     <w:nsid w:val="FFFFFF7E"/>
     <w:multiLevelType w:val="singleLevel"/>
-    <w:tmpl w:val="511C0896"/>
+    <w:tmpl w:val="AF1674C0"/>
     <w:lvl w:ilvl="0">
       <w:start w:val="1"/>
       <w:numFmt w:val="decimal"/>
@@ -3056,7 +4656,7 @@
   <w:abstractNum w:abstractNumId="3">
     <w:nsid w:val="FFFFFF7F"/>
     <w:multiLevelType w:val="singleLevel"/>
-    <w:tmpl w:val="EEDE72AA"/>
+    <w:tmpl w:val="3440D386"/>
     <w:lvl w:ilvl="0">
       <w:start w:val="1"/>
       <w:numFmt w:val="decimal"/>
@@ -3076,7 +4676,7 @@
   <w:abstractNum w:abstractNumId="4">
     <w:nsid w:val="FFFFFF80"/>
     <w:multiLevelType w:val="singleLevel"/>
-    <w:tmpl w:val="CE12112A"/>
+    <w:tmpl w:val="377C10B2"/>
     <w:lvl w:ilvl="0">
       <w:start w:val="1"/>
       <w:numFmt w:val="bullet"/>
@@ -3096,7 +4696,7 @@
   <w:abstractNum w:abstractNumId="5">
     <w:nsid w:val="FFFFFF81"/>
     <w:multiLevelType w:val="singleLevel"/>
-    <w:tmpl w:val="E9340966"/>
+    <w:tmpl w:val="8944568A"/>
     <w:lvl w:ilvl="0">
       <w:start w:val="1"/>
       <w:numFmt w:val="bullet"/>
@@ -3116,7 +4716,7 @@
   <w:abstractNum w:abstractNumId="6">
     <w:nsid w:val="FFFFFF82"/>
     <w:multiLevelType w:val="singleLevel"/>
-    <w:tmpl w:val="4482B700"/>
+    <w:tmpl w:val="3ED6ED9C"/>
     <w:lvl w:ilvl="0">
       <w:start w:val="1"/>
       <w:numFmt w:val="bullet"/>
@@ -3136,7 +4736,7 @@
   <w:abstractNum w:abstractNumId="7">
     <w:nsid w:val="FFFFFF83"/>
     <w:multiLevelType w:val="singleLevel"/>
-    <w:tmpl w:val="F184DAD8"/>
+    <w:tmpl w:val="8934227C"/>
     <w:lvl w:ilvl="0">
       <w:start w:val="1"/>
       <w:numFmt w:val="bullet"/>
@@ -3156,7 +4756,7 @@
   <w:abstractNum w:abstractNumId="8">
     <w:nsid w:val="FFFFFF88"/>
     <w:multiLevelType w:val="singleLevel"/>
-    <w:tmpl w:val="EE724FC6"/>
+    <w:tmpl w:val="FC0E7288"/>
     <w:lvl w:ilvl="0">
       <w:start w:val="1"/>
       <w:numFmt w:val="decimal"/>
@@ -3176,7 +4776,7 @@
   <w:abstractNum w:abstractNumId="9">
     <w:nsid w:val="FFFFFF89"/>
     <w:multiLevelType w:val="singleLevel"/>
-    <w:tmpl w:val="0F2A2F46"/>
+    <w:tmpl w:val="5EC4E3A6"/>
     <w:lvl w:ilvl="0">
       <w:start w:val="1"/>
       <w:numFmt w:val="bullet"/>
@@ -3727,6 +5327,119 @@
     </w:lvl>
   </w:abstractNum>
   <w:abstractNum w:abstractNumId="14">
+    <w:nsid w:val="21EF7884"/>
+    <w:multiLevelType w:val="hybridMultilevel"/>
+    <w:tmpl w:val="600ADFF0"/>
+    <w:lvl w:ilvl="0" w:tplc="280A0001">
+      <w:start w:val="1"/>
+      <w:numFmt w:val="bullet"/>
+      <w:lvlText w:val=""/>
+      <w:lvlJc w:val="left"/>
+      <w:pPr>
+        <w:ind w:left="720" w:hanging="360"/>
+      </w:pPr>
+      <w:rPr>
+        <w:rFonts w:ascii="Symbol" w:hAnsi="Symbol" w:hint="default"/>
+      </w:rPr>
+    </w:lvl>
+    <w:lvl w:ilvl="1" w:tplc="280A0003" w:tentative="1">
+      <w:start w:val="1"/>
+      <w:numFmt w:val="bullet"/>
+      <w:lvlText w:val="o"/>
+      <w:lvlJc w:val="left"/>
+      <w:pPr>
+        <w:ind w:left="1440" w:hanging="360"/>
+      </w:pPr>
+      <w:rPr>
+        <w:rFonts w:ascii="Courier New" w:hAnsi="Courier New" w:hint="default"/>
+      </w:rPr>
+    </w:lvl>
+    <w:lvl w:ilvl="2" w:tplc="280A0005" w:tentative="1">
+      <w:start w:val="1"/>
+      <w:numFmt w:val="bullet"/>
+      <w:lvlText w:val=""/>
+      <w:lvlJc w:val="left"/>
+      <w:pPr>
+        <w:ind w:left="2160" w:hanging="360"/>
+      </w:pPr>
+      <w:rPr>
+        <w:rFonts w:ascii="Wingdings" w:hAnsi="Wingdings" w:hint="default"/>
+      </w:rPr>
+    </w:lvl>
+    <w:lvl w:ilvl="3" w:tplc="280A0001" w:tentative="1">
+      <w:start w:val="1"/>
+      <w:numFmt w:val="bullet"/>
+      <w:lvlText w:val=""/>
+      <w:lvlJc w:val="left"/>
+      <w:pPr>
+        <w:ind w:left="2880" w:hanging="360"/>
+      </w:pPr>
+      <w:rPr>
+        <w:rFonts w:ascii="Symbol" w:hAnsi="Symbol" w:hint="default"/>
+      </w:rPr>
+    </w:lvl>
+    <w:lvl w:ilvl="4" w:tplc="280A0003" w:tentative="1">
+      <w:start w:val="1"/>
+      <w:numFmt w:val="bullet"/>
+      <w:lvlText w:val="o"/>
+      <w:lvlJc w:val="left"/>
+      <w:pPr>
+        <w:ind w:left="3600" w:hanging="360"/>
+      </w:pPr>
+      <w:rPr>
+        <w:rFonts w:ascii="Courier New" w:hAnsi="Courier New" w:hint="default"/>
+      </w:rPr>
+    </w:lvl>
+    <w:lvl w:ilvl="5" w:tplc="280A0005" w:tentative="1">
+      <w:start w:val="1"/>
+      <w:numFmt w:val="bullet"/>
+      <w:lvlText w:val=""/>
+      <w:lvlJc w:val="left"/>
+      <w:pPr>
+        <w:ind w:left="4320" w:hanging="360"/>
+      </w:pPr>
+      <w:rPr>
+        <w:rFonts w:ascii="Wingdings" w:hAnsi="Wingdings" w:hint="default"/>
+      </w:rPr>
+    </w:lvl>
+    <w:lvl w:ilvl="6" w:tplc="280A0001" w:tentative="1">
+      <w:start w:val="1"/>
+      <w:numFmt w:val="bullet"/>
+      <w:lvlText w:val=""/>
+      <w:lvlJc w:val="left"/>
+      <w:pPr>
+        <w:ind w:left="5040" w:hanging="360"/>
+      </w:pPr>
+      <w:rPr>
+        <w:rFonts w:ascii="Symbol" w:hAnsi="Symbol" w:hint="default"/>
+      </w:rPr>
+    </w:lvl>
+    <w:lvl w:ilvl="7" w:tplc="280A0003" w:tentative="1">
+      <w:start w:val="1"/>
+      <w:numFmt w:val="bullet"/>
+      <w:lvlText w:val="o"/>
+      <w:lvlJc w:val="left"/>
+      <w:pPr>
+        <w:ind w:left="5760" w:hanging="360"/>
+      </w:pPr>
+      <w:rPr>
+        <w:rFonts w:ascii="Courier New" w:hAnsi="Courier New" w:hint="default"/>
+      </w:rPr>
+    </w:lvl>
+    <w:lvl w:ilvl="8" w:tplc="280A0005" w:tentative="1">
+      <w:start w:val="1"/>
+      <w:numFmt w:val="bullet"/>
+      <w:lvlText w:val=""/>
+      <w:lvlJc w:val="left"/>
+      <w:pPr>
+        <w:ind w:left="6480" w:hanging="360"/>
+      </w:pPr>
+      <w:rPr>
+        <w:rFonts w:ascii="Wingdings" w:hAnsi="Wingdings" w:hint="default"/>
+      </w:rPr>
+    </w:lvl>
+  </w:abstractNum>
+  <w:abstractNum w:abstractNumId="15">
     <w:nsid w:val="23191D93"/>
     <w:multiLevelType w:val="multilevel"/>
     <w:tmpl w:val="39549AA4"/>
@@ -3839,7 +5552,7 @@
       </w:rPr>
     </w:lvl>
   </w:abstractNum>
-  <w:abstractNum w:abstractNumId="15">
+  <w:abstractNum w:abstractNumId="16">
     <w:nsid w:val="265B2CA3"/>
     <w:multiLevelType w:val="multilevel"/>
     <w:tmpl w:val="39549AA4"/>
@@ -3952,7 +5665,7 @@
       </w:rPr>
     </w:lvl>
   </w:abstractNum>
-  <w:abstractNum w:abstractNumId="16">
+  <w:abstractNum w:abstractNumId="17">
     <w:nsid w:val="29741416"/>
     <w:multiLevelType w:val="multilevel"/>
     <w:tmpl w:val="7A384F2A"/>
@@ -4065,7 +5778,7 @@
       </w:rPr>
     </w:lvl>
   </w:abstractNum>
-  <w:abstractNum w:abstractNumId="17">
+  <w:abstractNum w:abstractNumId="18">
     <w:nsid w:val="2BC442B8"/>
     <w:multiLevelType w:val="hybridMultilevel"/>
     <w:tmpl w:val="17BCE84E"/>
@@ -4178,7 +5891,7 @@
       </w:rPr>
     </w:lvl>
   </w:abstractNum>
-  <w:abstractNum w:abstractNumId="18">
+  <w:abstractNum w:abstractNumId="19">
     <w:nsid w:val="2F840BFD"/>
     <w:multiLevelType w:val="hybridMultilevel"/>
     <w:tmpl w:val="1290656E"/>
@@ -4291,7 +6004,7 @@
       </w:rPr>
     </w:lvl>
   </w:abstractNum>
-  <w:abstractNum w:abstractNumId="19">
+  <w:abstractNum w:abstractNumId="20">
     <w:nsid w:val="30625D8E"/>
     <w:multiLevelType w:val="multilevel"/>
     <w:tmpl w:val="39549AA4"/>
@@ -4404,7 +6117,7 @@
       </w:rPr>
     </w:lvl>
   </w:abstractNum>
-  <w:abstractNum w:abstractNumId="20">
+  <w:abstractNum w:abstractNumId="21">
     <w:nsid w:val="31F00D08"/>
     <w:multiLevelType w:val="multilevel"/>
     <w:tmpl w:val="39549AA4"/>
@@ -4517,7 +6230,7 @@
       </w:rPr>
     </w:lvl>
   </w:abstractNum>
-  <w:abstractNum w:abstractNumId="21">
+  <w:abstractNum w:abstractNumId="22">
     <w:nsid w:val="36A05A2F"/>
     <w:multiLevelType w:val="hybridMultilevel"/>
     <w:tmpl w:val="9D044D70"/>
@@ -4629,7 +6342,7 @@
       </w:rPr>
     </w:lvl>
   </w:abstractNum>
-  <w:abstractNum w:abstractNumId="22">
+  <w:abstractNum w:abstractNumId="23">
     <w:nsid w:val="3A5F0612"/>
     <w:multiLevelType w:val="multilevel"/>
     <w:tmpl w:val="032C2A74"/>
@@ -4742,7 +6455,7 @@
       </w:rPr>
     </w:lvl>
   </w:abstractNum>
-  <w:abstractNum w:abstractNumId="23">
+  <w:abstractNum w:abstractNumId="24">
     <w:nsid w:val="3E285372"/>
     <w:multiLevelType w:val="multilevel"/>
     <w:tmpl w:val="39549AA4"/>
@@ -4855,7 +6568,7 @@
       </w:rPr>
     </w:lvl>
   </w:abstractNum>
-  <w:abstractNum w:abstractNumId="24">
+  <w:abstractNum w:abstractNumId="25">
     <w:nsid w:val="4D172B6D"/>
     <w:multiLevelType w:val="hybridMultilevel"/>
     <w:tmpl w:val="B70CE9FE"/>
@@ -4995,7 +6708,7 @@
       </w:rPr>
     </w:lvl>
   </w:abstractNum>
-  <w:abstractNum w:abstractNumId="25">
+  <w:abstractNum w:abstractNumId="26">
     <w:nsid w:val="4FD85AA8"/>
     <w:multiLevelType w:val="multilevel"/>
     <w:tmpl w:val="39549AA4"/>
@@ -5108,7 +6821,7 @@
       </w:rPr>
     </w:lvl>
   </w:abstractNum>
-  <w:abstractNum w:abstractNumId="26">
+  <w:abstractNum w:abstractNumId="27">
     <w:nsid w:val="552B1B75"/>
     <w:multiLevelType w:val="multilevel"/>
     <w:tmpl w:val="39549AA4"/>
@@ -5221,7 +6934,7 @@
       </w:rPr>
     </w:lvl>
   </w:abstractNum>
-  <w:abstractNum w:abstractNumId="27">
+  <w:abstractNum w:abstractNumId="28">
     <w:nsid w:val="5C0503DF"/>
     <w:multiLevelType w:val="multilevel"/>
     <w:tmpl w:val="DFCC145E"/>
@@ -5361,7 +7074,7 @@
       </w:rPr>
     </w:lvl>
   </w:abstractNum>
-  <w:abstractNum w:abstractNumId="28">
+  <w:abstractNum w:abstractNumId="29">
     <w:nsid w:val="62216454"/>
     <w:multiLevelType w:val="multilevel"/>
     <w:tmpl w:val="39549AA4"/>
@@ -5474,7 +7187,7 @@
       </w:rPr>
     </w:lvl>
   </w:abstractNum>
-  <w:abstractNum w:abstractNumId="29">
+  <w:abstractNum w:abstractNumId="30">
     <w:nsid w:val="63CE2C1F"/>
     <w:multiLevelType w:val="hybridMultilevel"/>
     <w:tmpl w:val="DAF464C0"/>
@@ -5614,7 +7327,7 @@
       </w:rPr>
     </w:lvl>
   </w:abstractNum>
-  <w:abstractNum w:abstractNumId="30">
+  <w:abstractNum w:abstractNumId="31">
     <w:nsid w:val="64F60A18"/>
     <w:multiLevelType w:val="hybridMultilevel"/>
     <w:tmpl w:val="6FC8ACD4"/>
@@ -5754,7 +7467,7 @@
       </w:rPr>
     </w:lvl>
   </w:abstractNum>
-  <w:abstractNum w:abstractNumId="31">
+  <w:abstractNum w:abstractNumId="32">
     <w:nsid w:val="68541931"/>
     <w:multiLevelType w:val="hybridMultilevel"/>
     <w:tmpl w:val="1BC80DFE"/>
@@ -5867,7 +7580,7 @@
       </w:rPr>
     </w:lvl>
   </w:abstractNum>
-  <w:abstractNum w:abstractNumId="32">
+  <w:abstractNum w:abstractNumId="33">
     <w:nsid w:val="6E0869A3"/>
     <w:multiLevelType w:val="hybridMultilevel"/>
     <w:tmpl w:val="BAFE2480"/>
@@ -5980,7 +7693,7 @@
       </w:rPr>
     </w:lvl>
   </w:abstractNum>
-  <w:abstractNum w:abstractNumId="33">
+  <w:abstractNum w:abstractNumId="34">
     <w:nsid w:val="72CF4351"/>
     <w:multiLevelType w:val="multilevel"/>
     <w:tmpl w:val="280A001F"/>
@@ -6093,7 +7806,7 @@
       </w:rPr>
     </w:lvl>
   </w:abstractNum>
-  <w:abstractNum w:abstractNumId="34">
+  <w:abstractNum w:abstractNumId="35">
     <w:nsid w:val="76CE1201"/>
     <w:multiLevelType w:val="hybridMultilevel"/>
     <w:tmpl w:val="AEE8A0A0"/>
@@ -6206,7 +7919,7 @@
       </w:rPr>
     </w:lvl>
   </w:abstractNum>
-  <w:abstractNum w:abstractNumId="35">
+  <w:abstractNum w:abstractNumId="36">
     <w:nsid w:val="7C8D79CB"/>
     <w:multiLevelType w:val="multilevel"/>
     <w:tmpl w:val="39549AA4"/>
@@ -6319,7 +8032,7 @@
       </w:rPr>
     </w:lvl>
   </w:abstractNum>
-  <w:abstractNum w:abstractNumId="36">
+  <w:abstractNum w:abstractNumId="37">
     <w:nsid w:val="7CFA5A29"/>
     <w:multiLevelType w:val="multilevel"/>
     <w:tmpl w:val="59D81FD8"/>
@@ -6461,40 +8174,40 @@
     </w:lvl>
   </w:abstractNum>
   <w:num w:numId="1">
+    <w:abstractNumId w:val="23"/>
+  </w:num>
+  <w:num w:numId="2">
     <w:abstractNumId w:val="22"/>
   </w:num>
-  <w:num w:numId="2">
-    <w:abstractNumId w:val="21"/>
+  <w:num w:numId="3">
+    <w:abstractNumId w:val="37"/>
   </w:num>
-  <w:num w:numId="3">
+  <w:num w:numId="4">
+    <w:abstractNumId w:val="28"/>
+  </w:num>
+  <w:num w:numId="5">
+    <w:abstractNumId w:val="34"/>
+  </w:num>
+  <w:num w:numId="6">
+    <w:abstractNumId w:val="18"/>
+  </w:num>
+  <w:num w:numId="7">
+    <w:abstractNumId w:val="17"/>
+  </w:num>
+  <w:num w:numId="8">
+    <w:abstractNumId w:val="26"/>
+  </w:num>
+  <w:num w:numId="9">
+    <w:abstractNumId w:val="24"/>
+  </w:num>
+  <w:num w:numId="10">
     <w:abstractNumId w:val="36"/>
   </w:num>
-  <w:num w:numId="4">
-    <w:abstractNumId w:val="27"/>
-  </w:num>
-  <w:num w:numId="5">
-    <w:abstractNumId w:val="33"/>
-  </w:num>
-  <w:num w:numId="6">
-    <w:abstractNumId w:val="17"/>
-  </w:num>
-  <w:num w:numId="7">
+  <w:num w:numId="11">
     <w:abstractNumId w:val="16"/>
   </w:num>
-  <w:num w:numId="8">
-    <w:abstractNumId w:val="25"/>
-  </w:num>
-  <w:num w:numId="9">
-    <w:abstractNumId w:val="23"/>
-  </w:num>
-  <w:num w:numId="10">
-    <w:abstractNumId w:val="35"/>
-  </w:num>
-  <w:num w:numId="11">
-    <w:abstractNumId w:val="15"/>
-  </w:num>
   <w:num w:numId="12">
-    <w:abstractNumId w:val="19"/>
+    <w:abstractNumId w:val="20"/>
   </w:num>
   <w:num w:numId="13">
     <w:abstractNumId w:val="12"/>
@@ -6503,34 +8216,34 @@
     <w:abstractNumId w:val="11"/>
   </w:num>
   <w:num w:numId="15">
-    <w:abstractNumId w:val="28"/>
+    <w:abstractNumId w:val="29"/>
   </w:num>
   <w:num w:numId="16">
-    <w:abstractNumId w:val="20"/>
+    <w:abstractNumId w:val="21"/>
   </w:num>
   <w:num w:numId="17">
-    <w:abstractNumId w:val="14"/>
+    <w:abstractNumId w:val="15"/>
   </w:num>
   <w:num w:numId="18">
     <w:abstractNumId w:val="13"/>
   </w:num>
   <w:num w:numId="19">
-    <w:abstractNumId w:val="26"/>
+    <w:abstractNumId w:val="27"/>
   </w:num>
   <w:num w:numId="20">
-    <w:abstractNumId w:val="31"/>
+    <w:abstractNumId w:val="32"/>
   </w:num>
   <w:num w:numId="21">
-    <w:abstractNumId w:val="18"/>
+    <w:abstractNumId w:val="19"/>
   </w:num>
   <w:num w:numId="22">
-    <w:abstractNumId w:val="32"/>
+    <w:abstractNumId w:val="33"/>
   </w:num>
   <w:num w:numId="23">
     <w:abstractNumId w:val="10"/>
   </w:num>
   <w:num w:numId="24">
-    <w:abstractNumId w:val="34"/>
+    <w:abstractNumId w:val="35"/>
   </w:num>
   <w:num w:numId="25">
     <w:abstractNumId w:val="8"/>
@@ -6563,13 +8276,16 @@
     <w:abstractNumId w:val="4"/>
   </w:num>
   <w:num w:numId="35">
-    <w:abstractNumId w:val="24"/>
+    <w:abstractNumId w:val="25"/>
   </w:num>
   <w:num w:numId="36">
+    <w:abstractNumId w:val="31"/>
+  </w:num>
+  <w:num w:numId="37">
     <w:abstractNumId w:val="30"/>
   </w:num>
-  <w:num w:numId="37">
-    <w:abstractNumId w:val="29"/>
+  <w:num w:numId="38">
+    <w:abstractNumId w:val="14"/>
   </w:num>
   <w:numIdMacAtCleanup w:val="24"/>
 </w:numbering>
@@ -6588,274 +8304,144 @@
     </w:rPrDefault>
     <w:pPrDefault/>
   </w:docDefaults>
-  <w:latentStyles w:defLockedState="0" w:defUIPriority="99" w:defSemiHidden="1" w:defUnhideWhenUsed="1" w:defQFormat="0" w:count="267">
+  <w:latentStyles w:defLockedState="1" w:defUIPriority="99" w:defSemiHidden="1" w:defUnhideWhenUsed="1" w:defQFormat="0" w:count="267">
     <w:lsdException w:name="Normal" w:semiHidden="0" w:uiPriority="0" w:unhideWhenUsed="0" w:qFormat="1"/>
-    <w:lsdException w:name="heading 1" w:semiHidden="0" w:uiPriority="0" w:unhideWhenUsed="0" w:qFormat="1"/>
-    <w:lsdException w:name="heading 2" w:semiHidden="0" w:uiPriority="0" w:unhideWhenUsed="0" w:qFormat="1"/>
-    <w:lsdException w:name="heading 3" w:semiHidden="0" w:uiPriority="0" w:unhideWhenUsed="0" w:qFormat="1"/>
-    <w:lsdException w:name="heading 4" w:semiHidden="0" w:uiPriority="0" w:unhideWhenUsed="0" w:qFormat="1"/>
-    <w:lsdException w:name="heading 5" w:uiPriority="0" w:qFormat="1"/>
-    <w:lsdException w:name="heading 6" w:uiPriority="0" w:qFormat="1"/>
-    <w:lsdException w:name="heading 7" w:uiPriority="0" w:qFormat="1"/>
-    <w:lsdException w:name="heading 8" w:semiHidden="0" w:uiPriority="0" w:unhideWhenUsed="0" w:qFormat="1"/>
-    <w:lsdException w:name="heading 9" w:semiHidden="0" w:uiPriority="0" w:unhideWhenUsed="0" w:qFormat="1"/>
-    <w:lsdException w:name="index 1" w:locked="1"/>
-    <w:lsdException w:name="index 2" w:locked="1"/>
-    <w:lsdException w:name="index 3" w:locked="1"/>
-    <w:lsdException w:name="index 4" w:locked="1"/>
-    <w:lsdException w:name="index 5" w:locked="1"/>
-    <w:lsdException w:name="index 6" w:locked="1"/>
-    <w:lsdException w:name="index 7" w:locked="1"/>
-    <w:lsdException w:name="index 8" w:locked="1"/>
-    <w:lsdException w:name="index 9" w:locked="1"/>
-    <w:lsdException w:name="toc 1" w:semiHidden="0" w:uiPriority="0" w:unhideWhenUsed="0"/>
-    <w:lsdException w:name="toc 2" w:semiHidden="0" w:uiPriority="0" w:unhideWhenUsed="0"/>
-    <w:lsdException w:name="toc 3" w:semiHidden="0" w:uiPriority="0" w:unhideWhenUsed="0"/>
-    <w:lsdException w:name="toc 4" w:semiHidden="0" w:uiPriority="0" w:unhideWhenUsed="0"/>
-    <w:lsdException w:name="toc 5" w:semiHidden="0" w:uiPriority="0" w:unhideWhenUsed="0"/>
-    <w:lsdException w:name="toc 6" w:semiHidden="0" w:uiPriority="0" w:unhideWhenUsed="0"/>
-    <w:lsdException w:name="toc 7" w:semiHidden="0" w:uiPriority="0" w:unhideWhenUsed="0"/>
-    <w:lsdException w:name="toc 8" w:semiHidden="0" w:uiPriority="0" w:unhideWhenUsed="0"/>
-    <w:lsdException w:name="toc 9" w:semiHidden="0" w:uiPriority="0" w:unhideWhenUsed="0"/>
-    <w:lsdException w:name="Normal Indent" w:locked="1"/>
-    <w:lsdException w:name="footnote text" w:locked="1"/>
-    <w:lsdException w:name="annotation text" w:locked="1"/>
-    <w:lsdException w:name="header" w:locked="1"/>
-    <w:lsdException w:name="footer" w:locked="1"/>
-    <w:lsdException w:name="index heading" w:locked="1"/>
-    <w:lsdException w:name="caption" w:uiPriority="0" w:qFormat="1"/>
-    <w:lsdException w:name="table of figures" w:locked="1"/>
-    <w:lsdException w:name="envelope address" w:locked="1"/>
-    <w:lsdException w:name="envelope return" w:locked="1"/>
-    <w:lsdException w:name="footnote reference" w:locked="1"/>
-    <w:lsdException w:name="annotation reference" w:locked="1"/>
-    <w:lsdException w:name="line number" w:locked="1"/>
-    <w:lsdException w:name="page number" w:locked="1"/>
-    <w:lsdException w:name="endnote reference" w:locked="1"/>
-    <w:lsdException w:name="endnote text" w:locked="1"/>
-    <w:lsdException w:name="table of authorities" w:locked="1"/>
-    <w:lsdException w:name="macro" w:locked="1"/>
-    <w:lsdException w:name="toa heading" w:locked="1"/>
-    <w:lsdException w:name="List" w:locked="1"/>
-    <w:lsdException w:name="List Bullet" w:locked="1"/>
-    <w:lsdException w:name="List Number" w:locked="1"/>
-    <w:lsdException w:name="List 2" w:locked="1"/>
-    <w:lsdException w:name="List 3" w:locked="1"/>
-    <w:lsdException w:name="List 4" w:locked="1"/>
-    <w:lsdException w:name="List 5" w:locked="1"/>
-    <w:lsdException w:name="List Bullet 2" w:locked="1"/>
-    <w:lsdException w:name="List Bullet 3" w:locked="1"/>
-    <w:lsdException w:name="List Bullet 4" w:locked="1"/>
-    <w:lsdException w:name="List Bullet 5" w:locked="1"/>
-    <w:lsdException w:name="List Number 2" w:locked="1"/>
-    <w:lsdException w:name="List Number 3" w:locked="1"/>
-    <w:lsdException w:name="List Number 4" w:locked="1"/>
-    <w:lsdException w:name="List Number 5" w:locked="1"/>
-    <w:lsdException w:name="Title" w:semiHidden="0" w:uiPriority="0" w:unhideWhenUsed="0" w:qFormat="1"/>
-    <w:lsdException w:name="Closing" w:locked="1"/>
-    <w:lsdException w:name="Signature" w:locked="1"/>
-    <w:lsdException w:name="Default Paragraph Font" w:semiHidden="0" w:uiPriority="0" w:unhideWhenUsed="0"/>
-    <w:lsdException w:name="Body Text" w:locked="1"/>
-    <w:lsdException w:name="Body Text Indent" w:locked="1"/>
-    <w:lsdException w:name="List Continue" w:locked="1"/>
-    <w:lsdException w:name="List Continue 2" w:locked="1"/>
-    <w:lsdException w:name="List Continue 3" w:locked="1"/>
-    <w:lsdException w:name="List Continue 4" w:locked="1"/>
-    <w:lsdException w:name="List Continue 5" w:locked="1"/>
-    <w:lsdException w:name="Message Header" w:locked="1"/>
-    <w:lsdException w:name="Subtitle" w:semiHidden="0" w:uiPriority="0" w:unhideWhenUsed="0" w:qFormat="1"/>
-    <w:lsdException w:name="Salutation" w:locked="1"/>
-    <w:lsdException w:name="Date" w:locked="1"/>
-    <w:lsdException w:name="Body Text First Indent" w:locked="1"/>
-    <w:lsdException w:name="Body Text First Indent 2" w:locked="1"/>
-    <w:lsdException w:name="Note Heading" w:locked="1"/>
-    <w:lsdException w:name="Body Text 2" w:locked="1"/>
-    <w:lsdException w:name="Body Text 3" w:locked="1"/>
-    <w:lsdException w:name="Body Text Indent 2" w:locked="1"/>
-    <w:lsdException w:name="Body Text Indent 3" w:locked="1"/>
-    <w:lsdException w:name="Block Text" w:locked="1"/>
-    <w:lsdException w:name="Hyperlink" w:locked="1"/>
-    <w:lsdException w:name="FollowedHyperlink" w:locked="1"/>
-    <w:lsdException w:name="Strong" w:semiHidden="0" w:uiPriority="0" w:unhideWhenUsed="0" w:qFormat="1"/>
-    <w:lsdException w:name="Emphasis" w:semiHidden="0" w:uiPriority="0" w:unhideWhenUsed="0" w:qFormat="1"/>
-    <w:lsdException w:name="Document Map" w:locked="1"/>
-    <w:lsdException w:name="Plain Text" w:locked="1"/>
-    <w:lsdException w:name="E-mail Signature" w:locked="1"/>
-    <w:lsdException w:name="HTML Top of Form" w:locked="1"/>
-    <w:lsdException w:name="HTML Bottom of Form" w:locked="1"/>
-    <w:lsdException w:name="Normal (Web)" w:locked="1"/>
-    <w:lsdException w:name="HTML Acronym" w:locked="1"/>
-    <w:lsdException w:name="HTML Address" w:locked="1"/>
-    <w:lsdException w:name="HTML Cite" w:locked="1"/>
-    <w:lsdException w:name="HTML Code" w:locked="1"/>
-    <w:lsdException w:name="HTML Definition" w:locked="1"/>
-    <w:lsdException w:name="HTML Keyboard" w:locked="1"/>
-    <w:lsdException w:name="HTML Preformatted" w:locked="1"/>
-    <w:lsdException w:name="HTML Sample" w:locked="1"/>
-    <w:lsdException w:name="HTML Typewriter" w:locked="1"/>
-    <w:lsdException w:name="HTML Variable" w:locked="1"/>
-    <w:lsdException w:name="Normal Table" w:locked="1"/>
-    <w:lsdException w:name="annotation subject" w:locked="1"/>
-    <w:lsdException w:name="No List" w:locked="1"/>
-    <w:lsdException w:name="Outline List 1" w:locked="1"/>
-    <w:lsdException w:name="Outline List 2" w:locked="1"/>
-    <w:lsdException w:name="Outline List 3" w:locked="1"/>
-    <w:lsdException w:name="Table Simple 1" w:locked="1"/>
-    <w:lsdException w:name="Table Simple 2" w:locked="1"/>
-    <w:lsdException w:name="Table Simple 3" w:locked="1"/>
-    <w:lsdException w:name="Table Classic 1" w:locked="1"/>
-    <w:lsdException w:name="Table Classic 2" w:locked="1"/>
-    <w:lsdException w:name="Table Classic 3" w:locked="1"/>
-    <w:lsdException w:name="Table Classic 4" w:locked="1"/>
-    <w:lsdException w:name="Table Colorful 1" w:locked="1"/>
-    <w:lsdException w:name="Table Colorful 2" w:locked="1"/>
-    <w:lsdException w:name="Table Colorful 3" w:locked="1"/>
-    <w:lsdException w:name="Table Columns 1" w:locked="1"/>
-    <w:lsdException w:name="Table Columns 2" w:locked="1"/>
-    <w:lsdException w:name="Table Columns 3" w:locked="1"/>
-    <w:lsdException w:name="Table Columns 4" w:locked="1"/>
-    <w:lsdException w:name="Table Columns 5" w:locked="1"/>
-    <w:lsdException w:name="Table Grid 1" w:locked="1"/>
-    <w:lsdException w:name="Table Grid 2" w:locked="1"/>
-    <w:lsdException w:name="Table Grid 3" w:locked="1"/>
-    <w:lsdException w:name="Table Grid 4" w:locked="1"/>
-    <w:lsdException w:name="Table Grid 5" w:locked="1"/>
-    <w:lsdException w:name="Table Grid 6" w:locked="1"/>
-    <w:lsdException w:name="Table Grid 7" w:locked="1"/>
-    <w:lsdException w:name="Table Grid 8" w:locked="1"/>
-    <w:lsdException w:name="Table List 1" w:locked="1"/>
-    <w:lsdException w:name="Table List 2" w:locked="1"/>
-    <w:lsdException w:name="Table List 3" w:locked="1"/>
-    <w:lsdException w:name="Table List 4" w:locked="1"/>
-    <w:lsdException w:name="Table List 5" w:locked="1"/>
-    <w:lsdException w:name="Table List 6" w:locked="1"/>
-    <w:lsdException w:name="Table List 7" w:locked="1"/>
-    <w:lsdException w:name="Table List 8" w:locked="1"/>
-    <w:lsdException w:name="Table 3D effects 1" w:locked="1"/>
-    <w:lsdException w:name="Table 3D effects 2" w:locked="1"/>
-    <w:lsdException w:name="Table 3D effects 3" w:locked="1"/>
-    <w:lsdException w:name="Table Contemporary" w:locked="1"/>
-    <w:lsdException w:name="Table Elegant" w:locked="1"/>
-    <w:lsdException w:name="Table Professional" w:locked="1"/>
-    <w:lsdException w:name="Table Subtle 1" w:locked="1"/>
-    <w:lsdException w:name="Table Subtle 2" w:locked="1"/>
-    <w:lsdException w:name="Table Web 1" w:locked="1"/>
-    <w:lsdException w:name="Table Web 2" w:locked="1"/>
-    <w:lsdException w:name="Table Web 3" w:locked="1"/>
-    <w:lsdException w:name="Balloon Text" w:locked="1"/>
-    <w:lsdException w:name="Table Grid" w:semiHidden="0" w:uiPriority="0" w:unhideWhenUsed="0"/>
-    <w:lsdException w:name="Table Theme" w:locked="1"/>
-    <w:lsdException w:name="Placeholder Text" w:unhideWhenUsed="0"/>
-    <w:lsdException w:name="No Spacing" w:semiHidden="0" w:uiPriority="1" w:unhideWhenUsed="0" w:qFormat="1"/>
-    <w:lsdException w:name="Light Shading" w:semiHidden="0" w:uiPriority="60" w:unhideWhenUsed="0"/>
-    <w:lsdException w:name="Light List" w:semiHidden="0" w:uiPriority="61" w:unhideWhenUsed="0"/>
-    <w:lsdException w:name="Light Grid" w:semiHidden="0" w:uiPriority="62" w:unhideWhenUsed="0"/>
-    <w:lsdException w:name="Medium Shading 1" w:semiHidden="0" w:uiPriority="63" w:unhideWhenUsed="0"/>
-    <w:lsdException w:name="Medium Shading 2" w:semiHidden="0" w:uiPriority="64" w:unhideWhenUsed="0"/>
-    <w:lsdException w:name="Medium List 1" w:semiHidden="0" w:uiPriority="65" w:unhideWhenUsed="0"/>
-    <w:lsdException w:name="Medium List 2" w:semiHidden="0" w:uiPriority="66" w:unhideWhenUsed="0"/>
-    <w:lsdException w:name="Medium Grid 1" w:semiHidden="0" w:uiPriority="67" w:unhideWhenUsed="0"/>
-    <w:lsdException w:name="Medium Grid 2" w:semiHidden="0" w:uiPriority="68" w:unhideWhenUsed="0"/>
-    <w:lsdException w:name="Medium Grid 3" w:semiHidden="0" w:uiPriority="69" w:unhideWhenUsed="0"/>
-    <w:lsdException w:name="Dark List" w:semiHidden="0" w:uiPriority="70" w:unhideWhenUsed="0"/>
-    <w:lsdException w:name="Colorful Shading" w:semiHidden="0" w:uiPriority="71" w:unhideWhenUsed="0"/>
-    <w:lsdException w:name="Colorful List" w:semiHidden="0" w:uiPriority="72" w:unhideWhenUsed="0"/>
-    <w:lsdException w:name="Colorful Grid" w:semiHidden="0" w:uiPriority="73" w:unhideWhenUsed="0"/>
-    <w:lsdException w:name="Light Shading Accent 1" w:semiHidden="0" w:uiPriority="60" w:unhideWhenUsed="0"/>
-    <w:lsdException w:name="Light List Accent 1" w:semiHidden="0" w:uiPriority="61" w:unhideWhenUsed="0"/>
-    <w:lsdException w:name="Light Grid Accent 1" w:semiHidden="0" w:uiPriority="62" w:unhideWhenUsed="0"/>
-    <w:lsdException w:name="Medium Shading 1 Accent 1" w:semiHidden="0" w:uiPriority="63" w:unhideWhenUsed="0"/>
-    <w:lsdException w:name="Medium Shading 2 Accent 1" w:semiHidden="0" w:uiPriority="64" w:unhideWhenUsed="0"/>
-    <w:lsdException w:name="Medium List 1 Accent 1" w:semiHidden="0" w:uiPriority="65" w:unhideWhenUsed="0"/>
-    <w:lsdException w:name="Revision" w:unhideWhenUsed="0"/>
-    <w:lsdException w:name="List Paragraph" w:semiHidden="0" w:uiPriority="34" w:unhideWhenUsed="0" w:qFormat="1"/>
-    <w:lsdException w:name="Quote" w:semiHidden="0" w:uiPriority="29" w:unhideWhenUsed="0" w:qFormat="1"/>
-    <w:lsdException w:name="Intense Quote" w:semiHidden="0" w:uiPriority="30" w:unhideWhenUsed="0" w:qFormat="1"/>
-    <w:lsdException w:name="Medium List 2 Accent 1" w:semiHidden="0" w:uiPriority="66" w:unhideWhenUsed="0"/>
-    <w:lsdException w:name="Medium Grid 1 Accent 1" w:semiHidden="0" w:uiPriority="67" w:unhideWhenUsed="0"/>
-    <w:lsdException w:name="Medium Grid 2 Accent 1" w:semiHidden="0" w:uiPriority="68" w:unhideWhenUsed="0"/>
-    <w:lsdException w:name="Medium Grid 3 Accent 1" w:semiHidden="0" w:uiPriority="69" w:unhideWhenUsed="0"/>
-    <w:lsdException w:name="Dark List Accent 1" w:semiHidden="0" w:uiPriority="70" w:unhideWhenUsed="0"/>
-    <w:lsdException w:name="Colorful Shading Accent 1" w:semiHidden="0" w:uiPriority="71" w:unhideWhenUsed="0"/>
-    <w:lsdException w:name="Colorful List Accent 1" w:semiHidden="0" w:uiPriority="72" w:unhideWhenUsed="0"/>
-    <w:lsdException w:name="Colorful Grid Accent 1" w:semiHidden="0" w:uiPriority="73" w:unhideWhenUsed="0"/>
-    <w:lsdException w:name="Light Shading Accent 2" w:semiHidden="0" w:uiPriority="60" w:unhideWhenUsed="0"/>
-    <w:lsdException w:name="Light List Accent 2" w:semiHidden="0" w:uiPriority="61" w:unhideWhenUsed="0"/>
-    <w:lsdException w:name="Light Grid Accent 2" w:semiHidden="0" w:uiPriority="62" w:unhideWhenUsed="0"/>
-    <w:lsdException w:name="Medium Shading 1 Accent 2" w:semiHidden="0" w:uiPriority="63" w:unhideWhenUsed="0"/>
-    <w:lsdException w:name="Medium Shading 2 Accent 2" w:semiHidden="0" w:uiPriority="64" w:unhideWhenUsed="0"/>
-    <w:lsdException w:name="Medium List 1 Accent 2" w:semiHidden="0" w:uiPriority="65" w:unhideWhenUsed="0"/>
-    <w:lsdException w:name="Medium List 2 Accent 2" w:semiHidden="0" w:uiPriority="66" w:unhideWhenUsed="0"/>
-    <w:lsdException w:name="Medium Grid 1 Accent 2" w:semiHidden="0" w:uiPriority="67" w:unhideWhenUsed="0"/>
-    <w:lsdException w:name="Medium Grid 2 Accent 2" w:semiHidden="0" w:uiPriority="68" w:unhideWhenUsed="0"/>
-    <w:lsdException w:name="Medium Grid 3 Accent 2" w:semiHidden="0" w:uiPriority="69" w:unhideWhenUsed="0"/>
-    <w:lsdException w:name="Dark List Accent 2" w:semiHidden="0" w:uiPriority="70" w:unhideWhenUsed="0"/>
-    <w:lsdException w:name="Colorful Shading Accent 2" w:semiHidden="0" w:uiPriority="71" w:unhideWhenUsed="0"/>
-    <w:lsdException w:name="Colorful List Accent 2" w:semiHidden="0" w:uiPriority="72" w:unhideWhenUsed="0"/>
-    <w:lsdException w:name="Colorful Grid Accent 2" w:semiHidden="0" w:uiPriority="73" w:unhideWhenUsed="0"/>
-    <w:lsdException w:name="Light Shading Accent 3" w:semiHidden="0" w:uiPriority="60" w:unhideWhenUsed="0"/>
-    <w:lsdException w:name="Light List Accent 3" w:semiHidden="0" w:uiPriority="61" w:unhideWhenUsed="0"/>
-    <w:lsdException w:name="Light Grid Accent 3" w:semiHidden="0" w:uiPriority="62" w:unhideWhenUsed="0"/>
-    <w:lsdException w:name="Medium Shading 1 Accent 3" w:semiHidden="0" w:uiPriority="63" w:unhideWhenUsed="0"/>
-    <w:lsdException w:name="Medium Shading 2 Accent 3" w:semiHidden="0" w:uiPriority="64" w:unhideWhenUsed="0"/>
-    <w:lsdException w:name="Medium List 1 Accent 3" w:semiHidden="0" w:uiPriority="65" w:unhideWhenUsed="0"/>
-    <w:lsdException w:name="Medium List 2 Accent 3" w:semiHidden="0" w:uiPriority="66" w:unhideWhenUsed="0"/>
-    <w:lsdException w:name="Medium Grid 1 Accent 3" w:semiHidden="0" w:uiPriority="67" w:unhideWhenUsed="0"/>
-    <w:lsdException w:name="Medium Grid 2 Accent 3" w:semiHidden="0" w:uiPriority="68" w:unhideWhenUsed="0"/>
-    <w:lsdException w:name="Medium Grid 3 Accent 3" w:semiHidden="0" w:uiPriority="69" w:unhideWhenUsed="0"/>
-    <w:lsdException w:name="Dark List Accent 3" w:semiHidden="0" w:uiPriority="70" w:unhideWhenUsed="0"/>
-    <w:lsdException w:name="Colorful Shading Accent 3" w:semiHidden="0" w:uiPriority="71" w:unhideWhenUsed="0"/>
-    <w:lsdException w:name="Colorful List Accent 3" w:semiHidden="0" w:uiPriority="72" w:unhideWhenUsed="0"/>
-    <w:lsdException w:name="Colorful Grid Accent 3" w:semiHidden="0" w:uiPriority="73" w:unhideWhenUsed="0"/>
-    <w:lsdException w:name="Light Shading Accent 4" w:semiHidden="0" w:uiPriority="60" w:unhideWhenUsed="0"/>
-    <w:lsdException w:name="Light List Accent 4" w:semiHidden="0" w:uiPriority="61" w:unhideWhenUsed="0"/>
-    <w:lsdException w:name="Light Grid Accent 4" w:semiHidden="0" w:uiPriority="62" w:unhideWhenUsed="0"/>
-    <w:lsdException w:name="Medium Shading 1 Accent 4" w:semiHidden="0" w:uiPriority="63" w:unhideWhenUsed="0"/>
-    <w:lsdException w:name="Medium Shading 2 Accent 4" w:semiHidden="0" w:uiPriority="64" w:unhideWhenUsed="0"/>
-    <w:lsdException w:name="Medium List 1 Accent 4" w:semiHidden="0" w:uiPriority="65" w:unhideWhenUsed="0"/>
-    <w:lsdException w:name="Medium List 2 Accent 4" w:semiHidden="0" w:uiPriority="66" w:unhideWhenUsed="0"/>
-    <w:lsdException w:name="Medium Grid 1 Accent 4" w:semiHidden="0" w:uiPriority="67" w:unhideWhenUsed="0"/>
-    <w:lsdException w:name="Medium Grid 2 Accent 4" w:semiHidden="0" w:uiPriority="68" w:unhideWhenUsed="0"/>
-    <w:lsdException w:name="Medium Grid 3 Accent 4" w:semiHidden="0" w:uiPriority="69" w:unhideWhenUsed="0"/>
-    <w:lsdException w:name="Dark List Accent 4" w:semiHidden="0" w:uiPriority="70" w:unhideWhenUsed="0"/>
-    <w:lsdException w:name="Colorful Shading Accent 4" w:semiHidden="0" w:uiPriority="71" w:unhideWhenUsed="0"/>
-    <w:lsdException w:name="Colorful List Accent 4" w:semiHidden="0" w:uiPriority="72" w:unhideWhenUsed="0"/>
-    <w:lsdException w:name="Colorful Grid Accent 4" w:semiHidden="0" w:uiPriority="73" w:unhideWhenUsed="0"/>
-    <w:lsdException w:name="Light Shading Accent 5" w:semiHidden="0" w:uiPriority="60" w:unhideWhenUsed="0"/>
-    <w:lsdException w:name="Light List Accent 5" w:semiHidden="0" w:uiPriority="61" w:unhideWhenUsed="0"/>
-    <w:lsdException w:name="Light Grid Accent 5" w:semiHidden="0" w:uiPriority="62" w:unhideWhenUsed="0"/>
-    <w:lsdException w:name="Medium Shading 1 Accent 5" w:semiHidden="0" w:uiPriority="63" w:unhideWhenUsed="0"/>
-    <w:lsdException w:name="Medium Shading 2 Accent 5" w:semiHidden="0" w:uiPriority="64" w:unhideWhenUsed="0"/>
-    <w:lsdException w:name="Medium List 1 Accent 5" w:semiHidden="0" w:uiPriority="65" w:unhideWhenUsed="0"/>
-    <w:lsdException w:name="Medium List 2 Accent 5" w:semiHidden="0" w:uiPriority="66" w:unhideWhenUsed="0"/>
-    <w:lsdException w:name="Medium Grid 1 Accent 5" w:semiHidden="0" w:uiPriority="67" w:unhideWhenUsed="0"/>
-    <w:lsdException w:name="Medium Grid 2 Accent 5" w:semiHidden="0" w:uiPriority="68" w:unhideWhenUsed="0"/>
-    <w:lsdException w:name="Medium Grid 3 Accent 5" w:semiHidden="0" w:uiPriority="69" w:unhideWhenUsed="0"/>
-    <w:lsdException w:name="Dark List Accent 5" w:semiHidden="0" w:uiPriority="70" w:unhideWhenUsed="0"/>
-    <w:lsdException w:name="Colorful Shading Accent 5" w:semiHidden="0" w:uiPriority="71" w:unhideWhenUsed="0"/>
-    <w:lsdException w:name="Colorful List Accent 5" w:semiHidden="0" w:uiPriority="72" w:unhideWhenUsed="0"/>
-    <w:lsdException w:name="Colorful Grid Accent 5" w:semiHidden="0" w:uiPriority="73" w:unhideWhenUsed="0"/>
-    <w:lsdException w:name="Light Shading Accent 6" w:semiHidden="0" w:uiPriority="60" w:unhideWhenUsed="0"/>
-    <w:lsdException w:name="Light List Accent 6" w:semiHidden="0" w:uiPriority="61" w:unhideWhenUsed="0"/>
-    <w:lsdException w:name="Light Grid Accent 6" w:semiHidden="0" w:uiPriority="62" w:unhideWhenUsed="0"/>
-    <w:lsdException w:name="Medium Shading 1 Accent 6" w:semiHidden="0" w:uiPriority="63" w:unhideWhenUsed="0"/>
-    <w:lsdException w:name="Medium Shading 2 Accent 6" w:semiHidden="0" w:uiPriority="64" w:unhideWhenUsed="0"/>
-    <w:lsdException w:name="Medium List 1 Accent 6" w:semiHidden="0" w:uiPriority="65" w:unhideWhenUsed="0"/>
-    <w:lsdException w:name="Medium List 2 Accent 6" w:semiHidden="0" w:uiPriority="66" w:unhideWhenUsed="0"/>
-    <w:lsdException w:name="Medium Grid 1 Accent 6" w:semiHidden="0" w:uiPriority="67" w:unhideWhenUsed="0"/>
-    <w:lsdException w:name="Medium Grid 2 Accent 6" w:semiHidden="0" w:uiPriority="68" w:unhideWhenUsed="0"/>
-    <w:lsdException w:name="Medium Grid 3 Accent 6" w:semiHidden="0" w:uiPriority="69" w:unhideWhenUsed="0"/>
-    <w:lsdException w:name="Dark List Accent 6" w:semiHidden="0" w:uiPriority="70" w:unhideWhenUsed="0"/>
-    <w:lsdException w:name="Colorful Shading Accent 6" w:semiHidden="0" w:uiPriority="71" w:unhideWhenUsed="0"/>
-    <w:lsdException w:name="Colorful List Accent 6" w:semiHidden="0" w:uiPriority="72" w:unhideWhenUsed="0"/>
-    <w:lsdException w:name="Colorful Grid Accent 6" w:semiHidden="0" w:uiPriority="73" w:unhideWhenUsed="0"/>
-    <w:lsdException w:name="Subtle Emphasis" w:semiHidden="0" w:uiPriority="19" w:unhideWhenUsed="0" w:qFormat="1"/>
-    <w:lsdException w:name="Intense Emphasis" w:semiHidden="0" w:uiPriority="21" w:unhideWhenUsed="0" w:qFormat="1"/>
-    <w:lsdException w:name="Subtle Reference" w:semiHidden="0" w:uiPriority="31" w:unhideWhenUsed="0" w:qFormat="1"/>
-    <w:lsdException w:name="Intense Reference" w:semiHidden="0" w:uiPriority="32" w:unhideWhenUsed="0" w:qFormat="1"/>
-    <w:lsdException w:name="Book Title" w:semiHidden="0" w:uiPriority="33" w:unhideWhenUsed="0" w:qFormat="1"/>
-    <w:lsdException w:name="Bibliography" w:uiPriority="37"/>
-    <w:lsdException w:name="TOC Heading" w:semiHidden="0" w:uiPriority="39" w:unhideWhenUsed="0" w:qFormat="1"/>
+    <w:lsdException w:name="heading 1" w:semiHidden="0" w:uiPriority="9" w:unhideWhenUsed="0" w:qFormat="1"/>
+    <w:lsdException w:name="heading 2" w:semiHidden="0" w:uiPriority="9" w:unhideWhenUsed="0" w:qFormat="1"/>
+    <w:lsdException w:name="heading 3" w:semiHidden="0" w:uiPriority="9" w:unhideWhenUsed="0" w:qFormat="1"/>
+    <w:lsdException w:name="heading 4" w:semiHidden="0" w:uiPriority="9" w:unhideWhenUsed="0" w:qFormat="1"/>
+    <w:lsdException w:name="heading 5" w:uiPriority="9" w:qFormat="1"/>
+    <w:lsdException w:name="heading 6" w:uiPriority="9" w:qFormat="1"/>
+    <w:lsdException w:name="heading 7" w:uiPriority="9" w:qFormat="1"/>
+    <w:lsdException w:name="heading 8" w:semiHidden="0" w:uiPriority="9" w:unhideWhenUsed="0" w:qFormat="1"/>
+    <w:lsdException w:name="heading 9" w:semiHidden="0" w:uiPriority="9" w:unhideWhenUsed="0" w:qFormat="1"/>
+    <w:lsdException w:name="toc 1" w:uiPriority="39"/>
+    <w:lsdException w:name="toc 2" w:uiPriority="39"/>
+    <w:lsdException w:name="toc 3" w:uiPriority="39"/>
+    <w:lsdException w:name="toc 4" w:uiPriority="39"/>
+    <w:lsdException w:name="toc 5" w:uiPriority="39"/>
+    <w:lsdException w:name="toc 6" w:uiPriority="39"/>
+    <w:lsdException w:name="toc 7" w:uiPriority="39"/>
+    <w:lsdException w:name="toc 8" w:uiPriority="39"/>
+    <w:lsdException w:name="toc 9" w:uiPriority="39"/>
+    <w:lsdException w:name="caption" w:uiPriority="35" w:qFormat="1"/>
+    <w:lsdException w:name="Title" w:semiHidden="0" w:uiPriority="10" w:unhideWhenUsed="0" w:qFormat="1"/>
+    <w:lsdException w:name="Default Paragraph Font" w:uiPriority="1"/>
+    <w:lsdException w:name="Subtitle" w:semiHidden="0" w:uiPriority="11" w:unhideWhenUsed="0" w:qFormat="1"/>
+    <w:lsdException w:name="Strong" w:semiHidden="0" w:uiPriority="22" w:unhideWhenUsed="0" w:qFormat="1"/>
+    <w:lsdException w:name="Emphasis" w:semiHidden="0" w:uiPriority="20" w:unhideWhenUsed="0" w:qFormat="1"/>
+    <w:lsdException w:name="Table Grid" w:semiHidden="0" w:uiPriority="59" w:unhideWhenUsed="0"/>
+    <w:lsdException w:name="Placeholder Text" w:locked="0" w:unhideWhenUsed="0"/>
+    <w:lsdException w:name="No Spacing" w:locked="0" w:semiHidden="0" w:uiPriority="1" w:unhideWhenUsed="0" w:qFormat="1"/>
+    <w:lsdException w:name="Light Shading" w:locked="0" w:semiHidden="0" w:uiPriority="60" w:unhideWhenUsed="0"/>
+    <w:lsdException w:name="Light List" w:locked="0" w:semiHidden="0" w:uiPriority="61" w:unhideWhenUsed="0"/>
+    <w:lsdException w:name="Light Grid" w:locked="0" w:semiHidden="0" w:uiPriority="62" w:unhideWhenUsed="0"/>
+    <w:lsdException w:name="Medium Shading 1" w:locked="0" w:semiHidden="0" w:uiPriority="63" w:unhideWhenUsed="0"/>
+    <w:lsdException w:name="Medium Shading 2" w:locked="0" w:semiHidden="0" w:uiPriority="64" w:unhideWhenUsed="0"/>
+    <w:lsdException w:name="Medium List 1" w:locked="0" w:semiHidden="0" w:uiPriority="65" w:unhideWhenUsed="0"/>
+    <w:lsdException w:name="Medium List 2" w:locked="0" w:semiHidden="0" w:uiPriority="66" w:unhideWhenUsed="0"/>
+    <w:lsdException w:name="Medium Grid 1" w:locked="0" w:semiHidden="0" w:uiPriority="67" w:unhideWhenUsed="0"/>
+    <w:lsdException w:name="Medium Grid 2" w:locked="0" w:semiHidden="0" w:uiPriority="68" w:unhideWhenUsed="0"/>
+    <w:lsdException w:name="Medium Grid 3" w:locked="0" w:semiHidden="0" w:uiPriority="69" w:unhideWhenUsed="0"/>
+    <w:lsdException w:name="Dark List" w:locked="0" w:semiHidden="0" w:uiPriority="70" w:unhideWhenUsed="0"/>
+    <w:lsdException w:name="Colorful Shading" w:locked="0" w:semiHidden="0" w:uiPriority="71" w:unhideWhenUsed="0"/>
+    <w:lsdException w:name="Colorful List" w:locked="0" w:semiHidden="0" w:uiPriority="72" w:unhideWhenUsed="0"/>
+    <w:lsdException w:name="Colorful Grid" w:locked="0" w:semiHidden="0" w:uiPriority="73" w:unhideWhenUsed="0"/>
+    <w:lsdException w:name="Light Shading Accent 1" w:locked="0" w:semiHidden="0" w:uiPriority="60" w:unhideWhenUsed="0"/>
+    <w:lsdException w:name="Light List Accent 1" w:locked="0" w:semiHidden="0" w:uiPriority="61" w:unhideWhenUsed="0"/>
+    <w:lsdException w:name="Light Grid Accent 1" w:locked="0" w:semiHidden="0" w:uiPriority="62" w:unhideWhenUsed="0"/>
+    <w:lsdException w:name="Medium Shading 1 Accent 1" w:locked="0" w:semiHidden="0" w:uiPriority="63" w:unhideWhenUsed="0"/>
+    <w:lsdException w:name="Medium Shading 2 Accent 1" w:locked="0" w:semiHidden="0" w:uiPriority="64" w:unhideWhenUsed="0"/>
+    <w:lsdException w:name="Medium List 1 Accent 1" w:locked="0" w:semiHidden="0" w:uiPriority="65" w:unhideWhenUsed="0"/>
+    <w:lsdException w:name="Revision" w:locked="0" w:unhideWhenUsed="0"/>
+    <w:lsdException w:name="List Paragraph" w:locked="0" w:semiHidden="0" w:uiPriority="34" w:unhideWhenUsed="0" w:qFormat="1"/>
+    <w:lsdException w:name="Quote" w:locked="0" w:semiHidden="0" w:uiPriority="29" w:unhideWhenUsed="0" w:qFormat="1"/>
+    <w:lsdException w:name="Intense Quote" w:locked="0" w:semiHidden="0" w:uiPriority="30" w:unhideWhenUsed="0" w:qFormat="1"/>
+    <w:lsdException w:name="Medium List 2 Accent 1" w:locked="0" w:semiHidden="0" w:uiPriority="66" w:unhideWhenUsed="0"/>
+    <w:lsdException w:name="Medium Grid 1 Accent 1" w:locked="0" w:semiHidden="0" w:uiPriority="67" w:unhideWhenUsed="0"/>
+    <w:lsdException w:name="Medium Grid 2 Accent 1" w:locked="0" w:semiHidden="0" w:uiPriority="68" w:unhideWhenUsed="0"/>
+    <w:lsdException w:name="Medium Grid 3 Accent 1" w:locked="0" w:semiHidden="0" w:uiPriority="69" w:unhideWhenUsed="0"/>
+    <w:lsdException w:name="Dark List Accent 1" w:locked="0" w:semiHidden="0" w:uiPriority="70" w:unhideWhenUsed="0"/>
+    <w:lsdException w:name="Colorful Shading Accent 1" w:locked="0" w:semiHidden="0" w:uiPriority="71" w:unhideWhenUsed="0"/>
+    <w:lsdException w:name="Colorful List Accent 1" w:locked="0" w:semiHidden="0" w:uiPriority="72" w:unhideWhenUsed="0"/>
+    <w:lsdException w:name="Colorful Grid Accent 1" w:locked="0" w:semiHidden="0" w:uiPriority="73" w:unhideWhenUsed="0"/>
+    <w:lsdException w:name="Light Shading Accent 2" w:locked="0" w:semiHidden="0" w:uiPriority="60" w:unhideWhenUsed="0"/>
+    <w:lsdException w:name="Light List Accent 2" w:locked="0" w:semiHidden="0" w:uiPriority="61" w:unhideWhenUsed="0"/>
+    <w:lsdException w:name="Light Grid Accent 2" w:locked="0" w:semiHidden="0" w:uiPriority="62" w:unhideWhenUsed="0"/>
+    <w:lsdException w:name="Medium Shading 1 Accent 2" w:locked="0" w:semiHidden="0" w:uiPriority="63" w:unhideWhenUsed="0"/>
+    <w:lsdException w:name="Medium Shading 2 Accent 2" w:locked="0" w:semiHidden="0" w:uiPriority="64" w:unhideWhenUsed="0"/>
+    <w:lsdException w:name="Medium List 1 Accent 2" w:locked="0" w:semiHidden="0" w:uiPriority="65" w:unhideWhenUsed="0"/>
+    <w:lsdException w:name="Medium List 2 Accent 2" w:locked="0" w:semiHidden="0" w:uiPriority="66" w:unhideWhenUsed="0"/>
+    <w:lsdException w:name="Medium Grid 1 Accent 2" w:locked="0" w:semiHidden="0" w:uiPriority="67" w:unhideWhenUsed="0"/>
+    <w:lsdException w:name="Medium Grid 2 Accent 2" w:locked="0" w:semiHidden="0" w:uiPriority="68" w:unhideWhenUsed="0"/>
+    <w:lsdException w:name="Medium Grid 3 Accent 2" w:locked="0" w:semiHidden="0" w:uiPriority="69" w:unhideWhenUsed="0"/>
+    <w:lsdException w:name="Dark List Accent 2" w:locked="0" w:semiHidden="0" w:uiPriority="70" w:unhideWhenUsed="0"/>
+    <w:lsdException w:name="Colorful Shading Accent 2" w:locked="0" w:semiHidden="0" w:uiPriority="71" w:unhideWhenUsed="0"/>
+    <w:lsdException w:name="Colorful List Accent 2" w:locked="0" w:semiHidden="0" w:uiPriority="72" w:unhideWhenUsed="0"/>
+    <w:lsdException w:name="Colorful Grid Accent 2" w:locked="0" w:semiHidden="0" w:uiPriority="73" w:unhideWhenUsed="0"/>
+    <w:lsdException w:name="Light Shading Accent 3" w:locked="0" w:semiHidden="0" w:uiPriority="60" w:unhideWhenUsed="0"/>
+    <w:lsdException w:name="Light List Accent 3" w:locked="0" w:semiHidden="0" w:uiPriority="61" w:unhideWhenUsed="0"/>
+    <w:lsdException w:name="Light Grid Accent 3" w:locked="0" w:semiHidden="0" w:uiPriority="62" w:unhideWhenUsed="0"/>
+    <w:lsdException w:name="Medium Shading 1 Accent 3" w:locked="0" w:semiHidden="0" w:uiPriority="63" w:unhideWhenUsed="0"/>
+    <w:lsdException w:name="Medium Shading 2 Accent 3" w:locked="0" w:semiHidden="0" w:uiPriority="64" w:unhideWhenUsed="0"/>
+    <w:lsdException w:name="Medium List 1 Accent 3" w:locked="0" w:semiHidden="0" w:uiPriority="65" w:unhideWhenUsed="0"/>
+    <w:lsdException w:name="Medium List 2 Accent 3" w:locked="0" w:semiHidden="0" w:uiPriority="66" w:unhideWhenUsed="0"/>
+    <w:lsdException w:name="Medium Grid 1 Accent 3" w:locked="0" w:semiHidden="0" w:uiPriority="67" w:unhideWhenUsed="0"/>
+    <w:lsdException w:name="Medium Grid 2 Accent 3" w:locked="0" w:semiHidden="0" w:uiPriority="68" w:unhideWhenUsed="0"/>
+    <w:lsdException w:name="Medium Grid 3 Accent 3" w:locked="0" w:semiHidden="0" w:uiPriority="69" w:unhideWhenUsed="0"/>
+    <w:lsdException w:name="Dark List Accent 3" w:locked="0" w:semiHidden="0" w:uiPriority="70" w:unhideWhenUsed="0"/>
+    <w:lsdException w:name="Colorful Shading Accent 3" w:locked="0" w:semiHidden="0" w:uiPriority="71" w:unhideWhenUsed="0"/>
+    <w:lsdException w:name="Colorful List Accent 3" w:locked="0" w:semiHidden="0" w:uiPriority="72" w:unhideWhenUsed="0"/>
+    <w:lsdException w:name="Colorful Grid Accent 3" w:locked="0" w:semiHidden="0" w:uiPriority="73" w:unhideWhenUsed="0"/>
+    <w:lsdException w:name="Light Shading Accent 4" w:locked="0" w:semiHidden="0" w:uiPriority="60" w:unhideWhenUsed="0"/>
+    <w:lsdException w:name="Light List Accent 4" w:locked="0" w:semiHidden="0" w:uiPriority="61" w:unhideWhenUsed="0"/>
+    <w:lsdException w:name="Light Grid Accent 4" w:locked="0" w:semiHidden="0" w:uiPriority="62" w:unhideWhenUsed="0"/>
+    <w:lsdException w:name="Medium Shading 1 Accent 4" w:locked="0" w:semiHidden="0" w:uiPriority="63" w:unhideWhenUsed="0"/>
+    <w:lsdException w:name="Medium Shading 2 Accent 4" w:locked="0" w:semiHidden="0" w:uiPriority="64" w:unhideWhenUsed="0"/>
+    <w:lsdException w:name="Medium List 1 Accent 4" w:locked="0" w:semiHidden="0" w:uiPriority="65" w:unhideWhenUsed="0"/>
+    <w:lsdException w:name="Medium List 2 Accent 4" w:locked="0" w:semiHidden="0" w:uiPriority="66" w:unhideWhenUsed="0"/>
+    <w:lsdException w:name="Medium Grid 1 Accent 4" w:locked="0" w:semiHidden="0" w:uiPriority="67" w:unhideWhenUsed="0"/>
+    <w:lsdException w:name="Medium Grid 2 Accent 4" w:locked="0" w:semiHidden="0" w:uiPriority="68" w:unhideWhenUsed="0"/>
+    <w:lsdException w:name="Medium Grid 3 Accent 4" w:locked="0" w:semiHidden="0" w:uiPriority="69" w:unhideWhenUsed="0"/>
+    <w:lsdException w:name="Dark List Accent 4" w:locked="0" w:semiHidden="0" w:uiPriority="70" w:unhideWhenUsed="0"/>
+    <w:lsdException w:name="Colorful Shading Accent 4" w:locked="0" w:semiHidden="0" w:uiPriority="71" w:unhideWhenUsed="0"/>
+    <w:lsdException w:name="Colorful List Accent 4" w:locked="0" w:semiHidden="0" w:uiPriority="72" w:unhideWhenUsed="0"/>
+    <w:lsdException w:name="Colorful Grid Accent 4" w:locked="0" w:semiHidden="0" w:uiPriority="73" w:unhideWhenUsed="0"/>
+    <w:lsdException w:name="Light Shading Accent 5" w:locked="0" w:semiHidden="0" w:uiPriority="60" w:unhideWhenUsed="0"/>
+    <w:lsdException w:name="Light List Accent 5" w:locked="0" w:semiHidden="0" w:uiPriority="61" w:unhideWhenUsed="0"/>
+    <w:lsdException w:name="Light Grid Accent 5" w:locked="0" w:semiHidden="0" w:uiPriority="62" w:unhideWhenUsed="0"/>
+    <w:lsdException w:name="Medium Shading 1 Accent 5" w:locked="0" w:semiHidden="0" w:uiPriority="63" w:unhideWhenUsed="0"/>
+    <w:lsdException w:name="Medium Shading 2 Accent 5" w:locked="0" w:semiHidden="0" w:uiPriority="64" w:unhideWhenUsed="0"/>
+    <w:lsdException w:name="Medium List 1 Accent 5" w:locked="0" w:semiHidden="0" w:uiPriority="65" w:unhideWhenUsed="0"/>
+    <w:lsdException w:name="Medium List 2 Accent 5" w:locked="0" w:semiHidden="0" w:uiPriority="66" w:unhideWhenUsed="0"/>
+    <w:lsdException w:name="Medium Grid 1 Accent 5" w:locked="0" w:semiHidden="0" w:uiPriority="67" w:unhideWhenUsed="0"/>
+    <w:lsdException w:name="Medium Grid 2 Accent 5" w:locked="0" w:semiHidden="0" w:uiPriority="68" w:unhideWhenUsed="0"/>
+    <w:lsdException w:name="Medium Grid 3 Accent 5" w:locked="0" w:semiHidden="0" w:uiPriority="69" w:unhideWhenUsed="0"/>
+    <w:lsdException w:name="Dark List Accent 5" w:locked="0" w:semiHidden="0" w:uiPriority="70" w:unhideWhenUsed="0"/>
+    <w:lsdException w:name="Colorful Shading Accent 5" w:locked="0" w:semiHidden="0" w:uiPriority="71" w:unhideWhenUsed="0"/>
+    <w:lsdException w:name="Colorful List Accent 5" w:locked="0" w:semiHidden="0" w:uiPriority="72" w:unhideWhenUsed="0"/>
+    <w:lsdException w:name="Colorful Grid Accent 5" w:locked="0" w:semiHidden="0" w:uiPriority="73" w:unhideWhenUsed="0"/>
+    <w:lsdException w:name="Light Shading Accent 6" w:locked="0" w:semiHidden="0" w:uiPriority="60" w:unhideWhenUsed="0"/>
+    <w:lsdException w:name="Light List Accent 6" w:locked="0" w:semiHidden="0" w:uiPriority="61" w:unhideWhenUsed="0"/>
+    <w:lsdException w:name="Light Grid Accent 6" w:locked="0" w:semiHidden="0" w:uiPriority="62" w:unhideWhenUsed="0"/>
+    <w:lsdException w:name="Medium Shading 1 Accent 6" w:locked="0" w:semiHidden="0" w:uiPriority="63" w:unhideWhenUsed="0"/>
+    <w:lsdException w:name="Medium Shading 2 Accent 6" w:locked="0" w:semiHidden="0" w:uiPriority="64" w:unhideWhenUsed="0"/>
+    <w:lsdException w:name="Medium List 1 Accent 6" w:locked="0" w:semiHidden="0" w:uiPriority="65" w:unhideWhenUsed="0"/>
+    <w:lsdException w:name="Medium List 2 Accent 6" w:locked="0" w:semiHidden="0" w:uiPriority="66" w:unhideWhenUsed="0"/>
+    <w:lsdException w:name="Medium Grid 1 Accent 6" w:locked="0" w:semiHidden="0" w:uiPriority="67" w:unhideWhenUsed="0"/>
+    <w:lsdException w:name="Medium Grid 2 Accent 6" w:locked="0" w:semiHidden="0" w:uiPriority="68" w:unhideWhenUsed="0"/>
+    <w:lsdException w:name="Medium Grid 3 Accent 6" w:locked="0" w:semiHidden="0" w:uiPriority="69" w:unhideWhenUsed="0"/>
+    <w:lsdException w:name="Dark List Accent 6" w:locked="0" w:semiHidden="0" w:uiPriority="70" w:unhideWhenUsed="0"/>
+    <w:lsdException w:name="Colorful Shading Accent 6" w:locked="0" w:semiHidden="0" w:uiPriority="71" w:unhideWhenUsed="0"/>
+    <w:lsdException w:name="Colorful List Accent 6" w:locked="0" w:semiHidden="0" w:uiPriority="72" w:unhideWhenUsed="0"/>
+    <w:lsdException w:name="Colorful Grid Accent 6" w:locked="0" w:semiHidden="0" w:uiPriority="73" w:unhideWhenUsed="0"/>
+    <w:lsdException w:name="Subtle Emphasis" w:locked="0" w:semiHidden="0" w:uiPriority="19" w:unhideWhenUsed="0" w:qFormat="1"/>
+    <w:lsdException w:name="Intense Emphasis" w:locked="0" w:semiHidden="0" w:uiPriority="21" w:unhideWhenUsed="0" w:qFormat="1"/>
+    <w:lsdException w:name="Subtle Reference" w:locked="0" w:semiHidden="0" w:uiPriority="31" w:unhideWhenUsed="0" w:qFormat="1"/>
+    <w:lsdException w:name="Intense Reference" w:locked="0" w:semiHidden="0" w:uiPriority="32" w:unhideWhenUsed="0" w:qFormat="1"/>
+    <w:lsdException w:name="Book Title" w:locked="0" w:semiHidden="0" w:uiPriority="33" w:unhideWhenUsed="0" w:qFormat="1"/>
+    <w:lsdException w:name="Bibliography" w:locked="0" w:uiPriority="37"/>
+    <w:lsdException w:name="TOC Heading" w:locked="0" w:semiHidden="0" w:uiPriority="39" w:unhideWhenUsed="0" w:qFormat="1"/>
   </w:latentStyles>
   <w:style w:type="paragraph" w:default="1" w:styleId="Normal">
     <w:name w:val="Normal"/>
@@ -7036,7 +8622,7 @@
     <w:locked/>
     <w:rsid w:val="00FF1A6F"/>
     <w:rPr>
-      <w:rFonts w:ascii="Arial" w:hAnsi="Arial"/>
+      <w:rFonts w:ascii="Arial" w:hAnsi="Arial" w:cs="Times New Roman"/>
       <w:b/>
       <w:caps/>
       <w:kern w:val="32"/>
@@ -7052,7 +8638,7 @@
     <w:locked/>
     <w:rsid w:val="00FF1A6F"/>
     <w:rPr>
-      <w:rFonts w:ascii="Arial" w:hAnsi="Arial"/>
+      <w:rFonts w:ascii="Arial" w:hAnsi="Arial" w:cs="Times New Roman"/>
       <w:b/>
       <w:sz w:val="28"/>
       <w:lang w:val="es-PE"/>
@@ -7066,7 +8652,7 @@
     <w:locked/>
     <w:rsid w:val="00FF1A6F"/>
     <w:rPr>
-      <w:rFonts w:ascii="Arial" w:hAnsi="Arial"/>
+      <w:rFonts w:ascii="Arial" w:hAnsi="Arial" w:cs="Times New Roman"/>
       <w:b/>
       <w:sz w:val="26"/>
       <w:lang w:val="es-PE"/>
@@ -7081,7 +8667,7 @@
     <w:locked/>
     <w:rsid w:val="000A7028"/>
     <w:rPr>
-      <w:rFonts w:ascii="Calibri" w:hAnsi="Calibri"/>
+      <w:rFonts w:ascii="Calibri" w:hAnsi="Calibri" w:cs="Times New Roman"/>
       <w:b/>
       <w:sz w:val="28"/>
       <w:lang w:eastAsia="en-US"/>
@@ -7095,7 +8681,7 @@
     <w:locked/>
     <w:rsid w:val="003E5375"/>
     <w:rPr>
-      <w:rFonts w:ascii="Cambria" w:hAnsi="Cambria"/>
+      <w:rFonts w:ascii="Cambria" w:hAnsi="Cambria" w:cs="Times New Roman"/>
       <w:color w:val="404040"/>
       <w:lang w:val="es-PE"/>
     </w:rPr>
@@ -7108,7 +8694,7 @@
     <w:locked/>
     <w:rsid w:val="003E5375"/>
     <w:rPr>
-      <w:rFonts w:ascii="Cambria" w:hAnsi="Cambria"/>
+      <w:rFonts w:ascii="Cambria" w:hAnsi="Cambria" w:cs="Times New Roman"/>
       <w:i/>
       <w:color w:val="404040"/>
       <w:lang w:val="es-PE"/>
@@ -7260,7 +8846,7 @@
     <w:locked/>
     <w:rsid w:val="001E0CF0"/>
     <w:rPr>
-      <w:rFonts w:ascii="Arial" w:hAnsi="Arial"/>
+      <w:rFonts w:ascii="Arial" w:hAnsi="Arial" w:cs="Times New Roman"/>
       <w:b/>
       <w:sz w:val="20"/>
       <w:lang w:eastAsia="es-ES"/>
@@ -7378,7 +8964,7 @@
     <w:locked/>
     <w:rsid w:val="001E0CF0"/>
     <w:rPr>
-      <w:rFonts w:ascii="Tahoma" w:hAnsi="Tahoma"/>
+      <w:rFonts w:ascii="Tahoma" w:hAnsi="Tahoma" w:cs="Times New Roman"/>
       <w:sz w:val="16"/>
     </w:rPr>
   </w:style>
@@ -7430,6 +9016,7 @@
     <w:locked/>
     <w:rsid w:val="0012643E"/>
     <w:rPr>
+      <w:rFonts w:cs="Times New Roman"/>
       <w:lang w:val="es-ES" w:eastAsia="en-US"/>
     </w:rPr>
   </w:style>
@@ -7563,7 +9150,7 @@
     <w:locked/>
     <w:rsid w:val="00EA643D"/>
     <w:rPr>
-      <w:rFonts w:ascii="Times New Roman" w:hAnsi="Times New Roman"/>
+      <w:rFonts w:ascii="Times New Roman" w:hAnsi="Times New Roman" w:cs="Times New Roman"/>
     </w:rPr>
   </w:style>
   <w:style w:type="paragraph" w:styleId="List2">
@@ -7599,6 +9186,7 @@
     <w:locked/>
     <w:rsid w:val="003E5375"/>
     <w:rPr>
+      <w:rFonts w:cs="Times New Roman"/>
       <w:sz w:val="22"/>
       <w:lang w:val="es-PE"/>
     </w:rPr>
@@ -7634,7 +9222,7 @@
     <w:locked/>
     <w:rsid w:val="003E5375"/>
     <w:rPr>
-      <w:rFonts w:ascii="Cambria" w:hAnsi="Cambria"/>
+      <w:rFonts w:ascii="Cambria" w:hAnsi="Cambria" w:cs="Times New Roman"/>
       <w:i/>
       <w:color w:val="4F81BD"/>
       <w:spacing w:val="15"/>
@@ -7689,9 +9277,6 @@
     <w:uiPriority w:val="99"/>
     <w:locked/>
     <w:rsid w:val="003E5375"/>
-    <w:rPr>
-      <w:rFonts w:cs="Times New Roman"/>
-    </w:rPr>
   </w:style>
   <w:style w:type="paragraph" w:styleId="BodyTextIndent2">
     <w:name w:val="Body Text Indent 2"/>
@@ -7716,6 +9301,7 @@
     <w:locked/>
     <w:rsid w:val="00D0791E"/>
     <w:rPr>
+      <w:rFonts w:cs="Times New Roman"/>
       <w:sz w:val="22"/>
       <w:lang w:val="es-ES"/>
     </w:rPr>
@@ -7907,7 +9493,7 @@
     <w:locked/>
     <w:rsid w:val="00A07F7F"/>
     <w:rPr>
-      <w:rFonts w:ascii="Times New Roman" w:hAnsi="Times New Roman"/>
+      <w:rFonts w:ascii="Times New Roman" w:hAnsi="Times New Roman" w:cs="Times New Roman"/>
       <w:sz w:val="24"/>
       <w:lang w:val="es-ES_tradnl" w:eastAsia="es-ES"/>
     </w:rPr>
@@ -7967,7 +9553,7 @@
   </w:style>
   <w:style w:type="numbering" w:customStyle="1" w:styleId="EstiloEsquemanumerado">
     <w:name w:val="Estilo Esquema numerado"/>
-    <w:rsid w:val="00EA4DE2"/>
+    <w:rsid w:val="007C380E"/>
     <w:pPr>
       <w:numPr>
         <w:numId w:val="3"/>
